--- a/Documents/How to setup the Presence Sensor.docx
+++ b/Documents/How to setup the Presence Sensor.docx
@@ -6,47 +6,145 @@
       <w:pPr>
         <w:pStyle w:val="Heading1"/>
       </w:pPr>
-      <w:bookmarkStart w:id="0" w:name="_Toc145968186"/>
+      <w:bookmarkStart w:id="0" w:name="_Toc146115223"/>
       <w:r>
         <w:t xml:space="preserve">How to setup the </w:t>
       </w:r>
+      <w:r>
+        <w:t>Presence Sensor</w:t>
+      </w:r>
       <w:bookmarkEnd w:id="0"/>
-      <w:r>
-        <w:t>Presence Sensor</w:t>
-      </w:r>
-    </w:p>
-    <w:p>
-      <w:r>
-        <w:t xml:space="preserve">In the following chapters we will go thru the process of: </w:t>
-      </w:r>
-      <w:r>
-        <w:t>H</w:t>
-      </w:r>
-      <w:r>
-        <w:t xml:space="preserve">ow to flash the MultiSensor unit with Tasmota, </w:t>
-      </w:r>
-      <w:proofErr w:type="gramStart"/>
-      <w:r>
-        <w:t>H</w:t>
-      </w:r>
-      <w:r>
-        <w:t>ow</w:t>
-      </w:r>
-      <w:proofErr w:type="gramEnd"/>
-      <w:r>
-        <w:t xml:space="preserve"> to configure Tasmota so the unit connects to your network, </w:t>
-      </w:r>
-      <w:r>
-        <w:t>H</w:t>
-      </w:r>
-      <w:r>
-        <w:t xml:space="preserve">ow to configure setting within Tasmota to make sure the sensors and switches send an MQTT signal to Home Assistant, </w:t>
-      </w:r>
-      <w:r>
-        <w:t>A</w:t>
-      </w:r>
-      <w:r>
-        <w:t xml:space="preserve">nd we will setup Home Assistant so that the sensors and switches show their information properly. </w:t>
+    </w:p>
+    <w:p>
+      <w:r>
+        <w:t xml:space="preserve">The LD2410 is a </w:t>
+      </w:r>
+      <w:r>
+        <w:t>sensor that has two outputs: the first one is a digital signal that high when there is a person within the zone of detection. The second signal is a serial signal that outputs information about the distance of the target. To record a person the sensor is using a 24 GHz low powered microwave signal. A person does not have to move to be detected so this sensor offers different possibilities than the regular PIR sensor that rely on infrared and motion.</w:t>
+      </w:r>
+    </w:p>
+    <w:p>
+      <w:r>
+        <w:t xml:space="preserve">In the following chapters we will go thru the process </w:t>
+      </w:r>
+      <w:r>
+        <w:t xml:space="preserve">two different process of setting up the presence sensor: 1) </w:t>
+      </w:r>
+      <w:r>
+        <w:t xml:space="preserve">starting </w:t>
+      </w:r>
+      <w:r>
+        <w:t xml:space="preserve">from scratch where you </w:t>
+      </w:r>
+      <w:r>
+        <w:t>flash t</w:t>
+      </w:r>
+      <w:r>
+        <w:rPr>
+          <w:color w:val="000000" w:themeColor="text1"/>
+        </w:rPr>
+        <w:t xml:space="preserve">he </w:t>
+      </w:r>
+      <w:r>
+        <w:rPr>
+          <w:color w:val="000000" w:themeColor="text1"/>
+        </w:rPr>
+        <w:t xml:space="preserve">Presence </w:t>
+      </w:r>
+      <w:r>
+        <w:rPr>
+          <w:color w:val="000000" w:themeColor="text1"/>
+        </w:rPr>
+        <w:t>Sensor with Tasmota</w:t>
+      </w:r>
+      <w:r>
+        <w:rPr>
+          <w:color w:val="000000" w:themeColor="text1"/>
+        </w:rPr>
+        <w:t xml:space="preserve">. </w:t>
+      </w:r>
+      <w:r>
+        <w:rPr>
+          <w:color w:val="000000" w:themeColor="text1"/>
+        </w:rPr>
+        <w:t xml:space="preserve">2) </w:t>
+      </w:r>
+      <w:r>
+        <w:rPr>
+          <w:color w:val="000000" w:themeColor="text1"/>
+        </w:rPr>
+        <w:t xml:space="preserve">starting with a pre-installed </w:t>
+      </w:r>
+      <w:r>
+        <w:rPr>
+          <w:color w:val="000000" w:themeColor="text1"/>
+        </w:rPr>
+        <w:t>device</w:t>
+      </w:r>
+      <w:r>
+        <w:rPr>
+          <w:color w:val="000000" w:themeColor="text1"/>
+        </w:rPr>
+        <w:t xml:space="preserve"> that has Tasmota pre-</w:t>
+      </w:r>
+      <w:r>
+        <w:rPr>
+          <w:color w:val="000000" w:themeColor="text1"/>
+        </w:rPr>
+        <w:t>loaded</w:t>
+      </w:r>
+      <w:r>
+        <w:rPr>
+          <w:color w:val="000000" w:themeColor="text1"/>
+        </w:rPr>
+        <w:t xml:space="preserve"> (</w:t>
+      </w:r>
+      <w:hyperlink w:anchor="_Starting_with_a" w:history="1">
+        <w:r>
+          <w:rPr>
+            <w:rStyle w:val="Hyperlink"/>
+          </w:rPr>
+          <w:t>Link</w:t>
+        </w:r>
+      </w:hyperlink>
+      <w:r>
+        <w:rPr>
+          <w:color w:val="000000" w:themeColor="text1"/>
+        </w:rPr>
+        <w:t>)</w:t>
+      </w:r>
+      <w:r>
+        <w:rPr>
+          <w:color w:val="000000" w:themeColor="text1"/>
+        </w:rPr>
+        <w:t>.</w:t>
+      </w:r>
+      <w:r>
+        <w:t xml:space="preserve"> </w:t>
+      </w:r>
+      <w:r>
+        <w:t xml:space="preserve">In both case you will </w:t>
+      </w:r>
+      <w:r>
+        <w:t xml:space="preserve">configure Tasmota so the unit connects to your network, </w:t>
+      </w:r>
+      <w:r>
+        <w:t xml:space="preserve">you will </w:t>
+      </w:r>
+      <w:r>
+        <w:t>configure setting within Tasmota to make sure the sensors an MQTT signal to Home Assistant</w:t>
+      </w:r>
+      <w:r>
+        <w:t>, a</w:t>
+      </w:r>
+      <w:r>
+        <w:t xml:space="preserve">nd </w:t>
+      </w:r>
+      <w:r>
+        <w:t xml:space="preserve">you </w:t>
+      </w:r>
+      <w:r>
+        <w:t xml:space="preserve">will setup Home Assistant so that the sensors and switches show their information properly. </w:t>
       </w:r>
     </w:p>
     <w:sdt>
@@ -100,13 +198,13 @@
           <w:r>
             <w:fldChar w:fldCharType="separate"/>
           </w:r>
-          <w:hyperlink w:anchor="_Toc145968186" w:history="1">
+          <w:hyperlink w:anchor="_Toc146115223" w:history="1">
             <w:r>
               <w:rPr>
                 <w:rStyle w:val="Hyperlink"/>
                 <w:noProof/>
               </w:rPr>
-              <w:t>How to setup the MultiSensor</w:t>
+              <w:t>How to setup the Presence Sensor</w:t>
             </w:r>
             <w:r>
               <w:rPr>
@@ -127,7 +225,7 @@
                 <w:noProof/>
                 <w:webHidden/>
               </w:rPr>
-              <w:instrText xml:space="preserve"> PAGEREF _Toc145968186 \h </w:instrText>
+              <w:instrText xml:space="preserve"> PAGEREF _Toc146115223 \h </w:instrText>
             </w:r>
             <w:r>
               <w:rPr>
@@ -169,7 +267,7 @@
               <w:noProof/>
             </w:rPr>
           </w:pPr>
-          <w:hyperlink w:anchor="_Toc145968187" w:history="1">
+          <w:hyperlink w:anchor="_Toc146115224" w:history="1">
             <w:r>
               <w:rPr>
                 <w:rStyle w:val="Hyperlink"/>
@@ -196,7 +294,7 @@
                 <w:noProof/>
                 <w:webHidden/>
               </w:rPr>
-              <w:instrText xml:space="preserve"> PAGEREF _Toc145968187 \h </w:instrText>
+              <w:instrText xml:space="preserve"> PAGEREF _Toc146115224 \h </w:instrText>
             </w:r>
             <w:r>
               <w:rPr>
@@ -216,7 +314,7 @@
                 <w:noProof/>
                 <w:webHidden/>
               </w:rPr>
-              <w:t>3</w:t>
+              <w:t>2</w:t>
             </w:r>
             <w:r>
               <w:rPr>
@@ -238,13 +336,13 @@
               <w:noProof/>
             </w:rPr>
           </w:pPr>
-          <w:hyperlink w:anchor="_Toc145968188" w:history="1">
+          <w:hyperlink w:anchor="_Toc146115225" w:history="1">
             <w:r>
               <w:rPr>
                 <w:rStyle w:val="Hyperlink"/>
                 <w:noProof/>
               </w:rPr>
-              <w:t>MQTT Broker</w:t>
+              <w:t>Home Assistant</w:t>
             </w:r>
             <w:r>
               <w:rPr>
@@ -265,7 +363,7 @@
                 <w:noProof/>
                 <w:webHidden/>
               </w:rPr>
-              <w:instrText xml:space="preserve"> PAGEREF _Toc145968188 \h </w:instrText>
+              <w:instrText xml:space="preserve"> PAGEREF _Toc146115225 \h </w:instrText>
             </w:r>
             <w:r>
               <w:rPr>
@@ -285,7 +383,7 @@
                 <w:noProof/>
                 <w:webHidden/>
               </w:rPr>
-              <w:t>3</w:t>
+              <w:t>2</w:t>
             </w:r>
             <w:r>
               <w:rPr>
@@ -307,13 +405,13 @@
               <w:noProof/>
             </w:rPr>
           </w:pPr>
-          <w:hyperlink w:anchor="_Toc145968189" w:history="1">
+          <w:hyperlink w:anchor="_Toc146115226" w:history="1">
             <w:r>
               <w:rPr>
                 <w:rStyle w:val="Hyperlink"/>
                 <w:noProof/>
               </w:rPr>
-              <w:t>Tasmota</w:t>
+              <w:t>MQTT Broker</w:t>
             </w:r>
             <w:r>
               <w:rPr>
@@ -334,7 +432,7 @@
                 <w:noProof/>
                 <w:webHidden/>
               </w:rPr>
-              <w:instrText xml:space="preserve"> PAGEREF _Toc145968189 \h </w:instrText>
+              <w:instrText xml:space="preserve"> PAGEREF _Toc146115226 \h </w:instrText>
             </w:r>
             <w:r>
               <w:rPr>
@@ -354,7 +452,7 @@
                 <w:noProof/>
                 <w:webHidden/>
               </w:rPr>
-              <w:t>3</w:t>
+              <w:t>2</w:t>
             </w:r>
             <w:r>
               <w:rPr>
@@ -376,13 +474,13 @@
               <w:noProof/>
             </w:rPr>
           </w:pPr>
-          <w:hyperlink w:anchor="_Toc145968190" w:history="1">
+          <w:hyperlink w:anchor="_Toc146115227" w:history="1">
             <w:r>
               <w:rPr>
                 <w:rStyle w:val="Hyperlink"/>
                 <w:noProof/>
               </w:rPr>
-              <w:t>Download the Bin file</w:t>
+              <w:t>Tasmota</w:t>
             </w:r>
             <w:r>
               <w:rPr>
@@ -403,7 +501,7 @@
                 <w:noProof/>
                 <w:webHidden/>
               </w:rPr>
-              <w:instrText xml:space="preserve"> PAGEREF _Toc145968190 \h </w:instrText>
+              <w:instrText xml:space="preserve"> PAGEREF _Toc146115227 \h </w:instrText>
             </w:r>
             <w:r>
               <w:rPr>
@@ -423,7 +521,76 @@
                 <w:noProof/>
                 <w:webHidden/>
               </w:rPr>
-              <w:t>4</w:t>
+              <w:t>2</w:t>
+            </w:r>
+            <w:r>
+              <w:rPr>
+                <w:noProof/>
+                <w:webHidden/>
+              </w:rPr>
+              <w:fldChar w:fldCharType="end"/>
+            </w:r>
+          </w:hyperlink>
+        </w:p>
+        <w:p>
+          <w:pPr>
+            <w:pStyle w:val="TOC1"/>
+            <w:tabs>
+              <w:tab w:val="right" w:leader="dot" w:pos="9350"/>
+            </w:tabs>
+            <w:rPr>
+              <w:rFonts w:eastAsiaTheme="minorEastAsia"/>
+              <w:noProof/>
+            </w:rPr>
+          </w:pPr>
+          <w:hyperlink w:anchor="_Toc146115228" w:history="1">
+            <w:r>
+              <w:rPr>
+                <w:rStyle w:val="Hyperlink"/>
+                <w:noProof/>
+              </w:rPr>
+              <w:t>The process starting from scratch</w:t>
+            </w:r>
+            <w:r>
+              <w:rPr>
+                <w:noProof/>
+                <w:webHidden/>
+              </w:rPr>
+              <w:tab/>
+            </w:r>
+            <w:r>
+              <w:rPr>
+                <w:noProof/>
+                <w:webHidden/>
+              </w:rPr>
+              <w:fldChar w:fldCharType="begin"/>
+            </w:r>
+            <w:r>
+              <w:rPr>
+                <w:noProof/>
+                <w:webHidden/>
+              </w:rPr>
+              <w:instrText xml:space="preserve"> PAGEREF _Toc146115228 \h </w:instrText>
+            </w:r>
+            <w:r>
+              <w:rPr>
+                <w:noProof/>
+                <w:webHidden/>
+              </w:rPr>
+            </w:r>
+            <w:r>
+              <w:rPr>
+                <w:noProof/>
+                <w:webHidden/>
+              </w:rPr>
+              <w:fldChar w:fldCharType="separate"/>
+            </w:r>
+            <w:r>
+              <w:rPr>
+                <w:noProof/>
+                <w:webHidden/>
+              </w:rPr>
+              <w:t>3</w:t>
             </w:r>
             <w:r>
               <w:rPr>
@@ -445,13 +612,13 @@
               <w:noProof/>
             </w:rPr>
           </w:pPr>
-          <w:hyperlink w:anchor="_Toc145968191" w:history="1">
+          <w:hyperlink w:anchor="_Toc146115229" w:history="1">
             <w:r>
               <w:rPr>
                 <w:rStyle w:val="Hyperlink"/>
                 <w:noProof/>
               </w:rPr>
-              <w:t>Flashing the ESP8266</w:t>
+              <w:t>Download the Tasmota.Bin file</w:t>
             </w:r>
             <w:r>
               <w:rPr>
@@ -472,7 +639,7 @@
                 <w:noProof/>
                 <w:webHidden/>
               </w:rPr>
-              <w:instrText xml:space="preserve"> PAGEREF _Toc145968191 \h </w:instrText>
+              <w:instrText xml:space="preserve"> PAGEREF _Toc146115229 \h </w:instrText>
             </w:r>
             <w:r>
               <w:rPr>
@@ -492,7 +659,7 @@
                 <w:noProof/>
                 <w:webHidden/>
               </w:rPr>
-              <w:t>4</w:t>
+              <w:t>3</w:t>
             </w:r>
             <w:r>
               <w:rPr>
@@ -514,12 +681,81 @@
               <w:noProof/>
             </w:rPr>
           </w:pPr>
-          <w:hyperlink w:anchor="_Toc145968192" w:history="1">
+          <w:hyperlink w:anchor="_Toc146115230" w:history="1">
             <w:r>
               <w:rPr>
                 <w:rStyle w:val="Hyperlink"/>
                 <w:noProof/>
               </w:rPr>
+              <w:t>Flashing the ESP8266</w:t>
+            </w:r>
+            <w:r>
+              <w:rPr>
+                <w:noProof/>
+                <w:webHidden/>
+              </w:rPr>
+              <w:tab/>
+            </w:r>
+            <w:r>
+              <w:rPr>
+                <w:noProof/>
+                <w:webHidden/>
+              </w:rPr>
+              <w:fldChar w:fldCharType="begin"/>
+            </w:r>
+            <w:r>
+              <w:rPr>
+                <w:noProof/>
+                <w:webHidden/>
+              </w:rPr>
+              <w:instrText xml:space="preserve"> PAGEREF _Toc146115230 \h </w:instrText>
+            </w:r>
+            <w:r>
+              <w:rPr>
+                <w:noProof/>
+                <w:webHidden/>
+              </w:rPr>
+            </w:r>
+            <w:r>
+              <w:rPr>
+                <w:noProof/>
+                <w:webHidden/>
+              </w:rPr>
+              <w:fldChar w:fldCharType="separate"/>
+            </w:r>
+            <w:r>
+              <w:rPr>
+                <w:noProof/>
+                <w:webHidden/>
+              </w:rPr>
+              <w:t>4</w:t>
+            </w:r>
+            <w:r>
+              <w:rPr>
+                <w:noProof/>
+                <w:webHidden/>
+              </w:rPr>
+              <w:fldChar w:fldCharType="end"/>
+            </w:r>
+          </w:hyperlink>
+        </w:p>
+        <w:p>
+          <w:pPr>
+            <w:pStyle w:val="TOC2"/>
+            <w:tabs>
+              <w:tab w:val="right" w:leader="dot" w:pos="9350"/>
+            </w:tabs>
+            <w:rPr>
+              <w:rFonts w:eastAsiaTheme="minorEastAsia"/>
+              <w:noProof/>
+            </w:rPr>
+          </w:pPr>
+          <w:hyperlink w:anchor="_Toc146115231" w:history="1">
+            <w:r>
+              <w:rPr>
+                <w:rStyle w:val="Hyperlink"/>
+                <w:noProof/>
+              </w:rPr>
               <w:t>Configuring the switches in Tasmota</w:t>
             </w:r>
             <w:r>
@@ -541,7 +777,7 @@
                 <w:noProof/>
                 <w:webHidden/>
               </w:rPr>
-              <w:instrText xml:space="preserve"> PAGEREF _Toc145968192 \h </w:instrText>
+              <w:instrText xml:space="preserve"> PAGEREF _Toc146115231 \h </w:instrText>
             </w:r>
             <w:r>
               <w:rPr>
@@ -561,7 +797,7 @@
                 <w:noProof/>
                 <w:webHidden/>
               </w:rPr>
-              <w:t>8</w:t>
+              <w:t>7</w:t>
             </w:r>
             <w:r>
               <w:rPr>
@@ -583,13 +819,13 @@
               <w:noProof/>
             </w:rPr>
           </w:pPr>
-          <w:hyperlink w:anchor="_Toc145968193" w:history="1">
+          <w:hyperlink w:anchor="_Toc146115232" w:history="1">
             <w:r>
               <w:rPr>
                 <w:rStyle w:val="Hyperlink"/>
                 <w:noProof/>
               </w:rPr>
-              <w:t>Home Assistant</w:t>
+              <w:t>Starting with a pre-installed device</w:t>
             </w:r>
             <w:r>
               <w:rPr>
@@ -610,7 +846,7 @@
                 <w:noProof/>
                 <w:webHidden/>
               </w:rPr>
-              <w:instrText xml:space="preserve"> PAGEREF _Toc145968193 \h </w:instrText>
+              <w:instrText xml:space="preserve"> PAGEREF _Toc146115232 \h </w:instrText>
             </w:r>
             <w:r>
               <w:rPr>
@@ -652,13 +888,13 @@
               <w:noProof/>
             </w:rPr>
           </w:pPr>
-          <w:hyperlink w:anchor="_Toc145968194" w:history="1">
+          <w:hyperlink w:anchor="_Toc146115233" w:history="1">
             <w:r>
               <w:rPr>
                 <w:rStyle w:val="Hyperlink"/>
                 <w:noProof/>
               </w:rPr>
-              <w:t>Issues</w:t>
+              <w:t>Home Assistant</w:t>
             </w:r>
             <w:r>
               <w:rPr>
@@ -679,7 +915,7 @@
                 <w:noProof/>
                 <w:webHidden/>
               </w:rPr>
-              <w:instrText xml:space="preserve"> PAGEREF _Toc145968194 \h </w:instrText>
+              <w:instrText xml:space="preserve"> PAGEREF _Toc146115233 \h </w:instrText>
             </w:r>
             <w:r>
               <w:rPr>
@@ -699,7 +935,7 @@
                 <w:noProof/>
                 <w:webHidden/>
               </w:rPr>
-              <w:t>14</w:t>
+              <w:t>22</w:t>
             </w:r>
             <w:r>
               <w:rPr>
@@ -721,13 +957,13 @@
               <w:noProof/>
             </w:rPr>
           </w:pPr>
-          <w:hyperlink w:anchor="_Toc145968195" w:history="1">
+          <w:hyperlink w:anchor="_Toc146115234" w:history="1">
             <w:r>
               <w:rPr>
                 <w:rStyle w:val="Hyperlink"/>
                 <w:noProof/>
               </w:rPr>
-              <w:t>Other sensors I2C sensors</w:t>
+              <w:t>Issues</w:t>
             </w:r>
             <w:r>
               <w:rPr>
@@ -748,7 +984,7 @@
                 <w:noProof/>
                 <w:webHidden/>
               </w:rPr>
-              <w:instrText xml:space="preserve"> PAGEREF _Toc145968195 \h </w:instrText>
+              <w:instrText xml:space="preserve"> PAGEREF _Toc146115234 \h </w:instrText>
             </w:r>
             <w:r>
               <w:rPr>
@@ -768,7 +1004,7 @@
                 <w:noProof/>
                 <w:webHidden/>
               </w:rPr>
-              <w:t>14</w:t>
+              <w:t>25</w:t>
             </w:r>
             <w:r>
               <w:rPr>
@@ -790,13 +1026,13 @@
               <w:noProof/>
             </w:rPr>
           </w:pPr>
-          <w:hyperlink w:anchor="_Toc145968196" w:history="1">
+          <w:hyperlink w:anchor="_Toc146115235" w:history="1">
             <w:r>
               <w:rPr>
                 <w:rStyle w:val="Hyperlink"/>
                 <w:noProof/>
               </w:rPr>
-              <w:t>Extra Information</w:t>
+              <w:t>Other issues</w:t>
             </w:r>
             <w:r>
               <w:rPr>
@@ -817,7 +1053,7 @@
                 <w:noProof/>
                 <w:webHidden/>
               </w:rPr>
-              <w:instrText xml:space="preserve"> PAGEREF _Toc145968196 \h </w:instrText>
+              <w:instrText xml:space="preserve"> PAGEREF _Toc146115235 \h </w:instrText>
             </w:r>
             <w:r>
               <w:rPr>
@@ -837,7 +1073,7 @@
                 <w:noProof/>
                 <w:webHidden/>
               </w:rPr>
-              <w:t>14</w:t>
+              <w:t>25</w:t>
             </w:r>
             <w:r>
               <w:rPr>
@@ -859,13 +1095,13 @@
               <w:noProof/>
             </w:rPr>
           </w:pPr>
-          <w:hyperlink w:anchor="_Toc145968197" w:history="1">
+          <w:hyperlink w:anchor="_Toc146115236" w:history="1">
             <w:r>
               <w:rPr>
                 <w:rStyle w:val="Hyperlink"/>
                 <w:noProof/>
               </w:rPr>
-              <w:t>Building up the PCB</w:t>
+              <w:t>Extra Information</w:t>
             </w:r>
             <w:r>
               <w:rPr>
@@ -886,7 +1122,7 @@
                 <w:noProof/>
                 <w:webHidden/>
               </w:rPr>
-              <w:instrText xml:space="preserve"> PAGEREF _Toc145968197 \h </w:instrText>
+              <w:instrText xml:space="preserve"> PAGEREF _Toc146115236 \h </w:instrText>
             </w:r>
             <w:r>
               <w:rPr>
@@ -906,483 +1142,7 @@
                 <w:noProof/>
                 <w:webHidden/>
               </w:rPr>
-              <w:t>15</w:t>
-            </w:r>
-            <w:r>
-              <w:rPr>
-                <w:noProof/>
-                <w:webHidden/>
-              </w:rPr>
-              <w:fldChar w:fldCharType="end"/>
-            </w:r>
-          </w:hyperlink>
-        </w:p>
-        <w:p>
-          <w:pPr>
-            <w:pStyle w:val="TOC2"/>
-            <w:tabs>
-              <w:tab w:val="right" w:leader="dot" w:pos="9350"/>
-            </w:tabs>
-            <w:rPr>
-              <w:rFonts w:eastAsiaTheme="minorEastAsia"/>
-              <w:noProof/>
-            </w:rPr>
-          </w:pPr>
-          <w:hyperlink w:anchor="_Toc145968198" w:history="1">
-            <w:r>
-              <w:rPr>
-                <w:rStyle w:val="Hyperlink"/>
-                <w:noProof/>
-              </w:rPr>
-              <w:t>The SR505</w:t>
-            </w:r>
-            <w:r>
-              <w:rPr>
-                <w:noProof/>
-                <w:webHidden/>
-              </w:rPr>
-              <w:tab/>
-            </w:r>
-            <w:r>
-              <w:rPr>
-                <w:noProof/>
-                <w:webHidden/>
-              </w:rPr>
-              <w:fldChar w:fldCharType="begin"/>
-            </w:r>
-            <w:r>
-              <w:rPr>
-                <w:noProof/>
-                <w:webHidden/>
-              </w:rPr>
-              <w:instrText xml:space="preserve"> PAGEREF _Toc145968198 \h </w:instrText>
-            </w:r>
-            <w:r>
-              <w:rPr>
-                <w:noProof/>
-                <w:webHidden/>
-              </w:rPr>
-            </w:r>
-            <w:r>
-              <w:rPr>
-                <w:noProof/>
-                <w:webHidden/>
-              </w:rPr>
-              <w:fldChar w:fldCharType="separate"/>
-            </w:r>
-            <w:r>
-              <w:rPr>
-                <w:noProof/>
-                <w:webHidden/>
-              </w:rPr>
-              <w:t>15</w:t>
-            </w:r>
-            <w:r>
-              <w:rPr>
-                <w:noProof/>
-                <w:webHidden/>
-              </w:rPr>
-              <w:fldChar w:fldCharType="end"/>
-            </w:r>
-          </w:hyperlink>
-        </w:p>
-        <w:p>
-          <w:pPr>
-            <w:pStyle w:val="TOC2"/>
-            <w:tabs>
-              <w:tab w:val="right" w:leader="dot" w:pos="9350"/>
-            </w:tabs>
-            <w:rPr>
-              <w:rFonts w:eastAsiaTheme="minorEastAsia"/>
-              <w:noProof/>
-            </w:rPr>
-          </w:pPr>
-          <w:hyperlink w:anchor="_Toc145968199" w:history="1">
-            <w:r>
-              <w:rPr>
-                <w:rStyle w:val="Hyperlink"/>
-                <w:noProof/>
-              </w:rPr>
-              <w:t>The AM312 PIR</w:t>
-            </w:r>
-            <w:r>
-              <w:rPr>
-                <w:noProof/>
-                <w:webHidden/>
-              </w:rPr>
-              <w:tab/>
-            </w:r>
-            <w:r>
-              <w:rPr>
-                <w:noProof/>
-                <w:webHidden/>
-              </w:rPr>
-              <w:fldChar w:fldCharType="begin"/>
-            </w:r>
-            <w:r>
-              <w:rPr>
-                <w:noProof/>
-                <w:webHidden/>
-              </w:rPr>
-              <w:instrText xml:space="preserve"> PAGEREF _Toc145968199 \h </w:instrText>
-            </w:r>
-            <w:r>
-              <w:rPr>
-                <w:noProof/>
-                <w:webHidden/>
-              </w:rPr>
-            </w:r>
-            <w:r>
-              <w:rPr>
-                <w:noProof/>
-                <w:webHidden/>
-              </w:rPr>
-              <w:fldChar w:fldCharType="separate"/>
-            </w:r>
-            <w:r>
-              <w:rPr>
-                <w:noProof/>
-                <w:webHidden/>
-              </w:rPr>
-              <w:t>16</w:t>
-            </w:r>
-            <w:r>
-              <w:rPr>
-                <w:noProof/>
-                <w:webHidden/>
-              </w:rPr>
-              <w:fldChar w:fldCharType="end"/>
-            </w:r>
-          </w:hyperlink>
-        </w:p>
-        <w:p>
-          <w:pPr>
-            <w:pStyle w:val="TOC2"/>
-            <w:tabs>
-              <w:tab w:val="right" w:leader="dot" w:pos="9350"/>
-            </w:tabs>
-            <w:rPr>
-              <w:rFonts w:eastAsiaTheme="minorEastAsia"/>
-              <w:noProof/>
-            </w:rPr>
-          </w:pPr>
-          <w:hyperlink w:anchor="_Toc145968200" w:history="1">
-            <w:r>
-              <w:rPr>
-                <w:rStyle w:val="Hyperlink"/>
-                <w:noProof/>
-              </w:rPr>
-              <w:t>The Neo Pixel</w:t>
-            </w:r>
-            <w:r>
-              <w:rPr>
-                <w:noProof/>
-                <w:webHidden/>
-              </w:rPr>
-              <w:tab/>
-            </w:r>
-            <w:r>
-              <w:rPr>
-                <w:noProof/>
-                <w:webHidden/>
-              </w:rPr>
-              <w:fldChar w:fldCharType="begin"/>
-            </w:r>
-            <w:r>
-              <w:rPr>
-                <w:noProof/>
-                <w:webHidden/>
-              </w:rPr>
-              <w:instrText xml:space="preserve"> PAGEREF _Toc145968200 \h </w:instrText>
-            </w:r>
-            <w:r>
-              <w:rPr>
-                <w:noProof/>
-                <w:webHidden/>
-              </w:rPr>
-            </w:r>
-            <w:r>
-              <w:rPr>
-                <w:noProof/>
-                <w:webHidden/>
-              </w:rPr>
-              <w:fldChar w:fldCharType="separate"/>
-            </w:r>
-            <w:r>
-              <w:rPr>
-                <w:noProof/>
-                <w:webHidden/>
-              </w:rPr>
-              <w:t>17</w:t>
-            </w:r>
-            <w:r>
-              <w:rPr>
-                <w:noProof/>
-                <w:webHidden/>
-              </w:rPr>
-              <w:fldChar w:fldCharType="end"/>
-            </w:r>
-          </w:hyperlink>
-        </w:p>
-        <w:p>
-          <w:pPr>
-            <w:pStyle w:val="TOC2"/>
-            <w:tabs>
-              <w:tab w:val="right" w:leader="dot" w:pos="9350"/>
-            </w:tabs>
-            <w:rPr>
-              <w:rFonts w:eastAsiaTheme="minorEastAsia"/>
-              <w:noProof/>
-            </w:rPr>
-          </w:pPr>
-          <w:hyperlink w:anchor="_Toc145968201" w:history="1">
-            <w:r>
-              <w:rPr>
-                <w:rStyle w:val="Hyperlink"/>
-                <w:noProof/>
-              </w:rPr>
-              <w:t>The WEMOS D1 Mini (ESP8266)</w:t>
-            </w:r>
-            <w:r>
-              <w:rPr>
-                <w:noProof/>
-                <w:webHidden/>
-              </w:rPr>
-              <w:tab/>
-            </w:r>
-            <w:r>
-              <w:rPr>
-                <w:noProof/>
-                <w:webHidden/>
-              </w:rPr>
-              <w:fldChar w:fldCharType="begin"/>
-            </w:r>
-            <w:r>
-              <w:rPr>
-                <w:noProof/>
-                <w:webHidden/>
-              </w:rPr>
-              <w:instrText xml:space="preserve"> PAGEREF _Toc145968201 \h </w:instrText>
-            </w:r>
-            <w:r>
-              <w:rPr>
-                <w:noProof/>
-                <w:webHidden/>
-              </w:rPr>
-            </w:r>
-            <w:r>
-              <w:rPr>
-                <w:noProof/>
-                <w:webHidden/>
-              </w:rPr>
-              <w:fldChar w:fldCharType="separate"/>
-            </w:r>
-            <w:r>
-              <w:rPr>
-                <w:noProof/>
-                <w:webHidden/>
-              </w:rPr>
-              <w:t>17</w:t>
-            </w:r>
-            <w:r>
-              <w:rPr>
-                <w:noProof/>
-                <w:webHidden/>
-              </w:rPr>
-              <w:fldChar w:fldCharType="end"/>
-            </w:r>
-          </w:hyperlink>
-        </w:p>
-        <w:p>
-          <w:pPr>
-            <w:pStyle w:val="TOC2"/>
-            <w:tabs>
-              <w:tab w:val="right" w:leader="dot" w:pos="9350"/>
-            </w:tabs>
-            <w:rPr>
-              <w:rFonts w:eastAsiaTheme="minorEastAsia"/>
-              <w:noProof/>
-            </w:rPr>
-          </w:pPr>
-          <w:hyperlink w:anchor="_Toc145968202" w:history="1">
-            <w:r>
-              <w:rPr>
-                <w:rStyle w:val="Hyperlink"/>
-                <w:noProof/>
-              </w:rPr>
-              <w:t>The RCWL-0516</w:t>
-            </w:r>
-            <w:r>
-              <w:rPr>
-                <w:noProof/>
-                <w:webHidden/>
-              </w:rPr>
-              <w:tab/>
-            </w:r>
-            <w:r>
-              <w:rPr>
-                <w:noProof/>
-                <w:webHidden/>
-              </w:rPr>
-              <w:fldChar w:fldCharType="begin"/>
-            </w:r>
-            <w:r>
-              <w:rPr>
-                <w:noProof/>
-                <w:webHidden/>
-              </w:rPr>
-              <w:instrText xml:space="preserve"> PAGEREF _Toc145968202 \h </w:instrText>
-            </w:r>
-            <w:r>
-              <w:rPr>
-                <w:noProof/>
-                <w:webHidden/>
-              </w:rPr>
-            </w:r>
-            <w:r>
-              <w:rPr>
-                <w:noProof/>
-                <w:webHidden/>
-              </w:rPr>
-              <w:fldChar w:fldCharType="separate"/>
-            </w:r>
-            <w:r>
-              <w:rPr>
-                <w:noProof/>
-                <w:webHidden/>
-              </w:rPr>
-              <w:t>18</w:t>
-            </w:r>
-            <w:r>
-              <w:rPr>
-                <w:noProof/>
-                <w:webHidden/>
-              </w:rPr>
-              <w:fldChar w:fldCharType="end"/>
-            </w:r>
-          </w:hyperlink>
-        </w:p>
-        <w:p>
-          <w:pPr>
-            <w:pStyle w:val="TOC2"/>
-            <w:tabs>
-              <w:tab w:val="right" w:leader="dot" w:pos="9350"/>
-            </w:tabs>
-            <w:rPr>
-              <w:rFonts w:eastAsiaTheme="minorEastAsia"/>
-              <w:noProof/>
-            </w:rPr>
-          </w:pPr>
-          <w:hyperlink w:anchor="_Toc145968203" w:history="1">
-            <w:r>
-              <w:rPr>
-                <w:rStyle w:val="Hyperlink"/>
-                <w:noProof/>
-              </w:rPr>
-              <w:t>The I2C boards</w:t>
-            </w:r>
-            <w:r>
-              <w:rPr>
-                <w:noProof/>
-                <w:webHidden/>
-              </w:rPr>
-              <w:tab/>
-            </w:r>
-            <w:r>
-              <w:rPr>
-                <w:noProof/>
-                <w:webHidden/>
-              </w:rPr>
-              <w:fldChar w:fldCharType="begin"/>
-            </w:r>
-            <w:r>
-              <w:rPr>
-                <w:noProof/>
-                <w:webHidden/>
-              </w:rPr>
-              <w:instrText xml:space="preserve"> PAGEREF _Toc145968203 \h </w:instrText>
-            </w:r>
-            <w:r>
-              <w:rPr>
-                <w:noProof/>
-                <w:webHidden/>
-              </w:rPr>
-            </w:r>
-            <w:r>
-              <w:rPr>
-                <w:noProof/>
-                <w:webHidden/>
-              </w:rPr>
-              <w:fldChar w:fldCharType="separate"/>
-            </w:r>
-            <w:r>
-              <w:rPr>
-                <w:noProof/>
-                <w:webHidden/>
-              </w:rPr>
-              <w:t>19</w:t>
-            </w:r>
-            <w:r>
-              <w:rPr>
-                <w:noProof/>
-                <w:webHidden/>
-              </w:rPr>
-              <w:fldChar w:fldCharType="end"/>
-            </w:r>
-          </w:hyperlink>
-        </w:p>
-        <w:p>
-          <w:pPr>
-            <w:pStyle w:val="TOC2"/>
-            <w:tabs>
-              <w:tab w:val="right" w:leader="dot" w:pos="9350"/>
-            </w:tabs>
-            <w:rPr>
-              <w:rFonts w:eastAsiaTheme="minorEastAsia"/>
-              <w:noProof/>
-            </w:rPr>
-          </w:pPr>
-          <w:hyperlink w:anchor="_Toc145968204" w:history="1">
-            <w:r>
-              <w:rPr>
-                <w:noProof/>
-                <w:webHidden/>
-              </w:rPr>
-              <w:tab/>
-            </w:r>
-            <w:r>
-              <w:rPr>
-                <w:noProof/>
-                <w:webHidden/>
-              </w:rPr>
-              <w:fldChar w:fldCharType="begin"/>
-            </w:r>
-            <w:r>
-              <w:rPr>
-                <w:noProof/>
-                <w:webHidden/>
-              </w:rPr>
-              <w:instrText xml:space="preserve"> PAGEREF _Toc145968204 \h </w:instrText>
-            </w:r>
-            <w:r>
-              <w:rPr>
-                <w:noProof/>
-                <w:webHidden/>
-              </w:rPr>
-            </w:r>
-            <w:r>
-              <w:rPr>
-                <w:noProof/>
-                <w:webHidden/>
-              </w:rPr>
-              <w:fldChar w:fldCharType="separate"/>
-            </w:r>
-            <w:r>
-              <w:rPr>
-                <w:noProof/>
-                <w:webHidden/>
-              </w:rPr>
-              <w:t>21</w:t>
+              <w:t>25</w:t>
             </w:r>
             <w:r>
               <w:rPr>
@@ -1422,7 +1182,7 @@
       <w:pPr>
         <w:pStyle w:val="Heading1"/>
       </w:pPr>
-      <w:bookmarkStart w:id="1" w:name="_Toc145968187"/>
+      <w:bookmarkStart w:id="1" w:name="_Toc146115224"/>
       <w:r>
         <w:lastRenderedPageBreak/>
         <w:t>Prerequisites</w:t>
@@ -1433,25 +1193,68 @@
       <w:pPr>
         <w:pStyle w:val="Heading2"/>
       </w:pPr>
-      <w:bookmarkStart w:id="2" w:name="_Toc145968188"/>
+      <w:bookmarkStart w:id="2" w:name="_Toc146115225"/>
+      <w:r>
+        <w:t>Home Assistant</w:t>
+      </w:r>
+      <w:bookmarkEnd w:id="2"/>
+    </w:p>
+    <w:p>
+      <w:r>
+        <w:t>Home Assistant (HA) runs on different platform</w:t>
+      </w:r>
+      <w:r>
+        <w:t>s</w:t>
+      </w:r>
+      <w:r>
+        <w:t xml:space="preserve"> and can be installed in different ways. For more information visit the </w:t>
+      </w:r>
+      <w:hyperlink r:id="rId7" w:history="1">
+        <w:r>
+          <w:rPr>
+            <w:rStyle w:val="Hyperlink"/>
+          </w:rPr>
+          <w:t>Home Assistant Webpage</w:t>
+        </w:r>
+      </w:hyperlink>
+      <w:r>
+        <w:t>.</w:t>
+      </w:r>
+      <w:r>
+        <w:t xml:space="preserve"> For detailed instructions how to setup both HA and the MQTT broker follow </w:t>
+      </w:r>
+      <w:hyperlink r:id="rId8" w:history="1">
+        <w:r>
+          <w:rPr>
+            <w:rStyle w:val="Hyperlink"/>
+          </w:rPr>
+          <w:t>this link.</w:t>
+        </w:r>
+      </w:hyperlink>
+    </w:p>
+    <w:p>
+      <w:pPr>
+        <w:pStyle w:val="Heading2"/>
+      </w:pPr>
+      <w:bookmarkStart w:id="3" w:name="_Toc146115226"/>
       <w:r>
         <w:drawing>
-          <wp:anchor distT="0" distB="0" distL="114300" distR="114300" simplePos="0" relativeHeight="251683840" behindDoc="1" locked="0" layoutInCell="1" allowOverlap="1" wp14:anchorId="0A97235E" wp14:editId="5DD12AFF">
+          <wp:anchor distT="0" distB="0" distL="114300" distR="114300" simplePos="0" relativeHeight="251683840" behindDoc="1" locked="0" layoutInCell="1" allowOverlap="1" wp14:anchorId="0A97235E" wp14:editId="4F3065EC">
             <wp:simplePos x="0" y="0"/>
             <wp:positionH relativeFrom="column">
-              <wp:posOffset>3403600</wp:posOffset>
+              <wp:posOffset>3730625</wp:posOffset>
             </wp:positionH>
             <wp:positionV relativeFrom="paragraph">
-              <wp:posOffset>113030</wp:posOffset>
+              <wp:posOffset>111760</wp:posOffset>
             </wp:positionV>
-            <wp:extent cx="3454400" cy="3384551"/>
+            <wp:extent cx="2974340" cy="2914650"/>
             <wp:effectExtent l="0" t="0" r="0" b="0"/>
             <wp:wrapTight wrapText="bothSides">
               <wp:wrapPolygon edited="0">
                 <wp:start x="0" y="0"/>
-                <wp:lineTo x="0" y="21519"/>
-                <wp:lineTo x="21441" y="21519"/>
-                <wp:lineTo x="21441" y="0"/>
+                <wp:lineTo x="0" y="21459"/>
+                <wp:lineTo x="21443" y="21459"/>
+                <wp:lineTo x="21443" y="0"/>
                 <wp:lineTo x="0" y="0"/>
               </wp:wrapPolygon>
             </wp:wrapTight>
@@ -1464,119 +1267,6 @@
                 <pic:pic xmlns:pic="http://schemas.openxmlformats.org/drawingml/2006/picture">
                   <pic:nvPicPr>
                     <pic:cNvPr id="257503847" name=""/>
-                    <pic:cNvPicPr/>
-                  </pic:nvPicPr>
-                  <pic:blipFill>
-                    <a:blip r:embed="rId7">
-                      <a:extLst>
-                        <a:ext uri="{28A0092B-C50C-407E-A947-70E740481C1C}">
-                          <a14:useLocalDpi xmlns:a14="http://schemas.microsoft.com/office/drawing/2010/main" val="0"/>
-                        </a:ext>
-                      </a:extLst>
-                    </a:blip>
-                    <a:stretch>
-                      <a:fillRect/>
-                    </a:stretch>
-                  </pic:blipFill>
-                  <pic:spPr>
-                    <a:xfrm>
-                      <a:off x="0" y="0"/>
-                      <a:ext cx="3454400" cy="3384551"/>
-                    </a:xfrm>
-                    <a:prstGeom prst="rect">
-                      <a:avLst/>
-                    </a:prstGeom>
-                  </pic:spPr>
-                </pic:pic>
-              </a:graphicData>
-            </a:graphic>
-          </wp:anchor>
-        </w:drawing>
-      </w:r>
-      <w:r>
-        <w:t>MQTT Broker</w:t>
-      </w:r>
-      <w:bookmarkEnd w:id="2"/>
-    </w:p>
-    <w:p>
-      <w:r>
-        <w:t xml:space="preserve">In HA </w:t>
-      </w:r>
-      <w:r>
-        <w:t xml:space="preserve">make sure the </w:t>
-      </w:r>
-      <w:r>
-        <w:t>MQTT broker</w:t>
-      </w:r>
-      <w:r>
-        <w:t xml:space="preserve"> is installed and up and running.</w:t>
-      </w:r>
-    </w:p>
-    <w:p>
-      <w:r>
-        <w:t>Create an extra account with password that you will for you future Tasmota devices.</w:t>
-      </w:r>
-    </w:p>
-    <w:p>
-      <w:hyperlink r:id="rId8" w:history="1">
-        <w:r>
-          <w:rPr>
-            <w:rStyle w:val="Hyperlink"/>
-          </w:rPr>
-          <w:t xml:space="preserve">Link to Home Assistant how to install </w:t>
-        </w:r>
-        <w:r>
-          <w:rPr>
-            <w:rStyle w:val="Hyperlink"/>
-          </w:rPr>
-          <w:t>MQTT</w:t>
-        </w:r>
-      </w:hyperlink>
-    </w:p>
-    <w:p/>
-    <w:p/>
-    <w:p/>
-    <w:p/>
-    <w:p/>
-    <w:p/>
-    <w:p/>
-    <w:p/>
-    <w:p/>
-    <w:p>
-      <w:pPr>
-        <w:pStyle w:val="Heading2"/>
-      </w:pPr>
-      <w:bookmarkStart w:id="3" w:name="_Toc145968189"/>
-      <w:r>
-        <w:drawing>
-          <wp:anchor distT="0" distB="0" distL="114300" distR="114300" simplePos="0" relativeHeight="251689984" behindDoc="1" locked="0" layoutInCell="1" allowOverlap="1" wp14:anchorId="26659B57" wp14:editId="0BED9562">
-            <wp:simplePos x="0" y="0"/>
-            <wp:positionH relativeFrom="column">
-              <wp:posOffset>3708400</wp:posOffset>
-            </wp:positionH>
-            <wp:positionV relativeFrom="paragraph">
-              <wp:posOffset>195580</wp:posOffset>
-            </wp:positionV>
-            <wp:extent cx="2791215" cy="3353268"/>
-            <wp:effectExtent l="0" t="0" r="0" b="0"/>
-            <wp:wrapTight wrapText="bothSides">
-              <wp:wrapPolygon edited="0">
-                <wp:start x="0" y="0"/>
-                <wp:lineTo x="0" y="21477"/>
-                <wp:lineTo x="21526" y="21477"/>
-                <wp:lineTo x="21526" y="0"/>
-                <wp:lineTo x="0" y="0"/>
-              </wp:wrapPolygon>
-            </wp:wrapTight>
-            <wp:docPr id="1610097400" name="Picture 1"/>
-            <wp:cNvGraphicFramePr>
-              <a:graphicFrameLocks xmlns:a="http://schemas.openxmlformats.org/drawingml/2006/main" noChangeAspect="1"/>
-            </wp:cNvGraphicFramePr>
-            <a:graphic xmlns:a="http://schemas.openxmlformats.org/drawingml/2006/main">
-              <a:graphicData uri="http://schemas.openxmlformats.org/drawingml/2006/picture">
-                <pic:pic xmlns:pic="http://schemas.openxmlformats.org/drawingml/2006/picture">
-                  <pic:nvPicPr>
-                    <pic:cNvPr id="1610097400" name=""/>
                     <pic:cNvPicPr/>
                   </pic:nvPicPr>
                   <pic:blipFill>
@@ -1594,7 +1284,7 @@
                   <pic:spPr>
                     <a:xfrm>
                       <a:off x="0" y="0"/>
-                      <a:ext cx="2791215" cy="3353268"/>
+                      <a:ext cx="2974340" cy="2914650"/>
                     </a:xfrm>
                     <a:prstGeom prst="rect">
                       <a:avLst/>
@@ -1603,21 +1293,198 @@
                 </pic:pic>
               </a:graphicData>
             </a:graphic>
+            <wp14:sizeRelH relativeFrom="margin">
+              <wp14:pctWidth>0</wp14:pctWidth>
+            </wp14:sizeRelH>
+            <wp14:sizeRelV relativeFrom="margin">
+              <wp14:pctHeight>0</wp14:pctHeight>
+            </wp14:sizeRelV>
           </wp:anchor>
         </w:drawing>
       </w:r>
       <w:r>
+        <w:t>MQTT Broker</w:t>
+      </w:r>
+      <w:bookmarkEnd w:id="3"/>
+    </w:p>
+    <w:p>
+      <w:r>
+        <w:t xml:space="preserve">In HA </w:t>
+      </w:r>
+      <w:r>
+        <w:t xml:space="preserve">make sure the </w:t>
+      </w:r>
+      <w:r>
+        <w:t>MQTT broker</w:t>
+      </w:r>
+      <w:r>
+        <w:t xml:space="preserve"> is installed and running.</w:t>
+      </w:r>
+    </w:p>
+    <w:p>
+      <w:r>
+        <w:t xml:space="preserve">Create an extra account with </w:t>
+      </w:r>
+      <w:r>
+        <w:t xml:space="preserve">a </w:t>
+      </w:r>
+      <w:r>
+        <w:t xml:space="preserve">password that you </w:t>
+      </w:r>
+      <w:r>
+        <w:t>can later use</w:t>
+      </w:r>
+      <w:r>
+        <w:t xml:space="preserve"> for you</w:t>
+      </w:r>
+      <w:r>
+        <w:t>r</w:t>
+      </w:r>
+      <w:r>
+        <w:t xml:space="preserve"> </w:t>
+      </w:r>
+      <w:r>
+        <w:t>upcoming</w:t>
+      </w:r>
+      <w:r>
+        <w:t xml:space="preserve"> Tasmota device.</w:t>
+      </w:r>
+    </w:p>
+    <w:p>
+      <w:hyperlink r:id="rId10" w:history="1">
+        <w:r>
+          <w:rPr>
+            <w:rStyle w:val="Hyperlink"/>
+          </w:rPr>
+          <w:t xml:space="preserve">Link to Home Assistant how to install </w:t>
+        </w:r>
+        <w:r>
+          <w:rPr>
+            <w:rStyle w:val="Hyperlink"/>
+          </w:rPr>
+          <w:t>MQTT</w:t>
+        </w:r>
+      </w:hyperlink>
+    </w:p>
+    <w:p/>
+    <w:p/>
+    <w:p/>
+    <w:p/>
+    <w:p/>
+    <w:p>
+      <w:pPr>
+        <w:pStyle w:val="Heading2"/>
+      </w:pPr>
+    </w:p>
+    <w:p>
+      <w:pPr>
+        <w:pStyle w:val="Heading2"/>
+      </w:pPr>
+      <w:bookmarkStart w:id="4" w:name="_Toc146115227"/>
+      <w:r>
+        <w:drawing>
+          <wp:anchor distT="0" distB="0" distL="114300" distR="114300" simplePos="0" relativeHeight="251689984" behindDoc="1" locked="0" layoutInCell="1" allowOverlap="1" wp14:anchorId="26659B57" wp14:editId="04686307">
+            <wp:simplePos x="0" y="0"/>
+            <wp:positionH relativeFrom="column">
+              <wp:posOffset>4241800</wp:posOffset>
+            </wp:positionH>
+            <wp:positionV relativeFrom="paragraph">
+              <wp:posOffset>130810</wp:posOffset>
+            </wp:positionV>
+            <wp:extent cx="2256790" cy="2711450"/>
+            <wp:effectExtent l="0" t="0" r="0" b="0"/>
+            <wp:wrapTight wrapText="bothSides">
+              <wp:wrapPolygon edited="0">
+                <wp:start x="0" y="0"/>
+                <wp:lineTo x="0" y="21398"/>
+                <wp:lineTo x="21333" y="21398"/>
+                <wp:lineTo x="21333" y="0"/>
+                <wp:lineTo x="0" y="0"/>
+              </wp:wrapPolygon>
+            </wp:wrapTight>
+            <wp:docPr id="1610097400" name="Picture 1"/>
+            <wp:cNvGraphicFramePr>
+              <a:graphicFrameLocks xmlns:a="http://schemas.openxmlformats.org/drawingml/2006/main" noChangeAspect="1"/>
+            </wp:cNvGraphicFramePr>
+            <a:graphic xmlns:a="http://schemas.openxmlformats.org/drawingml/2006/main">
+              <a:graphicData uri="http://schemas.openxmlformats.org/drawingml/2006/picture">
+                <pic:pic xmlns:pic="http://schemas.openxmlformats.org/drawingml/2006/picture">
+                  <pic:nvPicPr>
+                    <pic:cNvPr id="1610097400" name=""/>
+                    <pic:cNvPicPr/>
+                  </pic:nvPicPr>
+                  <pic:blipFill>
+                    <a:blip r:embed="rId11">
+                      <a:extLst>
+                        <a:ext uri="{28A0092B-C50C-407E-A947-70E740481C1C}">
+                          <a14:useLocalDpi xmlns:a14="http://schemas.microsoft.com/office/drawing/2010/main" val="0"/>
+                        </a:ext>
+                      </a:extLst>
+                    </a:blip>
+                    <a:stretch>
+                      <a:fillRect/>
+                    </a:stretch>
+                  </pic:blipFill>
+                  <pic:spPr>
+                    <a:xfrm>
+                      <a:off x="0" y="0"/>
+                      <a:ext cx="2256790" cy="2711450"/>
+                    </a:xfrm>
+                    <a:prstGeom prst="rect">
+                      <a:avLst/>
+                    </a:prstGeom>
+                  </pic:spPr>
+                </pic:pic>
+              </a:graphicData>
+            </a:graphic>
+            <wp14:sizeRelH relativeFrom="margin">
+              <wp14:pctWidth>0</wp14:pctWidth>
+            </wp14:sizeRelH>
+            <wp14:sizeRelV relativeFrom="margin">
+              <wp14:pctHeight>0</wp14:pctHeight>
+            </wp14:sizeRelV>
+          </wp:anchor>
+        </w:drawing>
+      </w:r>
+      <w:r>
         <w:t>Tasmota</w:t>
       </w:r>
-      <w:bookmarkEnd w:id="3"/>
-    </w:p>
-    <w:p>
-      <w:r>
-        <w:t xml:space="preserve">Tasmota depends on the MQTT broker. As that is installed now continue with the setup of Tasmota. </w:t>
-      </w:r>
-    </w:p>
-    <w:p>
-      <w:hyperlink r:id="rId10" w:history="1">
+      <w:bookmarkEnd w:id="4"/>
+    </w:p>
+    <w:p>
+      <w:r>
+        <w:t xml:space="preserve">Tasmota is the software that runs on the Presence Sensor and a plug in for HA will be needed. </w:t>
+      </w:r>
+      <w:r>
+        <w:t>Tasmota depend</w:t>
+      </w:r>
+      <w:r>
+        <w:t>s</w:t>
+      </w:r>
+      <w:r>
+        <w:t xml:space="preserve"> on </w:t>
+      </w:r>
+      <w:r>
+        <w:t>an</w:t>
+      </w:r>
+      <w:r>
+        <w:t xml:space="preserve"> MQTT broker. As that </w:t>
+      </w:r>
+      <w:r>
+        <w:t xml:space="preserve">should now be running, </w:t>
+      </w:r>
+      <w:r>
+        <w:t>continue with the setup of Tasmota</w:t>
+      </w:r>
+      <w:r>
+        <w:t xml:space="preserve"> within HA</w:t>
+      </w:r>
+      <w:r>
+        <w:t xml:space="preserve">. </w:t>
+      </w:r>
+    </w:p>
+    <w:p>
+      <w:hyperlink r:id="rId12" w:history="1">
         <w:r>
           <w:rPr>
             <w:rStyle w:val="Hyperlink"/>
@@ -1633,68 +1500,139 @@
     </w:p>
     <w:p>
       <w:pPr>
+        <w:pStyle w:val="Heading1"/>
+      </w:pPr>
+      <w:bookmarkStart w:id="5" w:name="_Toc143375041"/>
+      <w:bookmarkStart w:id="6" w:name="_Toc146115228"/>
+      <w:r>
+        <w:lastRenderedPageBreak/>
+        <w:t>The process</w:t>
+      </w:r>
+      <w:r>
+        <w:t xml:space="preserve"> starting from scratch</w:t>
+      </w:r>
+      <w:bookmarkEnd w:id="6"/>
+    </w:p>
+    <w:p>
+      <w:r>
+        <w:t xml:space="preserve">The processor in this project that communicates the sensor data over WiFi to Home Assistant is called an ESP8266. It is assembled on a little development board called a </w:t>
+      </w:r>
+      <w:r>
+        <w:t>Wemos D1 Mini</w:t>
+      </w:r>
+      <w:r>
+        <w:t>. This board takes care of the 5</w:t>
+      </w:r>
+      <w:r>
+        <w:t>-</w:t>
+      </w:r>
+      <w:r>
+        <w:t>volt from the USB port to 3.3</w:t>
+      </w:r>
+      <w:r>
+        <w:t>-</w:t>
+      </w:r>
+      <w:r>
+        <w:t>volt needed by the EPS8266 as well does it take care of the communication coming from the PC via the USB port to the ESP8266</w:t>
+      </w:r>
+      <w:r>
+        <w:t xml:space="preserve"> so that we can flash and configure it</w:t>
+      </w:r>
+      <w:r>
+        <w:t xml:space="preserve">. </w:t>
+      </w:r>
+      <w:r>
+        <w:t xml:space="preserve">We will flash the ESP with Tasmota (Freeware) and to do this we </w:t>
+      </w:r>
+      <w:r>
+        <w:t>use Tasmo</w:t>
+      </w:r>
+      <w:r>
+        <w:t>tizer (Freeware)</w:t>
+      </w:r>
+      <w:r>
+        <w:t>. After</w:t>
+      </w:r>
+      <w:r>
+        <w:t xml:space="preserve"> flashing Tasmota to the ESP8266</w:t>
+      </w:r>
+      <w:r>
+        <w:t xml:space="preserve"> we will configure Tasmota and connect it to the MQTT broker and set it up in HA.</w:t>
+      </w:r>
+    </w:p>
+    <w:p>
+      <w:pPr>
         <w:pStyle w:val="Heading2"/>
       </w:pPr>
-      <w:bookmarkStart w:id="4" w:name="_Toc145968190"/>
-      <w:bookmarkStart w:id="5" w:name="_Toc143375041"/>
-      <w:r>
-        <w:lastRenderedPageBreak/>
+      <w:bookmarkStart w:id="7" w:name="_Toc146115229"/>
+      <w:r>
+        <w:t xml:space="preserve">Download the </w:t>
+      </w:r>
+      <w:r>
+        <w:t>Tasmota.</w:t>
+      </w:r>
+      <w:r>
+        <w:t>Bin file</w:t>
+      </w:r>
+      <w:bookmarkEnd w:id="5"/>
+      <w:bookmarkEnd w:id="7"/>
+    </w:p>
+    <w:p>
+      <w:r>
+        <w:t>The software for the ESP8266 that we need</w:t>
+      </w:r>
+      <w:r>
+        <w:t>,</w:t>
+      </w:r>
+      <w:r>
+        <w:t xml:space="preserve"> comes in a BIN file which is stored on a GitHub page. </w:t>
+      </w:r>
+      <w:r>
         <w:t>Download the Bin file</w:t>
       </w:r>
-      <w:bookmarkEnd w:id="5"/>
-    </w:p>
-    <w:p>
-      <w:r>
-        <w:t>Download the Bin file</w:t>
-      </w:r>
-      <w:bookmarkEnd w:id="4"/>
       <w:r>
         <w:t xml:space="preserve"> </w:t>
       </w:r>
       <w:r>
-        <w:t>First download the file “</w:t>
+        <w:t xml:space="preserve">named </w:t>
+      </w:r>
+      <w:r>
+        <w:t>“</w:t>
       </w:r>
       <w:r>
         <w:rPr>
           <w:b/>
           <w:bCs/>
         </w:rPr>
-        <w:t>Tasmota13-LD2410-BME280-SI1145-BH1750.bin</w:t>
-      </w:r>
-      <w:r>
-        <w:t>” so we can flash the ESP8266 (Wemos D1 Mini). When you don’t make use of the LD2410 24GHz sensor but instead the RCWL-0516 sensor you can download the “</w:t>
-      </w:r>
-      <w:r>
-        <w:rPr>
-          <w:b/>
-          <w:bCs/>
-        </w:rPr>
-        <w:t>Tasmota13-BME280-SI1145-BH1750.bin</w:t>
-      </w:r>
-      <w:r>
-        <w:t xml:space="preserve">” file. Visit the GitHub page where the BIN file is stored. </w:t>
-      </w:r>
-    </w:p>
-    <w:p>
-      <w:hyperlink r:id="rId11" w:history="1">
+        <w:t>Tasmota13-LD2410-only.bin</w:t>
+      </w:r>
+      <w:r>
+        <w:t>”</w:t>
+      </w:r>
+      <w:r>
+        <w:t xml:space="preserve">. </w:t>
+      </w:r>
+      <w:r>
+        <w:t xml:space="preserve">Visit the GitHub page where the BIN file is stored. </w:t>
+      </w:r>
+    </w:p>
+    <w:p>
+      <w:hyperlink r:id="rId13" w:history="1">
         <w:r>
           <w:rPr>
             <w:rStyle w:val="Hyperlink"/>
           </w:rPr>
-          <w:t>https://github.com/Roukie686868/MultiSensor/tree/main/Bin</w:t>
+          <w:t>https://github.com/Roukie686868/Presence-Sensor/tree/main/BIN</w:t>
         </w:r>
       </w:hyperlink>
     </w:p>
     <w:p>
       <w:r>
-        <w:rPr>
-          <w:noProof/>
-        </w:rPr>
         <w:drawing>
-          <wp:inline distT="0" distB="0" distL="0" distR="0" wp14:anchorId="5F06BEBC" wp14:editId="20D010EF">
-            <wp:extent cx="5943600" cy="1592580"/>
-            <wp:effectExtent l="0" t="0" r="0" b="7620"/>
-            <wp:docPr id="1991087068" name="Picture 1991087068"/>
+          <wp:inline distT="0" distB="0" distL="0" distR="0" wp14:anchorId="59414A7F" wp14:editId="3618080A">
+            <wp:extent cx="5943600" cy="1758950"/>
+            <wp:effectExtent l="0" t="0" r="0" b="0"/>
+            <wp:docPr id="929799464" name="Picture 1"/>
             <wp:cNvGraphicFramePr>
               <a:graphicFrameLocks xmlns:a="http://schemas.openxmlformats.org/drawingml/2006/main" noChangeAspect="1"/>
             </wp:cNvGraphicFramePr>
@@ -1702,11 +1640,11 @@
               <a:graphicData uri="http://schemas.openxmlformats.org/drawingml/2006/picture">
                 <pic:pic xmlns:pic="http://schemas.openxmlformats.org/drawingml/2006/picture">
                   <pic:nvPicPr>
-                    <pic:cNvPr id="799174424" name=""/>
+                    <pic:cNvPr id="929799464" name=""/>
                     <pic:cNvPicPr/>
                   </pic:nvPicPr>
                   <pic:blipFill>
-                    <a:blip r:embed="rId12"/>
+                    <a:blip r:embed="rId14"/>
                     <a:stretch>
                       <a:fillRect/>
                     </a:stretch>
@@ -1714,7 +1652,7 @@
                   <pic:spPr>
                     <a:xfrm>
                       <a:off x="0" y="0"/>
-                      <a:ext cx="5943600" cy="1592580"/>
+                      <a:ext cx="5943600" cy="1758950"/>
                     </a:xfrm>
                     <a:prstGeom prst="rect">
                       <a:avLst/>
@@ -1734,14 +1672,11 @@
     </w:p>
     <w:p>
       <w:r>
-        <w:rPr>
-          <w:noProof/>
-        </w:rPr>
         <w:drawing>
-          <wp:inline distT="0" distB="0" distL="0" distR="0" wp14:anchorId="6926641C" wp14:editId="00DB645C">
-            <wp:extent cx="5943600" cy="1440180"/>
-            <wp:effectExtent l="0" t="0" r="0" b="7620"/>
-            <wp:docPr id="1963003126" name="Picture 1963003126"/>
+          <wp:inline distT="0" distB="0" distL="0" distR="0" wp14:anchorId="714103E7" wp14:editId="6AD249E5">
+            <wp:extent cx="5943600" cy="1342390"/>
+            <wp:effectExtent l="0" t="0" r="0" b="0"/>
+            <wp:docPr id="2032806673" name="Picture 1"/>
             <wp:cNvGraphicFramePr>
               <a:graphicFrameLocks xmlns:a="http://schemas.openxmlformats.org/drawingml/2006/main" noChangeAspect="1"/>
             </wp:cNvGraphicFramePr>
@@ -1749,11 +1684,11 @@
               <a:graphicData uri="http://schemas.openxmlformats.org/drawingml/2006/picture">
                 <pic:pic xmlns:pic="http://schemas.openxmlformats.org/drawingml/2006/picture">
                   <pic:nvPicPr>
-                    <pic:cNvPr id="1692194229" name=""/>
+                    <pic:cNvPr id="2032806673" name=""/>
                     <pic:cNvPicPr/>
                   </pic:nvPicPr>
                   <pic:blipFill>
-                    <a:blip r:embed="rId13"/>
+                    <a:blip r:embed="rId15"/>
                     <a:stretch>
                       <a:fillRect/>
                     </a:stretch>
@@ -1761,7 +1696,7 @@
                   <pic:spPr>
                     <a:xfrm>
                       <a:off x="0" y="0"/>
-                      <a:ext cx="5943600" cy="1440180"/>
+                      <a:ext cx="5943600" cy="1342390"/>
                     </a:xfrm>
                     <a:prstGeom prst="rect">
                       <a:avLst/>
@@ -1811,7 +1746,7 @@
                     <pic:cNvPicPr/>
                   </pic:nvPicPr>
                   <pic:blipFill>
-                    <a:blip r:embed="rId14">
+                    <a:blip r:embed="rId16">
                       <a:extLst>
                         <a:ext uri="{28A0092B-C50C-407E-A947-70E740481C1C}">
                           <a14:useLocalDpi xmlns:a14="http://schemas.microsoft.com/office/drawing/2010/main" val="0"/>
@@ -1844,12 +1779,48 @@
         </w:drawing>
       </w:r>
       <w:r>
-        <w:t>Now click on the download icon for the file (you find this all the way to the right of the screen). This is the one where the arrow points downwards into the tray.</w:t>
-      </w:r>
-    </w:p>
-    <w:p>
-      <w:r>
-        <w:t>The file should download and you should be able to find it in your download folder under your documents (for Windows machines).</w:t>
+        <w:t>Now click on the download icon</w:t>
+      </w:r>
+      <w:r>
+        <w:t>. Y</w:t>
+      </w:r>
+      <w:r>
+        <w:t>ou find this all the way to the right of the screen. This is the one where the arrow points downwards into the tray.</w:t>
+      </w:r>
+    </w:p>
+    <w:p>
+      <w:r>
+        <w:t xml:space="preserve">The file </w:t>
+      </w:r>
+      <w:r>
+        <w:t>will</w:t>
+      </w:r>
+      <w:r>
+        <w:t xml:space="preserve"> download and you should be able to find it in your download folder under your documents (for Windows machines).</w:t>
+      </w:r>
+      <w:r>
+        <w:t xml:space="preserve"> Next</w:t>
+      </w:r>
+      <w:r>
+        <w:t>,</w:t>
+      </w:r>
+      <w:r>
+        <w:t xml:space="preserve"> we need a tool to flash this </w:t>
+      </w:r>
+      <w:r>
+        <w:t>BIN</w:t>
+      </w:r>
+      <w:r>
+        <w:t xml:space="preserve"> </w:t>
+      </w:r>
+      <w:r>
+        <w:t>file</w:t>
+      </w:r>
+      <w:r>
+        <w:t xml:space="preserve"> </w:t>
+      </w:r>
+      <w:r>
+        <w:t>to the ESP8266.</w:t>
       </w:r>
     </w:p>
     <w:p>
@@ -1858,217 +1829,14 @@
       </w:pPr>
     </w:p>
     <w:p>
-      <w:r>
-        <w:t>First download the file “</w:t>
-      </w:r>
-      <w:r>
-        <w:rPr>
-          <w:b/>
-          <w:bCs/>
-        </w:rPr>
-        <w:t>Tasmota13-LD2410-BME280-SI1145-BH1750.bin</w:t>
-      </w:r>
-      <w:r>
-        <w:t>” so we can flash the ESP8266 (Wemos D1 Mini). When you don’t make use of the LD2410 24GHz sensor but instead the RCWL-0516 sensor you can download the “</w:t>
-      </w:r>
-      <w:r>
-        <w:rPr>
-          <w:b/>
-          <w:bCs/>
-        </w:rPr>
-        <w:t>Tasmota13-BME280-SI1145-BH1750.bin</w:t>
-      </w:r>
-      <w:r>
-        <w:t xml:space="preserve">” file. Visit the GitHub page where the BIN file is stored. </w:t>
-      </w:r>
-    </w:p>
-    <w:p>
-      <w:hyperlink r:id="rId15" w:history="1">
-        <w:r>
-          <w:rPr>
-            <w:rStyle w:val="Hyperlink"/>
-          </w:rPr>
-          <w:t>https://github.com/Roukie686868/MultiSensor/tree/main/Bin</w:t>
-        </w:r>
-      </w:hyperlink>
-    </w:p>
-    <w:p>
-      <w:r>
-        <w:rPr>
-          <w:noProof/>
-        </w:rPr>
-        <w:lastRenderedPageBreak/>
-        <w:drawing>
-          <wp:inline distT="0" distB="0" distL="0" distR="0" wp14:anchorId="46FBEEEC" wp14:editId="4A09A661">
-            <wp:extent cx="5943600" cy="1592580"/>
-            <wp:effectExtent l="0" t="0" r="0" b="7620"/>
-            <wp:docPr id="799174424" name="Picture 1"/>
-            <wp:cNvGraphicFramePr>
-              <a:graphicFrameLocks xmlns:a="http://schemas.openxmlformats.org/drawingml/2006/main" noChangeAspect="1"/>
-            </wp:cNvGraphicFramePr>
-            <a:graphic xmlns:a="http://schemas.openxmlformats.org/drawingml/2006/main">
-              <a:graphicData uri="http://schemas.openxmlformats.org/drawingml/2006/picture">
-                <pic:pic xmlns:pic="http://schemas.openxmlformats.org/drawingml/2006/picture">
-                  <pic:nvPicPr>
-                    <pic:cNvPr id="799174424" name=""/>
-                    <pic:cNvPicPr/>
-                  </pic:nvPicPr>
-                  <pic:blipFill>
-                    <a:blip r:embed="rId12"/>
-                    <a:stretch>
-                      <a:fillRect/>
-                    </a:stretch>
-                  </pic:blipFill>
-                  <pic:spPr>
-                    <a:xfrm>
-                      <a:off x="0" y="0"/>
-                      <a:ext cx="5943600" cy="1592580"/>
-                    </a:xfrm>
-                    <a:prstGeom prst="rect">
-                      <a:avLst/>
-                    </a:prstGeom>
-                  </pic:spPr>
-                </pic:pic>
-              </a:graphicData>
-            </a:graphic>
-          </wp:inline>
-        </w:drawing>
-      </w:r>
-    </w:p>
-    <w:p>
-      <w:r>
-        <w:t>Click the on filename so that it opens, giving you the following view</w:t>
-      </w:r>
-    </w:p>
-    <w:p>
-      <w:r>
-        <w:rPr>
-          <w:noProof/>
-        </w:rPr>
-        <w:drawing>
-          <wp:inline distT="0" distB="0" distL="0" distR="0" wp14:anchorId="6F40BE7D" wp14:editId="21D8A6CA">
-            <wp:extent cx="5943600" cy="1440180"/>
-            <wp:effectExtent l="0" t="0" r="0" b="7620"/>
-            <wp:docPr id="1692194229" name="Picture 1"/>
-            <wp:cNvGraphicFramePr>
-              <a:graphicFrameLocks xmlns:a="http://schemas.openxmlformats.org/drawingml/2006/main" noChangeAspect="1"/>
-            </wp:cNvGraphicFramePr>
-            <a:graphic xmlns:a="http://schemas.openxmlformats.org/drawingml/2006/main">
-              <a:graphicData uri="http://schemas.openxmlformats.org/drawingml/2006/picture">
-                <pic:pic xmlns:pic="http://schemas.openxmlformats.org/drawingml/2006/picture">
-                  <pic:nvPicPr>
-                    <pic:cNvPr id="1692194229" name=""/>
-                    <pic:cNvPicPr/>
-                  </pic:nvPicPr>
-                  <pic:blipFill>
-                    <a:blip r:embed="rId13"/>
-                    <a:stretch>
-                      <a:fillRect/>
-                    </a:stretch>
-                  </pic:blipFill>
-                  <pic:spPr>
-                    <a:xfrm>
-                      <a:off x="0" y="0"/>
-                      <a:ext cx="5943600" cy="1440180"/>
-                    </a:xfrm>
-                    <a:prstGeom prst="rect">
-                      <a:avLst/>
-                    </a:prstGeom>
-                  </pic:spPr>
-                </pic:pic>
-              </a:graphicData>
-            </a:graphic>
-          </wp:inline>
-        </w:drawing>
-      </w:r>
-    </w:p>
-    <w:p>
-      <w:r>
-        <w:rPr>
-          <w:noProof/>
-        </w:rPr>
-        <w:drawing>
-          <wp:anchor distT="0" distB="0" distL="114300" distR="114300" simplePos="0" relativeHeight="251635712" behindDoc="1" locked="0" layoutInCell="1" allowOverlap="1" wp14:anchorId="0F836415" wp14:editId="3EA34528">
-            <wp:simplePos x="0" y="0"/>
-            <wp:positionH relativeFrom="column">
-              <wp:posOffset>4441825</wp:posOffset>
-            </wp:positionH>
-            <wp:positionV relativeFrom="paragraph">
-              <wp:posOffset>12700</wp:posOffset>
-            </wp:positionV>
-            <wp:extent cx="1499870" cy="776605"/>
-            <wp:effectExtent l="0" t="0" r="5080" b="4445"/>
-            <wp:wrapTight wrapText="bothSides">
-              <wp:wrapPolygon edited="0">
-                <wp:start x="0" y="0"/>
-                <wp:lineTo x="0" y="21194"/>
-                <wp:lineTo x="21399" y="21194"/>
-                <wp:lineTo x="21399" y="0"/>
-                <wp:lineTo x="0" y="0"/>
-              </wp:wrapPolygon>
-            </wp:wrapTight>
-            <wp:docPr id="9268022" name="Picture 1"/>
-            <wp:cNvGraphicFramePr>
-              <a:graphicFrameLocks xmlns:a="http://schemas.openxmlformats.org/drawingml/2006/main" noChangeAspect="1"/>
-            </wp:cNvGraphicFramePr>
-            <a:graphic xmlns:a="http://schemas.openxmlformats.org/drawingml/2006/main">
-              <a:graphicData uri="http://schemas.openxmlformats.org/drawingml/2006/picture">
-                <pic:pic xmlns:pic="http://schemas.openxmlformats.org/drawingml/2006/picture">
-                  <pic:nvPicPr>
-                    <pic:cNvPr id="9268022" name=""/>
-                    <pic:cNvPicPr/>
-                  </pic:nvPicPr>
-                  <pic:blipFill>
-                    <a:blip r:embed="rId14">
-                      <a:extLst>
-                        <a:ext uri="{28A0092B-C50C-407E-A947-70E740481C1C}">
-                          <a14:useLocalDpi xmlns:a14="http://schemas.microsoft.com/office/drawing/2010/main" val="0"/>
-                        </a:ext>
-                      </a:extLst>
-                    </a:blip>
-                    <a:stretch>
-                      <a:fillRect/>
-                    </a:stretch>
-                  </pic:blipFill>
-                  <pic:spPr>
-                    <a:xfrm>
-                      <a:off x="0" y="0"/>
-                      <a:ext cx="1499870" cy="776605"/>
-                    </a:xfrm>
-                    <a:prstGeom prst="rect">
-                      <a:avLst/>
-                    </a:prstGeom>
-                  </pic:spPr>
-                </pic:pic>
-              </a:graphicData>
-            </a:graphic>
-            <wp14:sizeRelH relativeFrom="page">
-              <wp14:pctWidth>0</wp14:pctWidth>
-            </wp14:sizeRelH>
-            <wp14:sizeRelV relativeFrom="page">
-              <wp14:pctHeight>0</wp14:pctHeight>
-            </wp14:sizeRelV>
-          </wp:anchor>
-        </w:drawing>
-      </w:r>
-      <w:r>
-        <w:t>Now click on the download icon for the file (you find this all the way to the right of the screen). This is the one where the arrow points downwards into the tray.</w:t>
-      </w:r>
-    </w:p>
-    <w:p>
-      <w:r>
-        <w:t>The file should download and you should be able to find it in your download folder under your documents (for Windows machines).</w:t>
-      </w:r>
-    </w:p>
-    <w:p>
       <w:pPr>
         <w:pStyle w:val="Heading2"/>
       </w:pPr>
-      <w:bookmarkStart w:id="6" w:name="_Toc145968191"/>
+      <w:bookmarkStart w:id="8" w:name="_Toc146115230"/>
       <w:r>
         <w:t>Flashing the ESP8266</w:t>
       </w:r>
-      <w:bookmarkEnd w:id="6"/>
+      <w:bookmarkEnd w:id="8"/>
     </w:p>
     <w:p>
       <w:r>
@@ -2078,27 +1846,39 @@
         <w:t>ESP8266</w:t>
       </w:r>
       <w:r>
-        <w:t xml:space="preserve"> is “Tasmotizer”. It works very well for Tasmota devices as it allows to flash and configure the ESP8266 with </w:t>
-      </w:r>
-      <w:r>
-        <w:t xml:space="preserve">a </w:t>
-      </w:r>
-      <w:r>
-        <w:t xml:space="preserve">custom Tasmota BIN file. </w:t>
-      </w:r>
-      <w:r>
-        <w:t>Follow the next link and g</w:t>
-      </w:r>
-      <w:r>
-        <w:t xml:space="preserve">o </w:t>
-      </w:r>
-      <w:r>
-        <w:t>t</w:t>
-      </w:r>
-      <w:r>
-        <w:t xml:space="preserve">o </w:t>
-      </w:r>
-      <w:hyperlink r:id="rId16" w:history="1">
+        <w:t xml:space="preserve"> is “Tasmotizer”. It </w:t>
+      </w:r>
+      <w:r>
+        <w:t xml:space="preserve">was written to flash </w:t>
+      </w:r>
+      <w:r>
+        <w:t xml:space="preserve">Tasmota </w:t>
+      </w:r>
+      <w:r>
+        <w:t xml:space="preserve">to an ESP8266 and also </w:t>
+      </w:r>
+      <w:r>
+        <w:t xml:space="preserve">allows to configure </w:t>
+      </w:r>
+      <w:r>
+        <w:t xml:space="preserve">some initial network and MQTT setting to the </w:t>
+      </w:r>
+      <w:r>
+        <w:t xml:space="preserve">ESP8266 </w:t>
+      </w:r>
+      <w:r>
+        <w:t>after flashing.</w:t>
+      </w:r>
+      <w:r>
+        <w:t xml:space="preserve"> </w:t>
+      </w:r>
+      <w:r>
+        <w:t>Via the next link you can download Tasmotizer. Click</w:t>
+      </w:r>
+      <w:r>
+        <w:t xml:space="preserve"> </w:t>
+      </w:r>
+      <w:hyperlink r:id="rId17" w:history="1">
         <w:r>
           <w:rPr>
             <w:rStyle w:val="Hyperlink"/>
@@ -2153,7 +1933,7 @@
                     <pic:cNvPicPr/>
                   </pic:nvPicPr>
                   <pic:blipFill>
-                    <a:blip r:embed="rId17"/>
+                    <a:blip r:embed="rId18"/>
                     <a:stretch>
                       <a:fillRect/>
                     </a:stretch>
@@ -2211,7 +1991,7 @@
                     <pic:cNvPicPr/>
                   </pic:nvPicPr>
                   <pic:blipFill>
-                    <a:blip r:embed="rId18">
+                    <a:blip r:embed="rId19">
                       <a:extLst>
                         <a:ext uri="{28A0092B-C50C-407E-A947-70E740481C1C}">
                           <a14:useLocalDpi xmlns:a14="http://schemas.microsoft.com/office/drawing/2010/main" val="0"/>
@@ -2244,20 +2024,91 @@
         </w:drawing>
       </w:r>
       <w:r>
-        <w:t xml:space="preserve">The download should start automatically and the file ends up in your download folder under your documents. From this folder you can double click the file and Tasmotizer will start. First thing to do is figure out which COM: port the ESP8266 is using. Click on the dropdown arrow to see which </w:t>
-      </w:r>
-      <w:r>
-        <w:lastRenderedPageBreak/>
-        <w:t>ports are there. Now connect the ESP8266, “Refresh” the ports, and see what appeared new. Now select that</w:t>
-      </w:r>
-      <w:r>
-        <w:t xml:space="preserve"> new</w:t>
+        <w:t xml:space="preserve">The download should start automatically and the file ends up in your download folder under your documents. </w:t>
+      </w:r>
+      <w:r>
+        <w:t xml:space="preserve">Go to your download </w:t>
+      </w:r>
+      <w:r>
+        <w:t xml:space="preserve">folder </w:t>
+      </w:r>
+      <w:r>
+        <w:t xml:space="preserve">and </w:t>
+      </w:r>
+      <w:r>
+        <w:t xml:space="preserve">double click the file </w:t>
+      </w:r>
+      <w:r>
+        <w:t xml:space="preserve">so that </w:t>
+      </w:r>
+      <w:r>
+        <w:t>Tasmotizer start</w:t>
+      </w:r>
+      <w:r>
+        <w:t>s</w:t>
+      </w:r>
+      <w:r>
+        <w:t xml:space="preserve">. First thing to do is </w:t>
+      </w:r>
+      <w:r>
+        <w:t xml:space="preserve">to </w:t>
+      </w:r>
+      <w:r>
+        <w:t xml:space="preserve">find </w:t>
+      </w:r>
+      <w:r>
+        <w:t xml:space="preserve">out which COM: port </w:t>
+      </w:r>
+      <w:r>
+        <w:t xml:space="preserve">the PC will give to </w:t>
+      </w:r>
+      <w:r>
+        <w:t>the ESP8266</w:t>
+      </w:r>
+      <w:r>
+        <w:t>.</w:t>
+      </w:r>
+      <w:r>
+        <w:t xml:space="preserve"> Click on the dropdown arrow to see which ports are there. Now connect the ESP8266</w:t>
+      </w:r>
+      <w:r>
+        <w:t xml:space="preserve"> to your PC via a USB cable</w:t>
+      </w:r>
+      <w:r>
+        <w:t xml:space="preserve">, </w:t>
+      </w:r>
+      <w:r>
+        <w:t xml:space="preserve">click </w:t>
+      </w:r>
+      <w:r>
+        <w:t>“Refresh” and see wh</w:t>
+      </w:r>
+      <w:r>
+        <w:t xml:space="preserve">ich COM: port </w:t>
+      </w:r>
+      <w:r>
+        <w:t>appeared new. Now select th</w:t>
+      </w:r>
+      <w:r>
+        <w:t xml:space="preserve">e </w:t>
+      </w:r>
+      <w:r>
+        <w:t>new</w:t>
       </w:r>
       <w:r>
         <w:t xml:space="preserve"> port. (</w:t>
       </w:r>
       <w:r>
-        <w:t>Be careful w</w:t>
+        <w:t>Be careful!!!</w:t>
+      </w:r>
+      <w:r>
+        <w:t xml:space="preserve"> </w:t>
+      </w:r>
+      <w:r>
+        <w:t xml:space="preserve">Verify your Com: port: </w:t>
+      </w:r>
+      <w:r>
+        <w:t>w</w:t>
       </w:r>
       <w:r>
         <w:t>hen you have multiple EPS8266 units connected to your PC, you don’t want to make the mistake of wiping/flashing the wrong unit.)</w:t>
@@ -2284,7 +2135,7 @@
                     <pic:cNvPicPr/>
                   </pic:nvPicPr>
                   <pic:blipFill>
-                    <a:blip r:embed="rId19"/>
+                    <a:blip r:embed="rId20"/>
                     <a:stretch>
                       <a:fillRect/>
                     </a:stretch>
@@ -2342,7 +2193,7 @@
                     <pic:cNvPicPr/>
                   </pic:nvPicPr>
                   <pic:blipFill>
-                    <a:blip r:embed="rId20">
+                    <a:blip r:embed="rId21">
                       <a:extLst>
                         <a:ext uri="{28A0092B-C50C-407E-A947-70E740481C1C}">
                           <a14:useLocalDpi xmlns:a14="http://schemas.microsoft.com/office/drawing/2010/main" val="0"/>
@@ -2372,21 +2223,57 @@
         <w:t xml:space="preserve">Now that </w:t>
       </w:r>
       <w:r>
-        <w:t xml:space="preserve">you verified you </w:t>
-      </w:r>
-      <w:r>
-        <w:t xml:space="preserve">have the right COM: port we need to select the BIN file that </w:t>
+        <w:t xml:space="preserve">you verified </w:t>
+      </w:r>
+      <w:r>
+        <w:t>you</w:t>
+      </w:r>
+      <w:r>
+        <w:t xml:space="preserve"> </w:t>
+      </w:r>
+      <w:r>
+        <w:t xml:space="preserve">have the </w:t>
+      </w:r>
+      <w:r>
+        <w:t xml:space="preserve">correct </w:t>
+      </w:r>
+      <w:r>
+        <w:t xml:space="preserve">COM: port </w:t>
+      </w:r>
+      <w:r>
+        <w:t>you</w:t>
+      </w:r>
+      <w:r>
+        <w:t xml:space="preserve"> need to select the BIN file that </w:t>
       </w:r>
       <w:r>
         <w:t xml:space="preserve">you </w:t>
       </w:r>
       <w:r>
-        <w:t xml:space="preserve">downloaded earlier from the GitHub page. Make sure the “Select image” is set for “BIN file”.  Now click on the “Open” button to select the BIN file that you downloaded. </w:t>
-      </w:r>
-    </w:p>
-    <w:p>
-      <w:r>
-        <w:t>Find your file in the download folder and click “Open”</w:t>
+        <w:t xml:space="preserve">downloaded earlier from the GitHub page. </w:t>
+      </w:r>
+      <w:r>
+        <w:t>Under</w:t>
+      </w:r>
+      <w:r>
+        <w:t xml:space="preserve"> “Select image” </w:t>
+      </w:r>
+      <w:r>
+        <w:t xml:space="preserve">pick </w:t>
+      </w:r>
+      <w:r>
+        <w:t xml:space="preserve">“BIN file”.  Now click on the “Open” button to select the BIN file that you downloaded. </w:t>
+      </w:r>
+    </w:p>
+    <w:p>
+      <w:r>
+        <w:t>Find your file in the download folder</w:t>
+      </w:r>
+      <w:r>
+        <w:t xml:space="preserve">, select it and </w:t>
+      </w:r>
+      <w:r>
+        <w:t>click “Open”</w:t>
       </w:r>
     </w:p>
     <w:p>
@@ -2394,6 +2281,7 @@
         <w:rPr>
           <w:noProof/>
         </w:rPr>
+        <w:lastRenderedPageBreak/>
         <w:drawing>
           <wp:inline distT="0" distB="0" distL="0" distR="0" wp14:anchorId="1B447444" wp14:editId="2C2D173E">
             <wp:extent cx="3828197" cy="1568497"/>
@@ -2410,7 +2298,7 @@
                     <pic:cNvPicPr/>
                   </pic:nvPicPr>
                   <pic:blipFill>
-                    <a:blip r:embed="rId21"/>
+                    <a:blip r:embed="rId22"/>
                     <a:stretch>
                       <a:fillRect/>
                     </a:stretch>
@@ -2438,14 +2326,11 @@
     </w:p>
     <w:p>
       <w:r>
-        <w:rPr>
-          <w:noProof/>
-        </w:rPr>
         <w:drawing>
-          <wp:inline distT="0" distB="0" distL="0" distR="0" wp14:anchorId="58E16463" wp14:editId="59D51303">
-            <wp:extent cx="3916907" cy="1796534"/>
-            <wp:effectExtent l="0" t="0" r="7620" b="0"/>
-            <wp:docPr id="1893916189" name="Picture 1"/>
+          <wp:inline distT="0" distB="0" distL="0" distR="0" wp14:anchorId="1F57D7EC" wp14:editId="7441AE74">
+            <wp:extent cx="3807513" cy="1682750"/>
+            <wp:effectExtent l="0" t="0" r="2540" b="0"/>
+            <wp:docPr id="1178807989" name="Picture 1"/>
             <wp:cNvGraphicFramePr>
               <a:graphicFrameLocks xmlns:a="http://schemas.openxmlformats.org/drawingml/2006/main" noChangeAspect="1"/>
             </wp:cNvGraphicFramePr>
@@ -2453,11 +2338,11 @@
               <a:graphicData uri="http://schemas.openxmlformats.org/drawingml/2006/picture">
                 <pic:pic xmlns:pic="http://schemas.openxmlformats.org/drawingml/2006/picture">
                   <pic:nvPicPr>
-                    <pic:cNvPr id="1893916189" name=""/>
+                    <pic:cNvPr id="1178807989" name=""/>
                     <pic:cNvPicPr/>
                   </pic:nvPicPr>
                   <pic:blipFill>
-                    <a:blip r:embed="rId22"/>
+                    <a:blip r:embed="rId23"/>
                     <a:stretch>
                       <a:fillRect/>
                     </a:stretch>
@@ -2465,7 +2350,7 @@
                   <pic:spPr>
                     <a:xfrm>
                       <a:off x="0" y="0"/>
-                      <a:ext cx="3924094" cy="1799830"/>
+                      <a:ext cx="3812138" cy="1684794"/>
                     </a:xfrm>
                     <a:prstGeom prst="rect">
                       <a:avLst/>
@@ -2480,20 +2365,18 @@
     </w:p>
     <w:p>
       <w:r>
-        <w:t>Verify that the “Erase before flashing” is marked. (This to make sure older settings are wiped from the ESP8266)</w:t>
-      </w:r>
-    </w:p>
-    <w:p>
-      <w:r>
-        <w:t>Now click the blue “</w:t>
-      </w:r>
-      <w:proofErr w:type="spellStart"/>
-      <w:r>
-        <w:t>Tasmotize</w:t>
-      </w:r>
-      <w:proofErr w:type="spellEnd"/>
-      <w:r>
-        <w:t>!” button to flash the ESP8266.</w:t>
+        <w:t>Verify that the “Erase before flashing” is marked. (This</w:t>
+      </w:r>
+      <w:r>
+        <w:t xml:space="preserve"> is</w:t>
+      </w:r>
+      <w:r>
+        <w:t xml:space="preserve"> to make sure older settings are wiped from the ESP8266)</w:t>
+      </w:r>
+    </w:p>
+    <w:p>
+      <w:r>
+        <w:t>Now click the blue “Tasmotize!” button to flash the ESP8266.</w:t>
       </w:r>
     </w:p>
     <w:p>
@@ -2538,7 +2421,7 @@
                     <pic:cNvPicPr/>
                   </pic:nvPicPr>
                   <pic:blipFill>
-                    <a:blip r:embed="rId23">
+                    <a:blip r:embed="rId24">
                       <a:extLst>
                         <a:ext uri="{28A0092B-C50C-407E-A947-70E740481C1C}">
                           <a14:useLocalDpi xmlns:a14="http://schemas.microsoft.com/office/drawing/2010/main" val="0"/>
@@ -2606,7 +2489,7 @@
                     <pic:cNvPicPr/>
                   </pic:nvPicPr>
                   <pic:blipFill>
-                    <a:blip r:embed="rId24">
+                    <a:blip r:embed="rId25">
                       <a:extLst>
                         <a:ext uri="{28A0092B-C50C-407E-A947-70E740481C1C}">
                           <a14:useLocalDpi xmlns:a14="http://schemas.microsoft.com/office/drawing/2010/main" val="0"/>
@@ -2674,7 +2557,7 @@
                     <pic:cNvPicPr/>
                   </pic:nvPicPr>
                   <pic:blipFill>
-                    <a:blip r:embed="rId25">
+                    <a:blip r:embed="rId26">
                       <a:extLst>
                         <a:ext uri="{28A0092B-C50C-407E-A947-70E740481C1C}">
                           <a14:useLocalDpi xmlns:a14="http://schemas.microsoft.com/office/drawing/2010/main" val="0"/>
@@ -2712,13 +2595,18 @@
     </w:p>
     <w:p>
       <w:r>
-        <w:lastRenderedPageBreak/>
         <w:t>When the process is successful the last popup will appear telling all worked well. Now Click “OK”. (With the WEMOS ESP8266 there is typically no need to power cycle.)</w:t>
       </w:r>
     </w:p>
     <w:p>
       <w:r>
-        <w:t xml:space="preserve">Now it is time to setup the Network and MQTT configurations. Click the “Send config” button. </w:t>
+        <w:t xml:space="preserve">Now it is time to setup the Network and MQTT configurations. Click the </w:t>
+      </w:r>
+      <w:r>
+        <w:t xml:space="preserve">purple </w:t>
+      </w:r>
+      <w:r>
+        <w:t xml:space="preserve">“Send config” button. </w:t>
       </w:r>
     </w:p>
     <w:p>
@@ -2742,7 +2630,7 @@
                     <pic:cNvPicPr/>
                   </pic:nvPicPr>
                   <pic:blipFill>
-                    <a:blip r:embed="rId26"/>
+                    <a:blip r:embed="rId27"/>
                     <a:stretch>
                       <a:fillRect/>
                     </a:stretch>
@@ -2773,6 +2661,7 @@
         <w:rPr>
           <w:noProof/>
         </w:rPr>
+        <w:lastRenderedPageBreak/>
         <w:drawing>
           <wp:inline distT="0" distB="0" distL="0" distR="0" wp14:anchorId="1F6EE7AE" wp14:editId="7CBAB8BA">
             <wp:extent cx="4817660" cy="2946699"/>
@@ -2789,7 +2678,7 @@
                     <pic:cNvPicPr/>
                   </pic:nvPicPr>
                   <pic:blipFill>
-                    <a:blip r:embed="rId27"/>
+                    <a:blip r:embed="rId28"/>
                     <a:stretch>
                       <a:fillRect/>
                     </a:stretch>
@@ -2860,6 +2749,12 @@
       <w:r>
         <w:t>HOST - Point to your MQTT server by listing the IP address of the MQTT server</w:t>
       </w:r>
+      <w:r>
+        <w:t xml:space="preserve"> (Typically an address like 192.168.1.x)</w:t>
+      </w:r>
+      <w:r>
+        <w:t xml:space="preserve"> When your MQTT broker is installed via HA than it will be the same address as HA is using.</w:t>
+      </w:r>
     </w:p>
     <w:p>
       <w:pPr>
@@ -2882,15 +2777,28 @@
         </w:numPr>
       </w:pPr>
       <w:r>
-        <w:t>Topic – Give a name you like or start with “</w:t>
-      </w:r>
-      <w:proofErr w:type="spellStart"/>
-      <w:r>
-        <w:t>tasmota</w:t>
-      </w:r>
-      <w:proofErr w:type="spellEnd"/>
-      <w:r>
-        <w:t>” as we can change that later</w:t>
+        <w:t xml:space="preserve">Topic – Give a name you like </w:t>
+      </w:r>
+      <w:r>
+        <w:t xml:space="preserve">the unit to be called </w:t>
+      </w:r>
+      <w:r>
+        <w:t xml:space="preserve">or </w:t>
+      </w:r>
+      <w:r>
+        <w:t xml:space="preserve">simply start with </w:t>
+      </w:r>
+      <w:r>
+        <w:t>“tasmota”</w:t>
+      </w:r>
+      <w:r>
+        <w:t>. (W</w:t>
+      </w:r>
+      <w:r>
+        <w:t>e can change that later</w:t>
+      </w:r>
+      <w:r>
+        <w:t>)</w:t>
       </w:r>
     </w:p>
     <w:p>
@@ -2901,21 +2809,35 @@
           <w:numId w:val="1"/>
         </w:numPr>
       </w:pPr>
-      <w:proofErr w:type="spellStart"/>
-      <w:r>
-        <w:t>FullTopic</w:t>
-      </w:r>
-      <w:proofErr w:type="spellEnd"/>
-      <w:r>
-        <w:t xml:space="preserve"> – Make sure to not delete anything out of this line. (The prefix is use by Tasmota for </w:t>
-      </w:r>
-      <w:proofErr w:type="spellStart"/>
-      <w:r>
-        <w:t>cmnd</w:t>
-      </w:r>
-      <w:proofErr w:type="spellEnd"/>
-      <w:r>
-        <w:t>, tele and stat to communicate with Home Assistant)</w:t>
+      <w:r>
+        <w:t xml:space="preserve">FullTopic – Make sure to not delete anything out of this line. (The prefix </w:t>
+      </w:r>
+      <w:r>
+        <w:t xml:space="preserve">and topic are </w:t>
+      </w:r>
+      <w:r>
+        <w:t>use</w:t>
+      </w:r>
+      <w:r>
+        <w:t>d</w:t>
+      </w:r>
+      <w:r>
+        <w:t xml:space="preserve"> by Tasmota to communicate with </w:t>
+      </w:r>
+      <w:r>
+        <w:t>MQTT</w:t>
+      </w:r>
+      <w:r>
+        <w:t>)</w:t>
+      </w:r>
+      <w:r>
+        <w:t xml:space="preserve"> (</w:t>
+      </w:r>
+      <w:r>
+        <w:t>%prefix%/%topic%/</w:t>
+      </w:r>
+      <w:r>
+        <w:t>)</w:t>
       </w:r>
     </w:p>
     <w:p>
@@ -2926,13 +2848,8 @@
           <w:numId w:val="1"/>
         </w:numPr>
       </w:pPr>
-      <w:proofErr w:type="spellStart"/>
-      <w:r>
-        <w:t>FriendlyName</w:t>
-      </w:r>
-      <w:proofErr w:type="spellEnd"/>
-      <w:r>
-        <w:t xml:space="preserve"> - Typically this is the same as the Topic to keep things easy (Again we can all change this later within the Tasmota Webpage)</w:t>
+      <w:r>
+        <w:t>FriendlyName - Typically this is the same as the Topic to keep things easy (Again we can all change this later within the Tasmota Webpage)</w:t>
       </w:r>
     </w:p>
     <w:p>
@@ -2944,7 +2861,13 @@
         </w:numPr>
       </w:pPr>
       <w:r>
-        <w:t>User – When you use credentials for the MQTT server than list the username here</w:t>
+        <w:t>User – When you use</w:t>
+      </w:r>
+      <w:r>
+        <w:t>d</w:t>
+      </w:r>
+      <w:r>
+        <w:t xml:space="preserve"> credentials for the MQTT server than list the username here</w:t>
       </w:r>
     </w:p>
     <w:p>
@@ -2956,8 +2879,13 @@
         </w:numPr>
       </w:pPr>
       <w:r>
-        <w:lastRenderedPageBreak/>
-        <w:t>Password - When you use credentials for the MQTT server than list the password here (maybe here as well type it first in a Notepad and copy it over)</w:t>
+        <w:t>Password - When you use</w:t>
+      </w:r>
+      <w:r>
+        <w:t>d</w:t>
+      </w:r>
+      <w:r>
+        <w:t xml:space="preserve"> credentials for the MQTT server than list the password here (maybe here as well type it first in a Notepad and copy it over)</w:t>
       </w:r>
     </w:p>
     <w:p>
@@ -2978,38 +2906,51 @@
       </w:r>
     </w:p>
     <w:p>
-      <w:r>
-        <w:t>{"NAME":"MultiSensor","GPIO</w:t>
-      </w:r>
-      <w:proofErr w:type="gramStart"/>
-      <w:r>
-        <w:t>":[</w:t>
-      </w:r>
-      <w:proofErr w:type="gramEnd"/>
-      <w:r>
-        <w:t xml:space="preserve">1,9248,1,9280,640,608,0,0,161,1376,160,1,1,1],"FLAG":0,"BASE":18} </w:t>
-      </w:r>
-    </w:p>
-    <w:p>
-      <w:r>
-        <w:t>This will setup Tasmota with the correct inputs we need for all the sensors.</w:t>
-      </w:r>
-    </w:p>
-    <w:p>
-      <w:r>
+      <w:pPr>
+        <w:rPr>
+          <w:b/>
+          <w:bCs/>
+        </w:rPr>
+      </w:pPr>
+      <w:r>
+        <w:rPr>
+          <w:b/>
+          <w:bCs/>
+        </w:rPr>
+        <w:t>{"NAME":"Presence Sensor","GPIO":[0,9248,0,9280,0,0,0,0,0,0,160,0,0,0],"FLAG":0,"BASE":18}</w:t>
+      </w:r>
+      <w:r>
+        <w:rPr>
+          <w:b/>
+          <w:bCs/>
+        </w:rPr>
+        <w:t xml:space="preserve"> </w:t>
+      </w:r>
+    </w:p>
+    <w:p>
+      <w:r>
+        <w:t xml:space="preserve">This will setup Tasmota with the correct inputs </w:t>
+      </w:r>
+      <w:r>
+        <w:t xml:space="preserve">for the </w:t>
+      </w:r>
+      <w:r>
+        <w:t>sensors.</w:t>
+      </w:r>
+    </w:p>
+    <w:p>
+      <w:r>
+        <w:lastRenderedPageBreak/>
         <w:t xml:space="preserve">An example of that below. </w:t>
       </w:r>
     </w:p>
     <w:p>
       <w:r>
-        <w:rPr>
-          <w:noProof/>
-        </w:rPr>
         <w:drawing>
-          <wp:inline distT="0" distB="0" distL="0" distR="0" wp14:anchorId="224DB274" wp14:editId="19C3E1C9">
-            <wp:extent cx="4648663" cy="2831910"/>
-            <wp:effectExtent l="0" t="0" r="0" b="6985"/>
-            <wp:docPr id="1771003815" name="Picture 1"/>
+          <wp:inline distT="0" distB="0" distL="0" distR="0" wp14:anchorId="304FCB2E" wp14:editId="1E59688C">
+            <wp:extent cx="4617768" cy="3302000"/>
+            <wp:effectExtent l="0" t="0" r="0" b="0"/>
+            <wp:docPr id="1899991581" name="Picture 1"/>
             <wp:cNvGraphicFramePr>
               <a:graphicFrameLocks xmlns:a="http://schemas.openxmlformats.org/drawingml/2006/main" noChangeAspect="1"/>
             </wp:cNvGraphicFramePr>
@@ -3017,11 +2958,11 @@
               <a:graphicData uri="http://schemas.openxmlformats.org/drawingml/2006/picture">
                 <pic:pic xmlns:pic="http://schemas.openxmlformats.org/drawingml/2006/picture">
                   <pic:nvPicPr>
-                    <pic:cNvPr id="1771003815" name=""/>
+                    <pic:cNvPr id="1899991581" name=""/>
                     <pic:cNvPicPr/>
                   </pic:nvPicPr>
                   <pic:blipFill>
-                    <a:blip r:embed="rId28"/>
+                    <a:blip r:embed="rId29"/>
                     <a:stretch>
                       <a:fillRect/>
                     </a:stretch>
@@ -3029,7 +2970,7 @@
                   <pic:spPr>
                     <a:xfrm>
                       <a:off x="0" y="0"/>
-                      <a:ext cx="4657539" cy="2837317"/>
+                      <a:ext cx="4622815" cy="3305609"/>
                     </a:xfrm>
                     <a:prstGeom prst="rect">
                       <a:avLst/>
@@ -3040,6 +2981,9 @@
             </a:graphic>
           </wp:inline>
         </w:drawing>
+      </w:r>
+      <w:r>
+        <w:t xml:space="preserve"> </w:t>
       </w:r>
     </w:p>
     <w:p>
@@ -3079,7 +3023,7 @@
                     <pic:cNvPicPr/>
                   </pic:nvPicPr>
                   <pic:blipFill>
-                    <a:blip r:embed="rId29">
+                    <a:blip r:embed="rId30">
                       <a:extLst>
                         <a:ext uri="{28A0092B-C50C-407E-A947-70E740481C1C}">
                           <a14:useLocalDpi xmlns:a14="http://schemas.microsoft.com/office/drawing/2010/main" val="0"/>
@@ -3106,15 +3050,19 @@
         </w:drawing>
       </w:r>
       <w:r>
-        <w:t xml:space="preserve">Now click save the save button. Tasmotizer will now write your information to the Tasmota software on the ESP8266. Depending the amount of </w:t>
-      </w:r>
-      <w:proofErr w:type="gramStart"/>
-      <w:r>
-        <w:t>data</w:t>
-      </w:r>
-      <w:proofErr w:type="gramEnd"/>
-      <w:r>
-        <w:t xml:space="preserve"> you have listed the number of bytes will change. </w:t>
+        <w:t>Now click the save button. Tasmotizer will now write your information to the Tasmota software on the ESP8266. Depending the amount of data</w:t>
+      </w:r>
+      <w:r>
+        <w:t>,</w:t>
+      </w:r>
+      <w:r>
+        <w:t xml:space="preserve"> the number of bytes will change</w:t>
+      </w:r>
+      <w:r>
+        <w:t xml:space="preserve"> displayed in the popup</w:t>
+      </w:r>
+      <w:r>
+        <w:t xml:space="preserve">. </w:t>
       </w:r>
     </w:p>
     <w:p/>
@@ -3155,7 +3103,7 @@
                     <pic:cNvPicPr/>
                   </pic:nvPicPr>
                   <pic:blipFill>
-                    <a:blip r:embed="rId30">
+                    <a:blip r:embed="rId31">
                       <a:extLst>
                         <a:ext uri="{28A0092B-C50C-407E-A947-70E740481C1C}">
                           <a14:useLocalDpi xmlns:a14="http://schemas.microsoft.com/office/drawing/2010/main" val="0"/>
@@ -3217,7 +3165,7 @@
                     <pic:cNvPicPr/>
                   </pic:nvPicPr>
                   <pic:blipFill>
-                    <a:blip r:embed="rId31">
+                    <a:blip r:embed="rId32">
                       <a:extLst>
                         <a:ext uri="{28A0092B-C50C-407E-A947-70E740481C1C}">
                           <a14:useLocalDpi xmlns:a14="http://schemas.microsoft.com/office/drawing/2010/main" val="0"/>
@@ -3289,21 +3237,7 @@
         <w:rPr>
           <w:color w:val="FF0000"/>
         </w:rPr>
-        <w:t xml:space="preserve"> </w:t>
-      </w:r>
-      <w:proofErr w:type="spellStart"/>
-      <w:r>
-        <w:rPr>
-          <w:color w:val="FF0000"/>
-        </w:rPr>
-        <w:t>xxx.xxx.xxx.xxx</w:t>
-      </w:r>
-      <w:proofErr w:type="spellEnd"/>
-      <w:r>
-        <w:rPr>
-          <w:color w:val="FF0000"/>
-        </w:rPr>
-        <w:t xml:space="preserve"> then head over to </w:t>
+        <w:t xml:space="preserve"> xxx.xxx.xxx.xxx then head over to </w:t>
       </w:r>
       <w:r>
         <w:rPr>
@@ -3313,13 +3247,57 @@
         </w:rPr>
         <w:t>“</w:t>
       </w:r>
+      <w:hyperlink w:anchor="_Home_Assistant" w:history="1">
+        <w:r>
+          <w:rPr>
+            <w:rStyle w:val="Hyperlink"/>
+            <w:b/>
+            <w:bCs/>
+          </w:rPr>
+          <w:t>Home A</w:t>
+        </w:r>
+        <w:r>
+          <w:rPr>
+            <w:rStyle w:val="Hyperlink"/>
+            <w:b/>
+            <w:bCs/>
+          </w:rPr>
+          <w:t>s</w:t>
+        </w:r>
+        <w:r>
+          <w:rPr>
+            <w:rStyle w:val="Hyperlink"/>
+            <w:b/>
+            <w:bCs/>
+          </w:rPr>
+          <w:t>sistant</w:t>
+        </w:r>
+      </w:hyperlink>
       <w:r>
         <w:rPr>
           <w:b/>
           <w:bCs/>
           <w:color w:val="FF0000"/>
         </w:rPr>
-        <w:t>Home Assistant</w:t>
+        <w:t xml:space="preserve">” </w:t>
+      </w:r>
+      <w:r>
+        <w:rPr>
+          <w:color w:val="FF0000"/>
+        </w:rPr>
+        <w:t xml:space="preserve">section </w:t>
+      </w:r>
+      <w:r>
+        <w:rPr>
+          <w:color w:val="FF0000"/>
+        </w:rPr>
+        <w:t>to get to the unit. W</w:t>
+      </w:r>
+      <w:r>
+        <w:rPr>
+          <w:color w:val="FF0000"/>
+        </w:rPr>
+        <w:t>e will come back</w:t>
       </w:r>
       <w:r>
         <w:rPr>
@@ -3327,32 +3305,6 @@
           <w:bCs/>
           <w:color w:val="FF0000"/>
         </w:rPr>
-        <w:t xml:space="preserve">” </w:t>
-      </w:r>
-      <w:r>
-        <w:rPr>
-          <w:color w:val="FF0000"/>
-        </w:rPr>
-        <w:t xml:space="preserve">section </w:t>
-      </w:r>
-      <w:r>
-        <w:rPr>
-          <w:color w:val="FF0000"/>
-        </w:rPr>
-        <w:t>to get to the unit. W</w:t>
-      </w:r>
-      <w:r>
-        <w:rPr>
-          <w:color w:val="FF0000"/>
-        </w:rPr>
-        <w:t>e will come back</w:t>
-      </w:r>
-      <w:r>
-        <w:rPr>
-          <w:b/>
-          <w:bCs/>
-          <w:color w:val="FF0000"/>
-        </w:rPr>
         <w:t xml:space="preserve"> </w:t>
       </w:r>
       <w:r>
@@ -3378,11 +3330,13 @@
       <w:pPr>
         <w:pStyle w:val="Heading2"/>
       </w:pPr>
-      <w:bookmarkStart w:id="7" w:name="_Toc145968192"/>
+      <w:bookmarkStart w:id="9" w:name="_Configuring_the_switches"/>
+      <w:bookmarkStart w:id="10" w:name="_Toc146115231"/>
+      <w:bookmarkEnd w:id="9"/>
       <w:r>
         <w:t>Configuring the switches in Tasmota</w:t>
       </w:r>
-      <w:bookmarkEnd w:id="7"/>
+      <w:bookmarkEnd w:id="10"/>
     </w:p>
     <w:p>
       <w:r>
@@ -3411,7 +3365,7 @@
                     <pic:cNvPicPr/>
                   </pic:nvPicPr>
                   <pic:blipFill>
-                    <a:blip r:embed="rId32"/>
+                    <a:blip r:embed="rId33"/>
                     <a:stretch>
                       <a:fillRect/>
                     </a:stretch>
@@ -3489,7 +3443,7 @@
           <w:b/>
           <w:bCs/>
         </w:rPr>
-        <w:t>ode1 15</w:t>
+        <w:t>ode 15</w:t>
       </w:r>
       <w:r>
         <w:rPr>
@@ -3499,46 +3453,53 @@
         <w:tab/>
       </w:r>
       <w:r>
-        <w:t>// Thi</w:t>
-      </w:r>
-      <w:r>
-        <w:t>s command lets switch 1 (The PIR) send MQTT messages</w:t>
-      </w:r>
-    </w:p>
-    <w:p>
-      <w:pPr>
         <w:rPr>
           <w:b/>
           <w:bCs/>
         </w:rPr>
-      </w:pPr>
+        <w:tab/>
+      </w:r>
       <w:r>
         <w:rPr>
           <w:b/>
           <w:bCs/>
         </w:rPr>
-        <w:t>S</w:t>
-      </w:r>
+        <w:tab/>
+      </w:r>
+      <w:r>
+        <w:t>// Thi</w:t>
+      </w:r>
+      <w:r>
+        <w:t xml:space="preserve">s command lets </w:t>
+      </w:r>
+      <w:r>
+        <w:t xml:space="preserve">the </w:t>
+      </w:r>
+      <w:r>
+        <w:t>switch (The PIR) send MQTT messages</w:t>
+      </w:r>
+    </w:p>
+    <w:p>
       <w:r>
         <w:rPr>
           <w:b/>
           <w:bCs/>
         </w:rPr>
-        <w:t>witch</w:t>
+        <w:t>SetOption114 1</w:t>
       </w:r>
       <w:r>
         <w:rPr>
           <w:b/>
           <w:bCs/>
         </w:rPr>
-        <w:t>M</w:t>
+        <w:tab/>
       </w:r>
       <w:r>
         <w:rPr>
           <w:b/>
           <w:bCs/>
         </w:rPr>
-        <w:t>ode2 15</w:t>
+        <w:tab/>
       </w:r>
       <w:r>
         <w:rPr>
@@ -3548,7 +3509,10 @@
         <w:tab/>
       </w:r>
       <w:r>
-        <w:t>// This command lets switch 2 (The Microwave) send MQTT messages</w:t>
+        <w:t xml:space="preserve">// This </w:t>
+      </w:r>
+      <w:r>
+        <w:t>command decouples the switches from relays</w:t>
       </w:r>
     </w:p>
     <w:p>
@@ -3557,14 +3521,14 @@
           <w:b/>
           <w:bCs/>
         </w:rPr>
-        <w:t>SetOption114 1</w:t>
+        <w:t>S</w:t>
       </w:r>
       <w:r>
         <w:rPr>
           <w:b/>
           <w:bCs/>
         </w:rPr>
-        <w:tab/>
+        <w:t>witchText1 mmWave</w:t>
       </w:r>
       <w:r>
         <w:rPr>
@@ -3574,140 +3538,34 @@
         <w:tab/>
       </w:r>
       <w:r>
-        <w:t xml:space="preserve">// This </w:t>
-      </w:r>
-      <w:r>
-        <w:t>command decouples the switches from relays</w:t>
-      </w:r>
-    </w:p>
-    <w:p>
-      <w:r>
         <w:rPr>
           <w:b/>
           <w:bCs/>
         </w:rPr>
-        <w:lastRenderedPageBreak/>
-        <w:t>S</w:t>
-      </w:r>
+        <w:tab/>
+      </w:r>
+      <w:r>
+        <w:t xml:space="preserve">// This </w:t>
+      </w:r>
+      <w:r>
+        <w:t>tells Home Assistant the name of the switch</w:t>
+      </w:r>
+    </w:p>
+    <w:p>
       <w:r>
         <w:rPr>
           <w:b/>
           <w:bCs/>
         </w:rPr>
-        <w:t xml:space="preserve">witchText1 </w:t>
-      </w:r>
-      <w:proofErr w:type="spellStart"/>
+        <w:lastRenderedPageBreak/>
+        <w:t xml:space="preserve">DeviceName </w:t>
+      </w:r>
       <w:r>
         <w:rPr>
           <w:b/>
           <w:bCs/>
         </w:rPr>
-        <w:t>mmWave</w:t>
-      </w:r>
-      <w:proofErr w:type="spellEnd"/>
-      <w:r>
-        <w:rPr>
-          <w:b/>
-          <w:bCs/>
-        </w:rPr>
-        <w:tab/>
-      </w:r>
-      <w:r>
-        <w:rPr>
-          <w:b/>
-          <w:bCs/>
-        </w:rPr>
-        <w:tab/>
-      </w:r>
-      <w:r>
-        <w:t xml:space="preserve">// This </w:t>
-      </w:r>
-      <w:r>
-        <w:t>tells Home Assistant the name of the switch1</w:t>
-      </w:r>
-    </w:p>
-    <w:p>
-      <w:r>
-        <w:rPr>
-          <w:b/>
-          <w:bCs/>
-        </w:rPr>
-        <w:t>SwitchText2 PIR</w:t>
-      </w:r>
-      <w:r>
-        <w:rPr>
-          <w:b/>
-          <w:bCs/>
-        </w:rPr>
-        <w:tab/>
-      </w:r>
-      <w:r>
-        <w:rPr>
-          <w:b/>
-          <w:bCs/>
-        </w:rPr>
-        <w:tab/>
-      </w:r>
-      <w:r>
-        <w:rPr>
-          <w:b/>
-          <w:bCs/>
-        </w:rPr>
-        <w:tab/>
-      </w:r>
-      <w:r>
-        <w:t xml:space="preserve">// This </w:t>
-      </w:r>
-      <w:r>
-        <w:t>tells Home Assistant the name of the switch2</w:t>
-      </w:r>
-    </w:p>
-    <w:p>
-      <w:r>
-        <w:rPr>
-          <w:b/>
-          <w:bCs/>
-        </w:rPr>
-        <w:t xml:space="preserve">FriendlyName1 </w:t>
-      </w:r>
-      <w:proofErr w:type="spellStart"/>
-      <w:r>
-        <w:rPr>
-          <w:b/>
-          <w:bCs/>
-        </w:rPr>
-        <w:t>NeoPixel</w:t>
-      </w:r>
-      <w:proofErr w:type="spellEnd"/>
-      <w:r>
-        <w:tab/>
-        <w:t xml:space="preserve">// This gives the light the name </w:t>
-      </w:r>
-      <w:proofErr w:type="spellStart"/>
-      <w:r>
-        <w:t>NeoPixel</w:t>
-      </w:r>
-      <w:proofErr w:type="spellEnd"/>
-      <w:r>
-        <w:t xml:space="preserve"> in HA</w:t>
-      </w:r>
-    </w:p>
-    <w:p>
-      <w:proofErr w:type="spellStart"/>
-      <w:r>
-        <w:rPr>
-          <w:b/>
-          <w:bCs/>
-        </w:rPr>
-        <w:t>DeviceName</w:t>
-      </w:r>
-      <w:proofErr w:type="spellEnd"/>
-      <w:r>
-        <w:rPr>
-          <w:b/>
-          <w:bCs/>
-        </w:rPr>
-        <w:t xml:space="preserve"> test</w:t>
+        <w:t>tasmota</w:t>
       </w:r>
       <w:r>
         <w:tab/>
@@ -3726,7 +3584,7 @@
       <w:pPr>
         <w:ind w:firstLine="720"/>
       </w:pPr>
-      <w:hyperlink r:id="rId33" w:anchor="setoption114" w:history="1">
+      <w:hyperlink r:id="rId34" w:anchor="setoption114" w:history="1">
         <w:r>
           <w:rPr>
             <w:rStyle w:val="Hyperlink"/>
@@ -3739,7 +3597,7 @@
       <w:pPr>
         <w:ind w:firstLine="720"/>
       </w:pPr>
-      <w:hyperlink r:id="rId34" w:anchor="switchmode-15" w:history="1">
+      <w:hyperlink r:id="rId35" w:anchor="switchmode-15" w:history="1">
         <w:r>
           <w:rPr>
             <w:rStyle w:val="Hyperlink"/>
@@ -3748,16 +3606,1518 @@
         </w:r>
       </w:hyperlink>
     </w:p>
-    <w:p/>
+    <w:p>
+      <w:r>
+        <w:t>To make sure HA sees the new setting give the following two commands</w:t>
+      </w:r>
+    </w:p>
+    <w:p>
+      <w:r>
+        <w:rPr>
+          <w:b/>
+          <w:bCs/>
+        </w:rPr>
+        <w:t>SO19 1</w:t>
+      </w:r>
+      <w:r>
+        <w:rPr>
+          <w:b/>
+          <w:bCs/>
+        </w:rPr>
+        <w:tab/>
+      </w:r>
+      <w:r>
+        <w:tab/>
+      </w:r>
+      <w:r>
+        <w:tab/>
+      </w:r>
+      <w:r>
+        <w:tab/>
+        <w:t>// This disables the Tasmota unit in HA</w:t>
+      </w:r>
+    </w:p>
+    <w:p>
+      <w:r>
+        <w:rPr>
+          <w:b/>
+          <w:bCs/>
+        </w:rPr>
+        <w:t>SO19 0</w:t>
+      </w:r>
+      <w:r>
+        <w:rPr>
+          <w:b/>
+          <w:bCs/>
+        </w:rPr>
+        <w:tab/>
+      </w:r>
+      <w:r>
+        <w:tab/>
+      </w:r>
+      <w:r>
+        <w:tab/>
+      </w:r>
+      <w:r>
+        <w:tab/>
+        <w:t>// This turns the Tasmota unit back on in HA</w:t>
+      </w:r>
+    </w:p>
+    <w:p>
+      <w:pPr>
+        <w:rPr>
+          <w:rFonts w:asciiTheme="majorHAnsi" w:eastAsiaTheme="majorEastAsia" w:hAnsiTheme="majorHAnsi" w:cstheme="majorBidi"/>
+          <w:color w:val="2F5496" w:themeColor="accent1" w:themeShade="BF"/>
+          <w:sz w:val="32"/>
+          <w:szCs w:val="32"/>
+        </w:rPr>
+      </w:pPr>
+      <w:bookmarkStart w:id="11" w:name="_Starting_with_a"/>
+      <w:bookmarkEnd w:id="11"/>
+      <w:r>
+        <w:br w:type="page"/>
+      </w:r>
+    </w:p>
     <w:p>
       <w:pPr>
         <w:pStyle w:val="Heading1"/>
       </w:pPr>
-      <w:bookmarkStart w:id="8" w:name="_Toc145968193"/>
-      <w:r>
+      <w:bookmarkStart w:id="12" w:name="_Toc146115232"/>
+      <w:r>
+        <w:lastRenderedPageBreak/>
+        <w:t>Starting with a pre-installed device</w:t>
+      </w:r>
+      <w:bookmarkEnd w:id="12"/>
+    </w:p>
+    <w:p>
+      <w:r>
+        <w:t>When your device was pre-loaded with Tasmota</w:t>
+      </w:r>
+      <w:r>
+        <w:t xml:space="preserve"> the configuration will go a bit diffe</w:t>
+      </w:r>
+      <w:r>
+        <w:t>re</w:t>
+      </w:r>
+      <w:r>
+        <w:t>nt.</w:t>
+      </w:r>
+    </w:p>
+    <w:p>
+      <w:pPr>
+        <w:pStyle w:val="Heading2"/>
+      </w:pPr>
+      <w:r>
+        <w:t>Connect to the ESP8266</w:t>
+      </w:r>
+    </w:p>
+    <w:p>
+      <w:r>
+        <w:t>Y</w:t>
+      </w:r>
+      <w:r>
+        <w:t xml:space="preserve">ou will have to make a </w:t>
+      </w:r>
+      <w:r>
+        <w:t>WiFi</w:t>
+      </w:r>
+      <w:r>
+        <w:t xml:space="preserve"> connection with </w:t>
+      </w:r>
+      <w:r>
+        <w:t>the ESP8266</w:t>
+      </w:r>
+      <w:r>
+        <w:t xml:space="preserve"> via either a mobile phone</w:t>
+      </w:r>
+      <w:r>
+        <w:t xml:space="preserve">, tablet </w:t>
+      </w:r>
+      <w:r>
+        <w:t>or a laptop. Find a network that looks like Tasmota-XXXXXX-YYYY and connect to it.</w:t>
+      </w:r>
+    </w:p>
+    <w:p>
+      <w:r>
+        <w:t xml:space="preserve"> </w:t>
+      </w:r>
+      <w:r>
+        <w:drawing>
+          <wp:inline distT="0" distB="0" distL="0" distR="0" wp14:anchorId="2CD92083" wp14:editId="20C10148">
+            <wp:extent cx="2564296" cy="3769655"/>
+            <wp:effectExtent l="0" t="0" r="7620" b="2540"/>
+            <wp:docPr id="1349181881" name="Picture 1"/>
+            <wp:cNvGraphicFramePr>
+              <a:graphicFrameLocks xmlns:a="http://schemas.openxmlformats.org/drawingml/2006/main" noChangeAspect="1"/>
+            </wp:cNvGraphicFramePr>
+            <a:graphic xmlns:a="http://schemas.openxmlformats.org/drawingml/2006/main">
+              <a:graphicData uri="http://schemas.openxmlformats.org/drawingml/2006/picture">
+                <pic:pic xmlns:pic="http://schemas.openxmlformats.org/drawingml/2006/picture">
+                  <pic:nvPicPr>
+                    <pic:cNvPr id="1349181881" name=""/>
+                    <pic:cNvPicPr/>
+                  </pic:nvPicPr>
+                  <pic:blipFill>
+                    <a:blip r:embed="rId36"/>
+                    <a:stretch>
+                      <a:fillRect/>
+                    </a:stretch>
+                  </pic:blipFill>
+                  <pic:spPr>
+                    <a:xfrm>
+                      <a:off x="0" y="0"/>
+                      <a:ext cx="2566999" cy="3773628"/>
+                    </a:xfrm>
+                    <a:prstGeom prst="rect">
+                      <a:avLst/>
+                    </a:prstGeom>
+                  </pic:spPr>
+                </pic:pic>
+              </a:graphicData>
+            </a:graphic>
+          </wp:inline>
+        </w:drawing>
+      </w:r>
+    </w:p>
+    <w:p>
+      <w:r>
+        <w:t xml:space="preserve">Within 30 seconds </w:t>
+      </w:r>
+      <w:r>
+        <w:t xml:space="preserve">after connecting </w:t>
+      </w:r>
+      <w:r>
+        <w:t xml:space="preserve">a webpage </w:t>
+      </w:r>
+      <w:r>
+        <w:t xml:space="preserve">should </w:t>
+      </w:r>
+      <w:r>
+        <w:t>open</w:t>
+      </w:r>
+      <w:r>
+        <w:t xml:space="preserve"> where the WiFi setting can be entered. I</w:t>
+      </w:r>
+      <w:r>
+        <w:t>f it does not open up</w:t>
+      </w:r>
+      <w:r>
+        <w:t xml:space="preserve">, use </w:t>
+      </w:r>
+      <w:r>
+        <w:t>a web browser and go to the address 192.168.4.1</w:t>
+      </w:r>
+    </w:p>
+    <w:p>
+      <w:r>
+        <w:t xml:space="preserve">A similar screen as </w:t>
+      </w:r>
+      <w:r>
+        <w:t>seen in the next screenshot should open</w:t>
+      </w:r>
+      <w:r>
+        <w:t>.</w:t>
+      </w:r>
+    </w:p>
+    <w:p>
+      <w:r>
+        <w:drawing>
+          <wp:anchor distT="0" distB="0" distL="114300" distR="114300" simplePos="0" relativeHeight="251693056" behindDoc="1" locked="0" layoutInCell="1" allowOverlap="1" wp14:anchorId="5710E1F4" wp14:editId="33879FA5">
+            <wp:simplePos x="0" y="0"/>
+            <wp:positionH relativeFrom="column">
+              <wp:posOffset>3590925</wp:posOffset>
+            </wp:positionH>
+            <wp:positionV relativeFrom="paragraph">
+              <wp:posOffset>-989744</wp:posOffset>
+            </wp:positionV>
+            <wp:extent cx="3106420" cy="3331845"/>
+            <wp:effectExtent l="0" t="0" r="0" b="1905"/>
+            <wp:wrapTight wrapText="bothSides">
+              <wp:wrapPolygon edited="0">
+                <wp:start x="0" y="0"/>
+                <wp:lineTo x="0" y="21489"/>
+                <wp:lineTo x="21459" y="21489"/>
+                <wp:lineTo x="21459" y="0"/>
+                <wp:lineTo x="0" y="0"/>
+              </wp:wrapPolygon>
+            </wp:wrapTight>
+            <wp:docPr id="1463860213" name="Picture 1"/>
+            <wp:cNvGraphicFramePr>
+              <a:graphicFrameLocks xmlns:a="http://schemas.openxmlformats.org/drawingml/2006/main" noChangeAspect="1"/>
+            </wp:cNvGraphicFramePr>
+            <a:graphic xmlns:a="http://schemas.openxmlformats.org/drawingml/2006/main">
+              <a:graphicData uri="http://schemas.openxmlformats.org/drawingml/2006/picture">
+                <pic:pic xmlns:pic="http://schemas.openxmlformats.org/drawingml/2006/picture">
+                  <pic:nvPicPr>
+                    <pic:cNvPr id="1463860213" name=""/>
+                    <pic:cNvPicPr/>
+                  </pic:nvPicPr>
+                  <pic:blipFill>
+                    <a:blip r:embed="rId37">
+                      <a:extLst>
+                        <a:ext uri="{28A0092B-C50C-407E-A947-70E740481C1C}">
+                          <a14:useLocalDpi xmlns:a14="http://schemas.microsoft.com/office/drawing/2010/main" val="0"/>
+                        </a:ext>
+                      </a:extLst>
+                    </a:blip>
+                    <a:stretch>
+                      <a:fillRect/>
+                    </a:stretch>
+                  </pic:blipFill>
+                  <pic:spPr>
+                    <a:xfrm>
+                      <a:off x="0" y="0"/>
+                      <a:ext cx="3106420" cy="3331845"/>
+                    </a:xfrm>
+                    <a:prstGeom prst="rect">
+                      <a:avLst/>
+                    </a:prstGeom>
+                  </pic:spPr>
+                </pic:pic>
+              </a:graphicData>
+            </a:graphic>
+          </wp:anchor>
+        </w:drawing>
+      </w:r>
+      <w:r>
+        <w:t>Select your own network from the list or type is straight in the top box. In the Bottom box you will have to list the network password.</w:t>
+      </w:r>
+    </w:p>
+    <w:p>
+      <w:r>
+        <w:t>Then click “Save”</w:t>
+      </w:r>
+    </w:p>
+    <w:p>
+      <w:r>
+        <w:lastRenderedPageBreak/>
+        <w:t>The device will no</w:t>
+      </w:r>
+      <w:r>
+        <w:t>w</w:t>
+      </w:r>
+      <w:r>
+        <w:t xml:space="preserve"> try to connect to your netwo</w:t>
+      </w:r>
+      <w:r>
+        <w:t>rk.</w:t>
+      </w:r>
+      <w:r>
+        <w:drawing>
+          <wp:inline distT="0" distB="0" distL="0" distR="0" wp14:anchorId="188A687A" wp14:editId="10D6C1C7">
+            <wp:extent cx="4124901" cy="1790950"/>
+            <wp:effectExtent l="0" t="0" r="9525" b="0"/>
+            <wp:docPr id="1007946622" name="Picture 1"/>
+            <wp:cNvGraphicFramePr>
+              <a:graphicFrameLocks xmlns:a="http://schemas.openxmlformats.org/drawingml/2006/main" noChangeAspect="1"/>
+            </wp:cNvGraphicFramePr>
+            <a:graphic xmlns:a="http://schemas.openxmlformats.org/drawingml/2006/main">
+              <a:graphicData uri="http://schemas.openxmlformats.org/drawingml/2006/picture">
+                <pic:pic xmlns:pic="http://schemas.openxmlformats.org/drawingml/2006/picture">
+                  <pic:nvPicPr>
+                    <pic:cNvPr id="1007946622" name=""/>
+                    <pic:cNvPicPr/>
+                  </pic:nvPicPr>
+                  <pic:blipFill>
+                    <a:blip r:embed="rId38"/>
+                    <a:stretch>
+                      <a:fillRect/>
+                    </a:stretch>
+                  </pic:blipFill>
+                  <pic:spPr>
+                    <a:xfrm>
+                      <a:off x="0" y="0"/>
+                      <a:ext cx="4124901" cy="1790950"/>
+                    </a:xfrm>
+                    <a:prstGeom prst="rect">
+                      <a:avLst/>
+                    </a:prstGeom>
+                  </pic:spPr>
+                </pic:pic>
+              </a:graphicData>
+            </a:graphic>
+          </wp:inline>
+        </w:drawing>
+      </w:r>
+    </w:p>
+    <w:p>
+      <w:r>
+        <w:t>W</w:t>
+      </w:r>
+      <w:r>
+        <w:t xml:space="preserve">hen </w:t>
+      </w:r>
+      <w:r>
+        <w:t>connect correctly</w:t>
+      </w:r>
+      <w:r>
+        <w:t>,</w:t>
+      </w:r>
+      <w:r>
+        <w:t xml:space="preserve"> it </w:t>
+      </w:r>
+      <w:r>
+        <w:t>will list its new IP address</w:t>
+      </w:r>
+      <w:r>
+        <w:t xml:space="preserve"> on your network</w:t>
+      </w:r>
+      <w:r>
+        <w:t>.</w:t>
+      </w:r>
+      <w:r>
+        <w:t xml:space="preserve"> This might take up to 1 minutes</w:t>
+      </w:r>
+      <w:r>
+        <w:t>.</w:t>
+      </w:r>
+    </w:p>
+    <w:p>
+      <w:r>
+        <w:drawing>
+          <wp:inline distT="0" distB="0" distL="0" distR="0" wp14:anchorId="2BE6AFDD" wp14:editId="4EA28902">
+            <wp:extent cx="3772426" cy="2476846"/>
+            <wp:effectExtent l="0" t="0" r="0" b="0"/>
+            <wp:docPr id="2072473863" name="Picture 1"/>
+            <wp:cNvGraphicFramePr>
+              <a:graphicFrameLocks xmlns:a="http://schemas.openxmlformats.org/drawingml/2006/main" noChangeAspect="1"/>
+            </wp:cNvGraphicFramePr>
+            <a:graphic xmlns:a="http://schemas.openxmlformats.org/drawingml/2006/main">
+              <a:graphicData uri="http://schemas.openxmlformats.org/drawingml/2006/picture">
+                <pic:pic xmlns:pic="http://schemas.openxmlformats.org/drawingml/2006/picture">
+                  <pic:nvPicPr>
+                    <pic:cNvPr id="2072473863" name=""/>
+                    <pic:cNvPicPr/>
+                  </pic:nvPicPr>
+                  <pic:blipFill>
+                    <a:blip r:embed="rId39"/>
+                    <a:stretch>
+                      <a:fillRect/>
+                    </a:stretch>
+                  </pic:blipFill>
+                  <pic:spPr>
+                    <a:xfrm>
+                      <a:off x="0" y="0"/>
+                      <a:ext cx="3772426" cy="2476846"/>
+                    </a:xfrm>
+                    <a:prstGeom prst="rect">
+                      <a:avLst/>
+                    </a:prstGeom>
+                  </pic:spPr>
+                </pic:pic>
+              </a:graphicData>
+            </a:graphic>
+          </wp:inline>
+        </w:drawing>
+      </w:r>
+    </w:p>
+    <w:p>
+      <w:r>
+        <w:t xml:space="preserve">Now </w:t>
+      </w:r>
+      <w:r>
+        <w:t xml:space="preserve">switch back </w:t>
+      </w:r>
+      <w:r>
+        <w:t xml:space="preserve">your normal network and visit the device at the new network </w:t>
+      </w:r>
+      <w:r>
+        <w:t xml:space="preserve">IP </w:t>
+      </w:r>
+      <w:r>
+        <w:t>address.</w:t>
+      </w:r>
+      <w:r>
+        <w:t xml:space="preserve"> </w:t>
+      </w:r>
+    </w:p>
+    <w:p>
+      <w:pPr>
+        <w:pStyle w:val="Heading2"/>
+      </w:pPr>
+      <w:r>
+        <w:lastRenderedPageBreak/>
+        <w:t>Setting up the inputs</w:t>
+      </w:r>
+    </w:p>
+    <w:p>
+      <w:r>
+        <w:drawing>
+          <wp:inline distT="0" distB="0" distL="0" distR="0" wp14:anchorId="3450A8CD" wp14:editId="15688E7A">
+            <wp:extent cx="2895600" cy="3291840"/>
+            <wp:effectExtent l="0" t="0" r="0" b="3810"/>
+            <wp:docPr id="596258879" name="Picture 1"/>
+            <wp:cNvGraphicFramePr>
+              <a:graphicFrameLocks xmlns:a="http://schemas.openxmlformats.org/drawingml/2006/main" noChangeAspect="1"/>
+            </wp:cNvGraphicFramePr>
+            <a:graphic xmlns:a="http://schemas.openxmlformats.org/drawingml/2006/main">
+              <a:graphicData uri="http://schemas.openxmlformats.org/drawingml/2006/picture">
+                <pic:pic xmlns:pic="http://schemas.openxmlformats.org/drawingml/2006/picture">
+                  <pic:nvPicPr>
+                    <pic:cNvPr id="596258879" name=""/>
+                    <pic:cNvPicPr/>
+                  </pic:nvPicPr>
+                  <pic:blipFill>
+                    <a:blip r:embed="rId40">
+                      <a:extLst>
+                        <a:ext uri="{28A0092B-C50C-407E-A947-70E740481C1C}">
+                          <a14:useLocalDpi xmlns:a14="http://schemas.microsoft.com/office/drawing/2010/main" val="0"/>
+                        </a:ext>
+                      </a:extLst>
+                    </a:blip>
+                    <a:stretch>
+                      <a:fillRect/>
+                    </a:stretch>
+                  </pic:blipFill>
+                  <pic:spPr>
+                    <a:xfrm>
+                      <a:off x="0" y="0"/>
+                      <a:ext cx="2895600" cy="3291840"/>
+                    </a:xfrm>
+                    <a:prstGeom prst="rect">
+                      <a:avLst/>
+                    </a:prstGeom>
+                  </pic:spPr>
+                </pic:pic>
+              </a:graphicData>
+            </a:graphic>
+          </wp:inline>
+        </w:drawing>
+      </w:r>
+    </w:p>
+    <w:p/>
+    <w:p>
+      <w:r>
+        <w:t>Now select the “Configuration” option.</w:t>
+      </w:r>
+      <w:r>
+        <w:t xml:space="preserve"> </w:t>
+      </w:r>
+    </w:p>
+    <w:p>
+      <w:r>
+        <w:t>Next select “Configure Module”</w:t>
+      </w:r>
+    </w:p>
+    <w:p>
+      <w:r>
+        <w:t xml:space="preserve"> </w:t>
+      </w:r>
+      <w:r>
+        <w:drawing>
+          <wp:inline distT="0" distB="0" distL="0" distR="0" wp14:anchorId="57C3D83C" wp14:editId="29A9B2E5">
+            <wp:extent cx="2975610" cy="2912110"/>
+            <wp:effectExtent l="0" t="0" r="0" b="2540"/>
+            <wp:docPr id="832426871" name="Picture 1"/>
+            <wp:cNvGraphicFramePr>
+              <a:graphicFrameLocks xmlns:a="http://schemas.openxmlformats.org/drawingml/2006/main" noChangeAspect="1"/>
+            </wp:cNvGraphicFramePr>
+            <a:graphic xmlns:a="http://schemas.openxmlformats.org/drawingml/2006/main">
+              <a:graphicData uri="http://schemas.openxmlformats.org/drawingml/2006/picture">
+                <pic:pic xmlns:pic="http://schemas.openxmlformats.org/drawingml/2006/picture">
+                  <pic:nvPicPr>
+                    <pic:cNvPr id="832426871" name=""/>
+                    <pic:cNvPicPr/>
+                  </pic:nvPicPr>
+                  <pic:blipFill>
+                    <a:blip r:embed="rId41">
+                      <a:extLst>
+                        <a:ext uri="{28A0092B-C50C-407E-A947-70E740481C1C}">
+                          <a14:useLocalDpi xmlns:a14="http://schemas.microsoft.com/office/drawing/2010/main" val="0"/>
+                        </a:ext>
+                      </a:extLst>
+                    </a:blip>
+                    <a:stretch>
+                      <a:fillRect/>
+                    </a:stretch>
+                  </pic:blipFill>
+                  <pic:spPr>
+                    <a:xfrm>
+                      <a:off x="0" y="0"/>
+                      <a:ext cx="2975610" cy="2912110"/>
+                    </a:xfrm>
+                    <a:prstGeom prst="rect">
+                      <a:avLst/>
+                    </a:prstGeom>
+                  </pic:spPr>
+                </pic:pic>
+              </a:graphicData>
+            </a:graphic>
+          </wp:inline>
+        </w:drawing>
+      </w:r>
+    </w:p>
+    <w:p>
+      <w:r>
+        <w:t>Next select the “Generic (18)” model and click save.</w:t>
+      </w:r>
+    </w:p>
+    <w:p/>
+    <w:p>
+      <w:r>
+        <w:lastRenderedPageBreak/>
+        <w:drawing>
+          <wp:anchor distT="0" distB="0" distL="114300" distR="114300" simplePos="0" relativeHeight="251694080" behindDoc="1" locked="0" layoutInCell="1" allowOverlap="1" wp14:anchorId="4739FA75" wp14:editId="59C9056C">
+            <wp:simplePos x="0" y="0"/>
+            <wp:positionH relativeFrom="column">
+              <wp:posOffset>3240156</wp:posOffset>
+            </wp:positionH>
+            <wp:positionV relativeFrom="paragraph">
+              <wp:posOffset>880828</wp:posOffset>
+            </wp:positionV>
+            <wp:extent cx="2696817" cy="2537327"/>
+            <wp:effectExtent l="0" t="0" r="8890" b="0"/>
+            <wp:wrapTight wrapText="bothSides">
+              <wp:wrapPolygon edited="0">
+                <wp:start x="0" y="0"/>
+                <wp:lineTo x="0" y="21411"/>
+                <wp:lineTo x="21519" y="21411"/>
+                <wp:lineTo x="21519" y="0"/>
+                <wp:lineTo x="0" y="0"/>
+              </wp:wrapPolygon>
+            </wp:wrapTight>
+            <wp:docPr id="172305373" name="Picture 1"/>
+            <wp:cNvGraphicFramePr>
+              <a:graphicFrameLocks xmlns:a="http://schemas.openxmlformats.org/drawingml/2006/main" noChangeAspect="1"/>
+            </wp:cNvGraphicFramePr>
+            <a:graphic xmlns:a="http://schemas.openxmlformats.org/drawingml/2006/main">
+              <a:graphicData uri="http://schemas.openxmlformats.org/drawingml/2006/picture">
+                <pic:pic xmlns:pic="http://schemas.openxmlformats.org/drawingml/2006/picture">
+                  <pic:nvPicPr>
+                    <pic:cNvPr id="172305373" name=""/>
+                    <pic:cNvPicPr/>
+                  </pic:nvPicPr>
+                  <pic:blipFill>
+                    <a:blip r:embed="rId42">
+                      <a:extLst>
+                        <a:ext uri="{28A0092B-C50C-407E-A947-70E740481C1C}">
+                          <a14:useLocalDpi xmlns:a14="http://schemas.microsoft.com/office/drawing/2010/main" val="0"/>
+                        </a:ext>
+                      </a:extLst>
+                    </a:blip>
+                    <a:stretch>
+                      <a:fillRect/>
+                    </a:stretch>
+                  </pic:blipFill>
+                  <pic:spPr>
+                    <a:xfrm>
+                      <a:off x="0" y="0"/>
+                      <a:ext cx="2696817" cy="2537327"/>
+                    </a:xfrm>
+                    <a:prstGeom prst="rect">
+                      <a:avLst/>
+                    </a:prstGeom>
+                  </pic:spPr>
+                </pic:pic>
+              </a:graphicData>
+            </a:graphic>
+          </wp:anchor>
+        </w:drawing>
+      </w:r>
+      <w:r>
+        <w:t xml:space="preserve"> </w:t>
+      </w:r>
+      <w:r>
+        <w:drawing>
+          <wp:inline distT="0" distB="0" distL="0" distR="0" wp14:anchorId="66DBCFC7" wp14:editId="1DF8F2D4">
+            <wp:extent cx="2981740" cy="4435756"/>
+            <wp:effectExtent l="0" t="0" r="9525" b="3175"/>
+            <wp:docPr id="526950164" name="Picture 1"/>
+            <wp:cNvGraphicFramePr>
+              <a:graphicFrameLocks xmlns:a="http://schemas.openxmlformats.org/drawingml/2006/main" noChangeAspect="1"/>
+            </wp:cNvGraphicFramePr>
+            <a:graphic xmlns:a="http://schemas.openxmlformats.org/drawingml/2006/main">
+              <a:graphicData uri="http://schemas.openxmlformats.org/drawingml/2006/picture">
+                <pic:pic xmlns:pic="http://schemas.openxmlformats.org/drawingml/2006/picture">
+                  <pic:nvPicPr>
+                    <pic:cNvPr id="526950164" name=""/>
+                    <pic:cNvPicPr/>
+                  </pic:nvPicPr>
+                  <pic:blipFill>
+                    <a:blip r:embed="rId43"/>
+                    <a:stretch>
+                      <a:fillRect/>
+                    </a:stretch>
+                  </pic:blipFill>
+                  <pic:spPr>
+                    <a:xfrm>
+                      <a:off x="0" y="0"/>
+                      <a:ext cx="2987489" cy="4444308"/>
+                    </a:xfrm>
+                    <a:prstGeom prst="rect">
+                      <a:avLst/>
+                    </a:prstGeom>
+                  </pic:spPr>
+                </pic:pic>
+              </a:graphicData>
+            </a:graphic>
+          </wp:inline>
+        </w:drawing>
+      </w:r>
+    </w:p>
+    <w:p/>
+    <w:p>
+      <w:r>
+        <w:t>Wait about 10 to 20 second and the screen should be at the start screen again.</w:t>
+      </w:r>
+    </w:p>
+    <w:p>
+      <w:r>
+        <w:t xml:space="preserve">Click “Configuration” next click “Module” and </w:t>
+      </w:r>
+      <w:r>
+        <w:t xml:space="preserve">make the following </w:t>
+      </w:r>
+      <w:r>
+        <w:t>set</w:t>
+      </w:r>
+      <w:r>
+        <w:t>tings</w:t>
+      </w:r>
+      <w:r>
+        <w:t>:</w:t>
+      </w:r>
+    </w:p>
+    <w:p>
+      <w:pPr>
+        <w:rPr>
+          <w:b/>
+          <w:bCs/>
+        </w:rPr>
+      </w:pPr>
+      <w:r>
+        <w:t>TX GPIO</w:t>
+      </w:r>
+      <w:r>
+        <w:t>1</w:t>
+      </w:r>
+      <w:r>
+        <w:t xml:space="preserve"> to </w:t>
+      </w:r>
+      <w:r>
+        <w:tab/>
+      </w:r>
+      <w:r>
+        <w:t>“</w:t>
+      </w:r>
+      <w:r>
+        <w:rPr>
+          <w:b/>
+          <w:bCs/>
+        </w:rPr>
+        <w:t>LD2410 Tx</w:t>
+      </w:r>
+      <w:r>
+        <w:rPr>
+          <w:b/>
+          <w:bCs/>
+        </w:rPr>
+        <w:t>”</w:t>
+      </w:r>
+    </w:p>
+    <w:p>
+      <w:r>
+        <w:t xml:space="preserve">RX GPIO3 to </w:t>
+      </w:r>
+      <w:r>
+        <w:tab/>
+        <w:t>“</w:t>
+      </w:r>
+      <w:r>
+        <w:rPr>
+          <w:b/>
+          <w:bCs/>
+        </w:rPr>
+        <w:t>LD2410Rx</w:t>
+      </w:r>
+      <w:r>
+        <w:t>”</w:t>
+      </w:r>
+    </w:p>
+    <w:p>
+      <w:r>
+        <w:t xml:space="preserve">D5 GPIO14 to </w:t>
+      </w:r>
+      <w:r>
+        <w:tab/>
+        <w:t>“</w:t>
+      </w:r>
+      <w:r>
+        <w:rPr>
+          <w:b/>
+          <w:bCs/>
+        </w:rPr>
+        <w:t>Switch</w:t>
+      </w:r>
+      <w:r>
+        <w:rPr>
+          <w:b/>
+          <w:bCs/>
+        </w:rPr>
+        <w:t>” “</w:t>
+      </w:r>
+      <w:r>
+        <w:rPr>
+          <w:b/>
+          <w:bCs/>
+        </w:rPr>
+        <w:t>1</w:t>
+      </w:r>
+      <w:r>
+        <w:t>”</w:t>
+      </w:r>
+    </w:p>
+    <w:p>
+      <w:r>
+        <w:lastRenderedPageBreak/>
+        <w:t>Your screen should look like what you see in the next screen shot.</w:t>
+      </w:r>
+      <w:r>
+        <w:t xml:space="preserve"> </w:t>
+      </w:r>
+      <w:r>
+        <w:drawing>
+          <wp:inline distT="0" distB="0" distL="0" distR="0" wp14:anchorId="68008ECE" wp14:editId="78735C62">
+            <wp:extent cx="3505689" cy="7325747"/>
+            <wp:effectExtent l="0" t="0" r="0" b="8890"/>
+            <wp:docPr id="552948409" name="Picture 1"/>
+            <wp:cNvGraphicFramePr>
+              <a:graphicFrameLocks xmlns:a="http://schemas.openxmlformats.org/drawingml/2006/main" noChangeAspect="1"/>
+            </wp:cNvGraphicFramePr>
+            <a:graphic xmlns:a="http://schemas.openxmlformats.org/drawingml/2006/main">
+              <a:graphicData uri="http://schemas.openxmlformats.org/drawingml/2006/picture">
+                <pic:pic xmlns:pic="http://schemas.openxmlformats.org/drawingml/2006/picture">
+                  <pic:nvPicPr>
+                    <pic:cNvPr id="552948409" name=""/>
+                    <pic:cNvPicPr/>
+                  </pic:nvPicPr>
+                  <pic:blipFill>
+                    <a:blip r:embed="rId44"/>
+                    <a:stretch>
+                      <a:fillRect/>
+                    </a:stretch>
+                  </pic:blipFill>
+                  <pic:spPr>
+                    <a:xfrm>
+                      <a:off x="0" y="0"/>
+                      <a:ext cx="3505689" cy="7325747"/>
+                    </a:xfrm>
+                    <a:prstGeom prst="rect">
+                      <a:avLst/>
+                    </a:prstGeom>
+                  </pic:spPr>
+                </pic:pic>
+              </a:graphicData>
+            </a:graphic>
+          </wp:inline>
+        </w:drawing>
+      </w:r>
+    </w:p>
+    <w:p>
+      <w:r>
+        <w:lastRenderedPageBreak/>
+        <w:t>Now click “Save”. Wait again 10 to 20 seconds for the screen to return</w:t>
+      </w:r>
+      <w:r>
+        <w:t xml:space="preserve"> to the start page</w:t>
+      </w:r>
+      <w:r>
+        <w:t xml:space="preserve">. When all was installed well you should see something like the next screenshot. </w:t>
+      </w:r>
+      <w:r>
+        <w:drawing>
+          <wp:inline distT="0" distB="0" distL="0" distR="0" wp14:anchorId="31A09E15" wp14:editId="79DD54D5">
+            <wp:extent cx="3496163" cy="4782217"/>
+            <wp:effectExtent l="0" t="0" r="9525" b="0"/>
+            <wp:docPr id="1748202162" name="Picture 1"/>
+            <wp:cNvGraphicFramePr>
+              <a:graphicFrameLocks xmlns:a="http://schemas.openxmlformats.org/drawingml/2006/main" noChangeAspect="1"/>
+            </wp:cNvGraphicFramePr>
+            <a:graphic xmlns:a="http://schemas.openxmlformats.org/drawingml/2006/main">
+              <a:graphicData uri="http://schemas.openxmlformats.org/drawingml/2006/picture">
+                <pic:pic xmlns:pic="http://schemas.openxmlformats.org/drawingml/2006/picture">
+                  <pic:nvPicPr>
+                    <pic:cNvPr id="1748202162" name=""/>
+                    <pic:cNvPicPr/>
+                  </pic:nvPicPr>
+                  <pic:blipFill>
+                    <a:blip r:embed="rId45"/>
+                    <a:stretch>
+                      <a:fillRect/>
+                    </a:stretch>
+                  </pic:blipFill>
+                  <pic:spPr>
+                    <a:xfrm>
+                      <a:off x="0" y="0"/>
+                      <a:ext cx="3496163" cy="4782217"/>
+                    </a:xfrm>
+                    <a:prstGeom prst="rect">
+                      <a:avLst/>
+                    </a:prstGeom>
+                  </pic:spPr>
+                </pic:pic>
+              </a:graphicData>
+            </a:graphic>
+          </wp:inline>
+        </w:drawing>
+      </w:r>
+    </w:p>
+    <w:p>
+      <w:r>
+        <w:t>Next part to setup is the MQTT broker</w:t>
+      </w:r>
+    </w:p>
+    <w:p>
+      <w:pPr>
+        <w:pStyle w:val="Heading2"/>
+      </w:pPr>
+      <w:r>
+        <w:lastRenderedPageBreak/>
+        <w:t>Configuring MQTT</w:t>
+      </w:r>
+    </w:p>
+    <w:p>
+      <w:pPr>
         <w:rPr>
           <w:noProof/>
         </w:rPr>
+      </w:pPr>
+      <w:r>
+        <w:t>Click “Configure” and now select “Configure MQTT”</w:t>
+      </w:r>
+      <w:r>
+        <w:rPr>
+          <w:noProof/>
+        </w:rPr>
+        <w:t xml:space="preserve"> </w:t>
+      </w:r>
+      <w:r>
+        <w:drawing>
+          <wp:inline distT="0" distB="0" distL="0" distR="0" wp14:anchorId="32BC10BF" wp14:editId="73DB3358">
+            <wp:extent cx="3772426" cy="4191585"/>
+            <wp:effectExtent l="0" t="0" r="0" b="0"/>
+            <wp:docPr id="1598008627" name="Picture 1"/>
+            <wp:cNvGraphicFramePr>
+              <a:graphicFrameLocks xmlns:a="http://schemas.openxmlformats.org/drawingml/2006/main" noChangeAspect="1"/>
+            </wp:cNvGraphicFramePr>
+            <a:graphic xmlns:a="http://schemas.openxmlformats.org/drawingml/2006/main">
+              <a:graphicData uri="http://schemas.openxmlformats.org/drawingml/2006/picture">
+                <pic:pic xmlns:pic="http://schemas.openxmlformats.org/drawingml/2006/picture">
+                  <pic:nvPicPr>
+                    <pic:cNvPr id="1598008627" name=""/>
+                    <pic:cNvPicPr/>
+                  </pic:nvPicPr>
+                  <pic:blipFill>
+                    <a:blip r:embed="rId46"/>
+                    <a:stretch>
+                      <a:fillRect/>
+                    </a:stretch>
+                  </pic:blipFill>
+                  <pic:spPr>
+                    <a:xfrm>
+                      <a:off x="0" y="0"/>
+                      <a:ext cx="3772426" cy="4191585"/>
+                    </a:xfrm>
+                    <a:prstGeom prst="rect">
+                      <a:avLst/>
+                    </a:prstGeom>
+                  </pic:spPr>
+                </pic:pic>
+              </a:graphicData>
+            </a:graphic>
+          </wp:inline>
+        </w:drawing>
+      </w:r>
+    </w:p>
+    <w:p>
+      <w:pPr>
+        <w:rPr>
+          <w:noProof/>
+        </w:rPr>
+      </w:pPr>
+      <w:r>
+        <w:rPr>
+          <w:noProof/>
+        </w:rPr>
+        <w:t>List the MQTT host address. If your MQTT broker is part of Home Assistant then the address will be the same as the Home Assistant IP address. When you use a standalone MQTT Broker list its address.</w:t>
+      </w:r>
+    </w:p>
+    <w:p>
+      <w:pPr>
+        <w:rPr>
+          <w:noProof/>
+        </w:rPr>
+      </w:pPr>
+      <w:r>
+        <w:rPr>
+          <w:noProof/>
+        </w:rPr>
+        <w:t>The standard Port number for non-secured trafic is 1883</w:t>
+      </w:r>
+      <w:r>
+        <w:rPr>
+          <w:noProof/>
+        </w:rPr>
+        <w:t>.</w:t>
+      </w:r>
+    </w:p>
+    <w:p>
+      <w:pPr>
+        <w:rPr>
+          <w:noProof/>
+        </w:rPr>
+      </w:pPr>
+      <w:r>
+        <w:rPr>
+          <w:noProof/>
+        </w:rPr>
+        <w:t xml:space="preserve">Under User list the Username that you have setup in the MQTT broker </w:t>
+      </w:r>
+    </w:p>
+    <w:p>
+      <w:pPr>
+        <w:rPr>
+          <w:noProof/>
+        </w:rPr>
+      </w:pPr>
+      <w:r>
+        <w:rPr>
+          <w:noProof/>
+        </w:rPr>
+        <w:t>And under Password list the password that goes with your username</w:t>
+      </w:r>
+    </w:p>
+    <w:p>
+      <w:pPr>
+        <w:rPr>
+          <w:noProof/>
+        </w:rPr>
+      </w:pPr>
+      <w:r>
+        <w:rPr>
+          <w:noProof/>
+        </w:rPr>
+        <w:t xml:space="preserve">For the Topic just list the name that you like to give to your device. For the example we will use “tasmota” </w:t>
+      </w:r>
+    </w:p>
+    <w:p>
+      <w:r>
+        <w:lastRenderedPageBreak/>
+        <w:drawing>
+          <wp:inline distT="0" distB="0" distL="0" distR="0" wp14:anchorId="30E4BA97" wp14:editId="51D6EDF9">
+            <wp:extent cx="3467584" cy="6992326"/>
+            <wp:effectExtent l="0" t="0" r="0" b="0"/>
+            <wp:docPr id="1771940364" name="Picture 1"/>
+            <wp:cNvGraphicFramePr>
+              <a:graphicFrameLocks xmlns:a="http://schemas.openxmlformats.org/drawingml/2006/main" noChangeAspect="1"/>
+            </wp:cNvGraphicFramePr>
+            <a:graphic xmlns:a="http://schemas.openxmlformats.org/drawingml/2006/main">
+              <a:graphicData uri="http://schemas.openxmlformats.org/drawingml/2006/picture">
+                <pic:pic xmlns:pic="http://schemas.openxmlformats.org/drawingml/2006/picture">
+                  <pic:nvPicPr>
+                    <pic:cNvPr id="1771940364" name=""/>
+                    <pic:cNvPicPr/>
+                  </pic:nvPicPr>
+                  <pic:blipFill>
+                    <a:blip r:embed="rId47"/>
+                    <a:stretch>
+                      <a:fillRect/>
+                    </a:stretch>
+                  </pic:blipFill>
+                  <pic:spPr>
+                    <a:xfrm>
+                      <a:off x="0" y="0"/>
+                      <a:ext cx="3467584" cy="6992326"/>
+                    </a:xfrm>
+                    <a:prstGeom prst="rect">
+                      <a:avLst/>
+                    </a:prstGeom>
+                  </pic:spPr>
+                </pic:pic>
+              </a:graphicData>
+            </a:graphic>
+          </wp:inline>
+        </w:drawing>
+      </w:r>
+    </w:p>
+    <w:p>
+      <w:r>
+        <w:t>Click “save” and wait 10 to 20 seconds for the start screen to show up again.</w:t>
+      </w:r>
+    </w:p>
+    <w:p/>
+    <w:p>
+      <w:pPr>
+        <w:pStyle w:val="Heading2"/>
+      </w:pPr>
+      <w:r>
+        <w:t>Setting up Tasmota</w:t>
+      </w:r>
+    </w:p>
+    <w:p>
+      <w:r>
+        <w:t xml:space="preserve">Now </w:t>
+      </w:r>
+      <w:r>
+        <w:t xml:space="preserve">click </w:t>
+      </w:r>
+      <w:r>
+        <w:t>the “Console” button.</w:t>
+      </w:r>
+    </w:p>
+    <w:p>
+      <w:r>
+        <w:lastRenderedPageBreak/>
+        <w:drawing>
+          <wp:inline distT="0" distB="0" distL="0" distR="0" wp14:anchorId="74862881" wp14:editId="5408E101">
+            <wp:extent cx="5943600" cy="4009390"/>
+            <wp:effectExtent l="0" t="0" r="0" b="0"/>
+            <wp:docPr id="166729338" name="Picture 1"/>
+            <wp:cNvGraphicFramePr>
+              <a:graphicFrameLocks xmlns:a="http://schemas.openxmlformats.org/drawingml/2006/main" noChangeAspect="1"/>
+            </wp:cNvGraphicFramePr>
+            <a:graphic xmlns:a="http://schemas.openxmlformats.org/drawingml/2006/main">
+              <a:graphicData uri="http://schemas.openxmlformats.org/drawingml/2006/picture">
+                <pic:pic xmlns:pic="http://schemas.openxmlformats.org/drawingml/2006/picture">
+                  <pic:nvPicPr>
+                    <pic:cNvPr id="166729338" name=""/>
+                    <pic:cNvPicPr/>
+                  </pic:nvPicPr>
+                  <pic:blipFill>
+                    <a:blip r:embed="rId48"/>
+                    <a:stretch>
+                      <a:fillRect/>
+                    </a:stretch>
+                  </pic:blipFill>
+                  <pic:spPr>
+                    <a:xfrm>
+                      <a:off x="0" y="0"/>
+                      <a:ext cx="5943600" cy="4009390"/>
+                    </a:xfrm>
+                    <a:prstGeom prst="rect">
+                      <a:avLst/>
+                    </a:prstGeom>
+                  </pic:spPr>
+                </pic:pic>
+              </a:graphicData>
+            </a:graphic>
+          </wp:inline>
+        </w:drawing>
+      </w:r>
+    </w:p>
+    <w:p>
+      <w:r>
+        <w:t>In the bar that says “Enter command” you will need to enter a few commands to make the sensor work properly in Homa Assistant</w:t>
+      </w:r>
+    </w:p>
+    <w:p>
+      <w:r>
+        <w:t>Type only the bold text in the command line:</w:t>
+      </w:r>
+    </w:p>
+    <w:p>
+      <w:r>
+        <w:rPr>
+          <w:b/>
+          <w:bCs/>
+        </w:rPr>
+        <w:t>S</w:t>
+      </w:r>
+      <w:r>
+        <w:rPr>
+          <w:b/>
+          <w:bCs/>
+        </w:rPr>
+        <w:t>witch</w:t>
+      </w:r>
+      <w:r>
+        <w:rPr>
+          <w:b/>
+          <w:bCs/>
+        </w:rPr>
+        <w:t>M</w:t>
+      </w:r>
+      <w:r>
+        <w:rPr>
+          <w:b/>
+          <w:bCs/>
+        </w:rPr>
+        <w:t>ode 15</w:t>
+      </w:r>
+      <w:r>
+        <w:t xml:space="preserve"> </w:t>
+      </w:r>
+      <w:r>
+        <w:tab/>
+      </w:r>
+      <w:r>
+        <w:tab/>
+        <w:t xml:space="preserve">// </w:t>
+      </w:r>
+      <w:r>
+        <w:t xml:space="preserve">This command forces the unit to send </w:t>
+      </w:r>
+      <w:r>
+        <w:t>MQTT</w:t>
+      </w:r>
+      <w:r>
+        <w:t xml:space="preserve"> updates </w:t>
+      </w:r>
+    </w:p>
+    <w:p>
+      <w:r>
+        <w:rPr>
+          <w:b/>
+          <w:bCs/>
+        </w:rPr>
+        <w:t>S</w:t>
+      </w:r>
+      <w:r>
+        <w:rPr>
+          <w:b/>
+          <w:bCs/>
+        </w:rPr>
+        <w:t>et</w:t>
+      </w:r>
+      <w:r>
+        <w:rPr>
+          <w:b/>
+          <w:bCs/>
+        </w:rPr>
+        <w:t>O</w:t>
+      </w:r>
+      <w:r>
+        <w:rPr>
+          <w:b/>
+          <w:bCs/>
+        </w:rPr>
+        <w:t>ption</w:t>
+      </w:r>
+      <w:r>
+        <w:rPr>
+          <w:b/>
+          <w:bCs/>
+        </w:rPr>
+        <w:t>114 1</w:t>
+      </w:r>
+      <w:r>
+        <w:t xml:space="preserve">   </w:t>
+      </w:r>
+      <w:r>
+        <w:tab/>
+        <w:t>//</w:t>
+      </w:r>
+      <w:r>
+        <w:t xml:space="preserve"> </w:t>
+      </w:r>
+      <w:r>
+        <w:t>SetOption114 1 detache</w:t>
+      </w:r>
+      <w:r>
+        <w:t>s</w:t>
+      </w:r>
+      <w:r>
+        <w:t xml:space="preserve"> </w:t>
+      </w:r>
+      <w:r>
+        <w:t>output signals from input signals for more info visit</w:t>
+      </w:r>
+    </w:p>
+    <w:p>
+      <w:pPr>
+        <w:ind w:left="1440" w:firstLine="720"/>
+      </w:pPr>
+      <w:r>
+        <w:t xml:space="preserve">// </w:t>
+      </w:r>
+      <w:hyperlink r:id="rId49" w:history="1">
+        <w:r>
+          <w:rPr>
+            <w:rStyle w:val="Hyperlink"/>
+          </w:rPr>
+          <w:t>https://tasmota.github.io/docs/Buttons-and-Switches/#setoption114</w:t>
+        </w:r>
+      </w:hyperlink>
+    </w:p>
+    <w:p>
+      <w:pPr>
+        <w:ind w:left="2160" w:hanging="2160"/>
+      </w:pPr>
+      <w:r>
+        <w:rPr>
+          <w:b/>
+          <w:bCs/>
+        </w:rPr>
+        <w:t>SwitchText1 mmWave</w:t>
+      </w:r>
+      <w:r>
+        <w:t xml:space="preserve"> </w:t>
+      </w:r>
+      <w:r>
+        <w:tab/>
+        <w:t xml:space="preserve">// This tells Home Assistant the name of the </w:t>
+      </w:r>
+      <w:r>
+        <w:t xml:space="preserve">digital </w:t>
+      </w:r>
+      <w:r>
+        <w:t>switch</w:t>
+      </w:r>
+      <w:r>
+        <w:t>. Feel free to use a      // different name</w:t>
+      </w:r>
+    </w:p>
+    <w:p/>
+    <w:p>
+      <w:r>
+        <w:t>To trigger Home Assistant to see these new setting we will disable the unit in HA and enable it again with the following to commands</w:t>
+      </w:r>
+    </w:p>
+    <w:p>
+      <w:r>
+        <w:rPr>
+          <w:b/>
+          <w:bCs/>
+        </w:rPr>
+        <w:t>S</w:t>
+      </w:r>
+      <w:r>
+        <w:rPr>
+          <w:b/>
+          <w:bCs/>
+        </w:rPr>
+        <w:t>et</w:t>
+      </w:r>
+      <w:r>
+        <w:rPr>
+          <w:b/>
+          <w:bCs/>
+        </w:rPr>
+        <w:t>O</w:t>
+      </w:r>
+      <w:r>
+        <w:rPr>
+          <w:b/>
+          <w:bCs/>
+        </w:rPr>
+        <w:t>ption</w:t>
+      </w:r>
+      <w:r>
+        <w:rPr>
+          <w:b/>
+          <w:bCs/>
+        </w:rPr>
+        <w:t>19 1</w:t>
+      </w:r>
+      <w:r>
+        <w:rPr>
+          <w:b/>
+          <w:bCs/>
+        </w:rPr>
+        <w:tab/>
+      </w:r>
+      <w:r>
+        <w:rPr>
+          <w:b/>
+          <w:bCs/>
+        </w:rPr>
+        <w:tab/>
+      </w:r>
+      <w:r>
+        <w:t>// This disables the unit in HA</w:t>
+      </w:r>
+    </w:p>
+    <w:p>
+      <w:r>
+        <w:rPr>
+          <w:b/>
+          <w:bCs/>
+        </w:rPr>
+        <w:t>S</w:t>
+      </w:r>
+      <w:r>
+        <w:rPr>
+          <w:b/>
+          <w:bCs/>
+        </w:rPr>
+        <w:t>et</w:t>
+      </w:r>
+      <w:r>
+        <w:rPr>
+          <w:b/>
+          <w:bCs/>
+        </w:rPr>
+        <w:t>O</w:t>
+      </w:r>
+      <w:r>
+        <w:rPr>
+          <w:b/>
+          <w:bCs/>
+        </w:rPr>
+        <w:t>prion</w:t>
+      </w:r>
+      <w:r>
+        <w:rPr>
+          <w:b/>
+          <w:bCs/>
+        </w:rPr>
+        <w:t xml:space="preserve">19 0 </w:t>
+      </w:r>
+      <w:r>
+        <w:rPr>
+          <w:b/>
+          <w:bCs/>
+        </w:rPr>
+        <w:tab/>
+      </w:r>
+      <w:r>
+        <w:tab/>
+        <w:t xml:space="preserve">// </w:t>
+      </w:r>
+      <w:r>
+        <w:t>This enables the unit in HA</w:t>
+      </w:r>
+    </w:p>
+    <w:p>
+      <w:pPr>
+        <w:rPr>
+          <w:noProof/>
+        </w:rPr>
+      </w:pPr>
+      <w:r>
+        <w:lastRenderedPageBreak/>
+        <w:t xml:space="preserve">Now go over to Home Assistant and click “Setting” in the left bottom, </w:t>
+      </w:r>
+      <w:r>
+        <w:t>then</w:t>
+      </w:r>
+      <w:r>
+        <w:t xml:space="preserve"> “Devices &amp; services” followed by the clicking on the blue line listing a number of Tasmota devices</w:t>
+      </w:r>
+      <w:r>
+        <w:rPr>
+          <w:noProof/>
+        </w:rPr>
+        <w:t xml:space="preserve"> </w:t>
+      </w:r>
+      <w:r>
+        <w:drawing>
+          <wp:inline distT="0" distB="0" distL="0" distR="0" wp14:anchorId="70B0DDFF" wp14:editId="4C41707A">
+            <wp:extent cx="3686689" cy="1276528"/>
+            <wp:effectExtent l="0" t="0" r="9525" b="0"/>
+            <wp:docPr id="1248820079" name="Picture 1"/>
+            <wp:cNvGraphicFramePr>
+              <a:graphicFrameLocks xmlns:a="http://schemas.openxmlformats.org/drawingml/2006/main" noChangeAspect="1"/>
+            </wp:cNvGraphicFramePr>
+            <a:graphic xmlns:a="http://schemas.openxmlformats.org/drawingml/2006/main">
+              <a:graphicData uri="http://schemas.openxmlformats.org/drawingml/2006/picture">
+                <pic:pic xmlns:pic="http://schemas.openxmlformats.org/drawingml/2006/picture">
+                  <pic:nvPicPr>
+                    <pic:cNvPr id="1248820079" name=""/>
+                    <pic:cNvPicPr/>
+                  </pic:nvPicPr>
+                  <pic:blipFill>
+                    <a:blip r:embed="rId50"/>
+                    <a:stretch>
+                      <a:fillRect/>
+                    </a:stretch>
+                  </pic:blipFill>
+                  <pic:spPr>
+                    <a:xfrm>
+                      <a:off x="0" y="0"/>
+                      <a:ext cx="3686689" cy="1276528"/>
+                    </a:xfrm>
+                    <a:prstGeom prst="rect">
+                      <a:avLst/>
+                    </a:prstGeom>
+                  </pic:spPr>
+                </pic:pic>
+              </a:graphicData>
+            </a:graphic>
+          </wp:inline>
+        </w:drawing>
+      </w:r>
+    </w:p>
+    <w:p>
+      <w:pPr>
+        <w:rPr>
+          <w:noProof/>
+        </w:rPr>
+      </w:pPr>
+      <w:r>
+        <w:rPr>
+          <w:noProof/>
+        </w:rPr>
+        <w:t>In the screen shot below you can see that Line 4 is the new device that was added. Click on its name and to get the details screen.</w:t>
+      </w:r>
+    </w:p>
+    <w:p>
+      <w:r>
+        <w:drawing>
+          <wp:inline distT="0" distB="0" distL="0" distR="0" wp14:anchorId="2A92B7E1" wp14:editId="77313C84">
+            <wp:extent cx="5943600" cy="3250565"/>
+            <wp:effectExtent l="0" t="0" r="0" b="6985"/>
+            <wp:docPr id="1034896951" name="Picture 1"/>
+            <wp:cNvGraphicFramePr>
+              <a:graphicFrameLocks xmlns:a="http://schemas.openxmlformats.org/drawingml/2006/main" noChangeAspect="1"/>
+            </wp:cNvGraphicFramePr>
+            <a:graphic xmlns:a="http://schemas.openxmlformats.org/drawingml/2006/main">
+              <a:graphicData uri="http://schemas.openxmlformats.org/drawingml/2006/picture">
+                <pic:pic xmlns:pic="http://schemas.openxmlformats.org/drawingml/2006/picture">
+                  <pic:nvPicPr>
+                    <pic:cNvPr id="1034896951" name=""/>
+                    <pic:cNvPicPr/>
+                  </pic:nvPicPr>
+                  <pic:blipFill>
+                    <a:blip r:embed="rId51"/>
+                    <a:stretch>
+                      <a:fillRect/>
+                    </a:stretch>
+                  </pic:blipFill>
+                  <pic:spPr>
+                    <a:xfrm>
+                      <a:off x="0" y="0"/>
+                      <a:ext cx="5943600" cy="3250565"/>
+                    </a:xfrm>
+                    <a:prstGeom prst="rect">
+                      <a:avLst/>
+                    </a:prstGeom>
+                  </pic:spPr>
+                </pic:pic>
+              </a:graphicData>
+            </a:graphic>
+          </wp:inline>
+        </w:drawing>
+      </w:r>
+    </w:p>
+    <w:p/>
+    <w:p>
+      <w:pPr>
+        <w:rPr>
+          <w:b/>
+          <w:bCs/>
+        </w:rPr>
+      </w:pPr>
+    </w:p>
+    <w:p/>
+    <w:p/>
+    <w:p/>
+    <w:p/>
+    <w:p/>
+    <w:p/>
+    <w:p/>
+    <w:p>
+      <w:pPr>
+        <w:pStyle w:val="Heading1"/>
+      </w:pPr>
+      <w:bookmarkStart w:id="13" w:name="_Home_Assistant"/>
+      <w:bookmarkStart w:id="14" w:name="_Toc146115233"/>
+      <w:bookmarkEnd w:id="13"/>
+      <w:r>
+        <w:rPr>
+          <w:noProof/>
+        </w:rPr>
+        <w:lastRenderedPageBreak/>
         <w:drawing>
           <wp:anchor distT="0" distB="0" distL="114300" distR="114300" simplePos="0" relativeHeight="251633664" behindDoc="1" locked="0" layoutInCell="1" allowOverlap="1" wp14:anchorId="02EAA4DB" wp14:editId="7EC3143C">
             <wp:simplePos x="0" y="0"/>
@@ -3790,7 +5150,7 @@
                     <pic:cNvPicPr/>
                   </pic:nvPicPr>
                   <pic:blipFill>
-                    <a:blip r:embed="rId35">
+                    <a:blip r:embed="rId52">
                       <a:extLst>
                         <a:ext uri="{28A0092B-C50C-407E-A947-70E740481C1C}">
                           <a14:useLocalDpi xmlns:a14="http://schemas.microsoft.com/office/drawing/2010/main" val="0"/>
@@ -3825,7 +5185,7 @@
       <w:r>
         <w:t>Home Assistant</w:t>
       </w:r>
-      <w:bookmarkEnd w:id="8"/>
+      <w:bookmarkEnd w:id="14"/>
     </w:p>
     <w:p>
       <w:r>
@@ -3864,7 +5224,7 @@
                     <pic:cNvPicPr/>
                   </pic:nvPicPr>
                   <pic:blipFill>
-                    <a:blip r:embed="rId36">
+                    <a:blip r:embed="rId53">
                       <a:extLst>
                         <a:ext uri="{28A0092B-C50C-407E-A947-70E740481C1C}">
                           <a14:useLocalDpi xmlns:a14="http://schemas.microsoft.com/office/drawing/2010/main" val="0"/>
@@ -4024,12 +5384,38 @@
         <w:rPr>
           <w:color w:val="FF0000"/>
         </w:rPr>
-        <w:t xml:space="preserve"> make the settings you were not able to do in the previous chapter.</w:t>
-      </w:r>
+        <w:t xml:space="preserve"> make the settings you were not able to do in the </w:t>
+      </w:r>
+      <w:hyperlink w:anchor="_Configuring_the_switches" w:history="1">
+        <w:r>
+          <w:rPr>
+            <w:rStyle w:val="Hyperlink"/>
+          </w:rPr>
+          <w:t>previou</w:t>
+        </w:r>
+        <w:r>
+          <w:rPr>
+            <w:rStyle w:val="Hyperlink"/>
+          </w:rPr>
+          <w:t>s</w:t>
+        </w:r>
+        <w:r>
+          <w:rPr>
+            <w:rStyle w:val="Hyperlink"/>
+          </w:rPr>
+          <w:t xml:space="preserve"> chapter</w:t>
+        </w:r>
+      </w:hyperlink>
       <w:r>
         <w:rPr>
           <w:color w:val="FF0000"/>
         </w:rPr>
+        <w:t>.</w:t>
+      </w:r>
+      <w:r>
+        <w:rPr>
+          <w:color w:val="FF0000"/>
+        </w:rPr>
         <w:t xml:space="preserve"> </w:t>
       </w:r>
       <w:r>
@@ -4041,15 +5427,11 @@
     </w:p>
     <w:p>
       <w:r>
-        <w:rPr>
-          <w:noProof/>
-        </w:rPr>
-        <w:lastRenderedPageBreak/>
         <w:drawing>
-          <wp:inline distT="0" distB="0" distL="0" distR="0" wp14:anchorId="7A580BF7" wp14:editId="1ECFECC2">
-            <wp:extent cx="3739535" cy="4955284"/>
+          <wp:inline distT="0" distB="0" distL="0" distR="0" wp14:anchorId="1032E7AE" wp14:editId="77B9FD2C">
+            <wp:extent cx="5943600" cy="3907155"/>
             <wp:effectExtent l="0" t="0" r="0" b="0"/>
-            <wp:docPr id="1690414117" name="Picture 1"/>
+            <wp:docPr id="1284697510" name="Picture 1"/>
             <wp:cNvGraphicFramePr>
               <a:graphicFrameLocks xmlns:a="http://schemas.openxmlformats.org/drawingml/2006/main" noChangeAspect="1"/>
             </wp:cNvGraphicFramePr>
@@ -4057,11 +5439,11 @@
               <a:graphicData uri="http://schemas.openxmlformats.org/drawingml/2006/picture">
                 <pic:pic xmlns:pic="http://schemas.openxmlformats.org/drawingml/2006/picture">
                   <pic:nvPicPr>
-                    <pic:cNvPr id="1690414117" name=""/>
+                    <pic:cNvPr id="1284697510" name=""/>
                     <pic:cNvPicPr/>
                   </pic:nvPicPr>
                   <pic:blipFill>
-                    <a:blip r:embed="rId37"/>
+                    <a:blip r:embed="rId54"/>
                     <a:stretch>
                       <a:fillRect/>
                     </a:stretch>
@@ -4069,7 +5451,7 @@
                   <pic:spPr>
                     <a:xfrm>
                       <a:off x="0" y="0"/>
-                      <a:ext cx="3744152" cy="4961402"/>
+                      <a:ext cx="5943600" cy="3907155"/>
                     </a:xfrm>
                     <a:prstGeom prst="rect">
                       <a:avLst/>
@@ -4087,30 +5469,27 @@
     </w:p>
     <w:p>
       <w:r>
-        <w:rPr>
-          <w:noProof/>
-        </w:rPr>
         <w:drawing>
-          <wp:anchor distT="0" distB="0" distL="114300" distR="114300" simplePos="0" relativeHeight="251645952" behindDoc="1" locked="0" layoutInCell="1" allowOverlap="1" wp14:anchorId="29BA82DA" wp14:editId="1FE3DC84">
+          <wp:anchor distT="0" distB="0" distL="114300" distR="114300" simplePos="0" relativeHeight="251692032" behindDoc="1" locked="0" layoutInCell="1" allowOverlap="1" wp14:anchorId="7A24FAEA" wp14:editId="13FC5026">
             <wp:simplePos x="0" y="0"/>
             <wp:positionH relativeFrom="column">
-              <wp:posOffset>4612773</wp:posOffset>
+              <wp:posOffset>4505740</wp:posOffset>
             </wp:positionH>
             <wp:positionV relativeFrom="paragraph">
-              <wp:posOffset>47673</wp:posOffset>
+              <wp:posOffset>257783</wp:posOffset>
             </wp:positionV>
-            <wp:extent cx="1480185" cy="704850"/>
-            <wp:effectExtent l="0" t="0" r="5715" b="0"/>
+            <wp:extent cx="1596390" cy="492760"/>
+            <wp:effectExtent l="0" t="0" r="3810" b="2540"/>
             <wp:wrapTight wrapText="bothSides">
               <wp:wrapPolygon edited="0">
                 <wp:start x="0" y="0"/>
-                <wp:lineTo x="0" y="21016"/>
-                <wp:lineTo x="21405" y="21016"/>
-                <wp:lineTo x="21405" y="0"/>
+                <wp:lineTo x="0" y="20876"/>
+                <wp:lineTo x="21394" y="20876"/>
+                <wp:lineTo x="21394" y="0"/>
                 <wp:lineTo x="0" y="0"/>
               </wp:wrapPolygon>
             </wp:wrapTight>
-            <wp:docPr id="318249996" name="Picture 1"/>
+            <wp:docPr id="369258857" name="Picture 1"/>
             <wp:cNvGraphicFramePr>
               <a:graphicFrameLocks xmlns:a="http://schemas.openxmlformats.org/drawingml/2006/main" noChangeAspect="1"/>
             </wp:cNvGraphicFramePr>
@@ -4118,11 +5497,11 @@
               <a:graphicData uri="http://schemas.openxmlformats.org/drawingml/2006/picture">
                 <pic:pic xmlns:pic="http://schemas.openxmlformats.org/drawingml/2006/picture">
                   <pic:nvPicPr>
-                    <pic:cNvPr id="318249996" name=""/>
+                    <pic:cNvPr id="369258857" name=""/>
                     <pic:cNvPicPr/>
                   </pic:nvPicPr>
                   <pic:blipFill>
-                    <a:blip r:embed="rId38" cstate="print">
+                    <a:blip r:embed="rId55" cstate="print">
                       <a:extLst>
                         <a:ext uri="{28A0092B-C50C-407E-A947-70E740481C1C}">
                           <a14:useLocalDpi xmlns:a14="http://schemas.microsoft.com/office/drawing/2010/main" val="0"/>
@@ -4136,7 +5515,7 @@
                   <pic:spPr>
                     <a:xfrm>
                       <a:off x="0" y="0"/>
-                      <a:ext cx="1480185" cy="704850"/>
+                      <a:ext cx="1596390" cy="492760"/>
                     </a:xfrm>
                     <a:prstGeom prst="rect">
                       <a:avLst/>
@@ -4155,15 +5534,25 @@
         </w:drawing>
       </w:r>
       <w:r>
-        <w:t>Now let’s change the Icon and the text that the sensors display to something that is more meaningful as seen on the right image. Click on the “</w:t>
-      </w:r>
-      <w:proofErr w:type="spellStart"/>
-      <w:r>
-        <w:t>mmWave</w:t>
-      </w:r>
-      <w:proofErr w:type="spellEnd"/>
-      <w:r>
-        <w:t xml:space="preserve">” text so that the popup shows as seen in the next image. </w:t>
+        <w:t>Now let’s change the Icon and the text that the sensor display</w:t>
+      </w:r>
+      <w:r>
+        <w:t>s</w:t>
+      </w:r>
+      <w:r>
+        <w:t xml:space="preserve"> to something that is more meaningful</w:t>
+      </w:r>
+      <w:r>
+        <w:t xml:space="preserve">. See the </w:t>
+      </w:r>
+      <w:r>
+        <w:t>image</w:t>
+      </w:r>
+      <w:r>
+        <w:t xml:space="preserve"> right</w:t>
+      </w:r>
+      <w:r>
+        <w:t xml:space="preserve">. Click on the “mmWave” text so that the popup shows as seen in the next image. </w:t>
       </w:r>
       <w:r>
         <w:rPr>
@@ -4171,35 +5560,29 @@
         </w:rPr>
         <w:t>(</w:t>
       </w:r>
-      <w:proofErr w:type="spellStart"/>
-      <w:proofErr w:type="gramStart"/>
       <w:r>
         <w:rPr>
           <w:color w:val="FF0000"/>
         </w:rPr>
-        <w:t>is</w:t>
-      </w:r>
-      <w:proofErr w:type="spellEnd"/>
-      <w:proofErr w:type="gramEnd"/>
+        <w:t>If</w:t>
+      </w:r>
       <w:r>
         <w:rPr>
           <w:color w:val="FF0000"/>
         </w:rPr>
-        <w:t xml:space="preserve"> you do not see </w:t>
-      </w:r>
-      <w:proofErr w:type="spellStart"/>
+        <w:t xml:space="preserve"> you do not see mmWave </w:t>
+      </w:r>
       <w:r>
         <w:rPr>
           <w:color w:val="FF0000"/>
         </w:rPr>
-        <w:t>mmWave</w:t>
-      </w:r>
-      <w:proofErr w:type="spellEnd"/>
+        <w:t xml:space="preserve">skip </w:t>
+      </w:r>
       <w:r>
         <w:rPr>
           <w:color w:val="FF0000"/>
         </w:rPr>
-        <w:t xml:space="preserve"> and PIR skip ahead to the issues section to resolve this)</w:t>
+        <w:t>ahead to the issues section to resolve this)</w:t>
       </w:r>
     </w:p>
     <w:p>
@@ -4224,7 +5607,7 @@
                     <pic:cNvPicPr/>
                   </pic:nvPicPr>
                   <pic:blipFill>
-                    <a:blip r:embed="rId39"/>
+                    <a:blip r:embed="rId56"/>
                     <a:stretch>
                       <a:fillRect/>
                     </a:stretch>
@@ -4282,7 +5665,7 @@
                     <pic:cNvPicPr/>
                   </pic:nvPicPr>
                   <pic:blipFill>
-                    <a:blip r:embed="rId40" cstate="print">
+                    <a:blip r:embed="rId57" cstate="print">
                       <a:extLst>
                         <a:ext uri="{28A0092B-C50C-407E-A947-70E740481C1C}">
                           <a14:useLocalDpi xmlns:a14="http://schemas.microsoft.com/office/drawing/2010/main" val="0"/>
@@ -4338,7 +5721,7 @@
                     <pic:cNvPicPr/>
                   </pic:nvPicPr>
                   <pic:blipFill>
-                    <a:blip r:embed="rId41"/>
+                    <a:blip r:embed="rId58"/>
                     <a:stretch>
                       <a:fillRect/>
                     </a:stretch>
@@ -4386,7 +5769,7 @@
                     <pic:cNvPicPr/>
                   </pic:nvPicPr>
                   <pic:blipFill>
-                    <a:blip r:embed="rId42"/>
+                    <a:blip r:embed="rId59"/>
                     <a:stretch>
                       <a:fillRect/>
                     </a:stretch>
@@ -4419,14 +5802,11 @@
     </w:p>
     <w:p>
       <w:r>
-        <w:rPr>
-          <w:noProof/>
-        </w:rPr>
         <w:drawing>
-          <wp:inline distT="0" distB="0" distL="0" distR="0" wp14:anchorId="39D50CEA" wp14:editId="3D5D2D39">
-            <wp:extent cx="2800913" cy="1632187"/>
-            <wp:effectExtent l="0" t="0" r="0" b="6350"/>
-            <wp:docPr id="681935589" name="Picture 1"/>
+          <wp:inline distT="0" distB="0" distL="0" distR="0" wp14:anchorId="6A987F08" wp14:editId="72FDF712">
+            <wp:extent cx="2690191" cy="1522082"/>
+            <wp:effectExtent l="0" t="0" r="0" b="2540"/>
+            <wp:docPr id="722069222" name="Picture 1"/>
             <wp:cNvGraphicFramePr>
               <a:graphicFrameLocks xmlns:a="http://schemas.openxmlformats.org/drawingml/2006/main" noChangeAspect="1"/>
             </wp:cNvGraphicFramePr>
@@ -4434,11 +5814,11 @@
               <a:graphicData uri="http://schemas.openxmlformats.org/drawingml/2006/picture">
                 <pic:pic xmlns:pic="http://schemas.openxmlformats.org/drawingml/2006/picture">
                   <pic:nvPicPr>
-                    <pic:cNvPr id="681935589" name=""/>
+                    <pic:cNvPr id="722069222" name=""/>
                     <pic:cNvPicPr/>
                   </pic:nvPicPr>
                   <pic:blipFill>
-                    <a:blip r:embed="rId43"/>
+                    <a:blip r:embed="rId60"/>
                     <a:stretch>
                       <a:fillRect/>
                     </a:stretch>
@@ -4446,7 +5826,7 @@
                   <pic:spPr>
                     <a:xfrm>
                       <a:off x="0" y="0"/>
-                      <a:ext cx="2806950" cy="1635705"/>
+                      <a:ext cx="2698210" cy="1526619"/>
                     </a:xfrm>
                     <a:prstGeom prst="rect">
                       <a:avLst/>
@@ -4482,12 +5862,12 @@
       <w:pPr>
         <w:pStyle w:val="Heading1"/>
       </w:pPr>
-      <w:bookmarkStart w:id="9" w:name="_Toc145968194"/>
+      <w:bookmarkStart w:id="15" w:name="_Toc146115234"/>
       <w:r>
         <w:lastRenderedPageBreak/>
         <w:t>Issues</w:t>
       </w:r>
-      <w:bookmarkEnd w:id="9"/>
+      <w:bookmarkEnd w:id="15"/>
     </w:p>
     <w:p>
       <w:pPr>
@@ -4527,36 +5907,26 @@
           <w:b/>
           <w:bCs/>
         </w:rPr>
-        <w:t>SwitchText1</w:t>
-      </w:r>
-      <w:r>
-        <w:t xml:space="preserve"> or </w:t>
+        <w:t>SwitchText</w:t>
+      </w:r>
+      <w:r>
+        <w:t xml:space="preserve"> for a low case text.  Follow this by a </w:t>
       </w:r>
       <w:r>
         <w:rPr>
           <w:b/>
           <w:bCs/>
         </w:rPr>
-        <w:t>SwitchText2</w:t>
-      </w:r>
-      <w:r>
-        <w:t xml:space="preserve"> for a low case text.  Follow this by a </w:t>
+        <w:t>SetOption19 1</w:t>
+      </w:r>
+      <w:r>
+        <w:t xml:space="preserve"> to turn the device off in Home Assistant and turn in back on again with </w:t>
       </w:r>
       <w:r>
         <w:rPr>
           <w:b/>
           <w:bCs/>
         </w:rPr>
-        <w:t>SetOption19 1</w:t>
-      </w:r>
-      <w:r>
-        <w:t xml:space="preserve"> to turn the device off in Home Assistant and turn in back on again with </w:t>
-      </w:r>
-      <w:r>
-        <w:rPr>
-          <w:b/>
-          <w:bCs/>
-        </w:rPr>
         <w:t>SetOption19 0</w:t>
       </w:r>
       <w:r>
@@ -4570,2450 +5940,80 @@
           <w:rStyle w:val="Heading1Char"/>
         </w:rPr>
       </w:pPr>
-      <w:bookmarkStart w:id="10" w:name="_Toc145968195"/>
+      <w:bookmarkStart w:id="16" w:name="_Toc146115235"/>
       <w:r>
         <w:rPr>
           <w:rStyle w:val="Heading1Char"/>
         </w:rPr>
-        <w:t>Other sensors I2C sensors</w:t>
-      </w:r>
-      <w:bookmarkEnd w:id="10"/>
-    </w:p>
-    <w:p>
-      <w:r>
-        <w:t xml:space="preserve">When you add new </w:t>
-      </w:r>
-      <w:hyperlink r:id="rId44" w:anchor=":~:text=I2C%20(Inter%2DIntegrated,in%201982%20by%20Philips%20Semiconductors." w:history="1">
+        <w:t>Other issues</w:t>
+      </w:r>
+      <w:bookmarkEnd w:id="16"/>
+    </w:p>
+    <w:p>
+      <w:r>
+        <w:t xml:space="preserve">When you still </w:t>
+      </w:r>
+      <w:r>
+        <w:t>can’t</w:t>
+      </w:r>
+      <w:r>
+        <w:t xml:space="preserve"> resolve an </w:t>
+      </w:r>
+      <w:r>
+        <w:t>issue,</w:t>
+      </w:r>
+      <w:r>
+        <w:t xml:space="preserve"> co</w:t>
+      </w:r>
+      <w:r>
+        <w:t>ntact me on the following discord channel.</w:t>
+      </w:r>
+    </w:p>
+    <w:p>
+      <w:hyperlink r:id="rId61" w:history="1">
         <w:r>
           <w:rPr>
             <w:rStyle w:val="Hyperlink"/>
           </w:rPr>
-          <w:t>I2C</w:t>
+          <w:t>https://discord.gg/D4hMt9rzSx</w:t>
         </w:r>
       </w:hyperlink>
-      <w:r>
-        <w:t xml:space="preserve"> sensors to the MultiSensor PCB that fits on one of the four female 4-pin headers but they do not show up on the Tasmota screen then the BIN file will have to be upgraded for that sensor. Just send me a request with that sensor and I will make you the new BIN file. I will post that on the GitHub page. One restriction is that the Sensor must be known by Tasmota. Please verify that Tasmota can read your sensor by going to the following Tasmota page: </w:t>
-      </w:r>
-      <w:hyperlink r:id="rId45" w:history="1">
+    </w:p>
+    <w:p/>
+    <w:p>
+      <w:pPr>
+        <w:pStyle w:val="Heading1"/>
+        <w:rPr>
+          <w:rStyle w:val="Heading1Char"/>
+        </w:rPr>
+      </w:pPr>
+      <w:bookmarkStart w:id="17" w:name="_Toc146115236"/>
+      <w:r>
+        <w:rPr>
+          <w:rStyle w:val="Heading1Char"/>
+        </w:rPr>
+        <w:t>Extra Information</w:t>
+      </w:r>
+      <w:bookmarkEnd w:id="17"/>
+    </w:p>
+    <w:p>
+      <w:r>
+        <w:t xml:space="preserve">More details on the project can be found on the following GitHub Page </w:t>
+      </w:r>
+      <w:hyperlink r:id="rId62" w:history="1">
         <w:r>
           <w:rPr>
             <w:rStyle w:val="Hyperlink"/>
           </w:rPr>
-          <w:t>https://tasmota.github.io/docs/I2CDEVICES/</w:t>
+          <w:t>https://github.com/Roukie686868/Presence-Sensor/</w:t>
         </w:r>
       </w:hyperlink>
-    </w:p>
-    <w:p>
-      <w:pPr>
-        <w:pStyle w:val="Heading1"/>
-        <w:rPr>
-          <w:rStyle w:val="Heading1Char"/>
-        </w:rPr>
-      </w:pPr>
-      <w:bookmarkStart w:id="11" w:name="_Toc145968196"/>
-      <w:r>
-        <w:rPr>
-          <w:rStyle w:val="Heading1Char"/>
-        </w:rPr>
-        <w:t>Extra Information</w:t>
-      </w:r>
-      <w:bookmarkEnd w:id="11"/>
-    </w:p>
-    <w:p>
-      <w:r>
-        <w:t xml:space="preserve">More details on the project can be found on the following GitHub Page </w:t>
-      </w:r>
-      <w:hyperlink r:id="rId46" w:history="1">
-        <w:r>
-          <w:rPr>
-            <w:rStyle w:val="Hyperlink"/>
-          </w:rPr>
-          <w:t>https://github.com/Roukie686868/MultiSensor</w:t>
-        </w:r>
-      </w:hyperlink>
-    </w:p>
-    <w:p/>
-    <w:p>
-      <w:r>
-        <w:br w:type="page"/>
-      </w:r>
-    </w:p>
-    <w:p>
-      <w:pPr>
-        <w:pStyle w:val="Heading1"/>
-      </w:pPr>
-      <w:bookmarkStart w:id="12" w:name="_Toc145968197"/>
-      <w:r>
-        <w:lastRenderedPageBreak/>
-        <w:t>Building up the PCB</w:t>
-      </w:r>
-      <w:bookmarkEnd w:id="12"/>
-    </w:p>
-    <w:p>
-      <w:r>
-        <w:t>To fully equip the board, you will need to solder the following parts on the PCB:</w:t>
-      </w:r>
-    </w:p>
-    <w:p>
-      <w:pPr>
-        <w:pStyle w:val="ListParagraph"/>
-        <w:numPr>
-          <w:ilvl w:val="0"/>
-          <w:numId w:val="1"/>
-        </w:numPr>
-      </w:pPr>
-      <w:r>
-        <w:t>4 headers (4-pin female) for I2C devices (BME280, GY1145 and 2 spare slots)</w:t>
-      </w:r>
-    </w:p>
-    <w:p>
-      <w:pPr>
-        <w:pStyle w:val="ListParagraph"/>
-        <w:numPr>
-          <w:ilvl w:val="0"/>
-          <w:numId w:val="1"/>
-        </w:numPr>
-      </w:pPr>
-      <w:r>
-        <w:t>1 header (5-pin female 1.27 mm spacing) for the 24GHz sensor (HLK-LD2410)</w:t>
-      </w:r>
-    </w:p>
-    <w:p>
-      <w:pPr>
-        <w:pStyle w:val="ListParagraph"/>
-        <w:numPr>
-          <w:ilvl w:val="0"/>
-          <w:numId w:val="1"/>
-        </w:numPr>
-      </w:pPr>
-      <w:r>
-        <w:t>1 header (3-pin female) for a microwave motion sensor (RCWL-0516)</w:t>
-      </w:r>
-    </w:p>
-    <w:p>
-      <w:pPr>
-        <w:pStyle w:val="ListParagraph"/>
-        <w:numPr>
-          <w:ilvl w:val="1"/>
-          <w:numId w:val="1"/>
-        </w:numPr>
-      </w:pPr>
-      <w:r>
-        <w:t>Note: The HLK-LD2410 &amp; the RCWL-0516 share the same space and only one can be placed</w:t>
-      </w:r>
-    </w:p>
-    <w:p>
-      <w:pPr>
-        <w:pStyle w:val="ListParagraph"/>
-        <w:numPr>
-          <w:ilvl w:val="0"/>
-          <w:numId w:val="1"/>
-        </w:numPr>
-      </w:pPr>
-      <w:r>
-        <w:t>1 header (3-pin female) for the PIR sensor (HC-SR505 or AM312)</w:t>
-      </w:r>
-    </w:p>
-    <w:p>
-      <w:pPr>
-        <w:pStyle w:val="ListParagraph"/>
-        <w:numPr>
-          <w:ilvl w:val="0"/>
-          <w:numId w:val="1"/>
-        </w:numPr>
-      </w:pPr>
-      <w:r>
-        <w:t>1 header (10-pin female) to expose the residual ports A0, D0, D3, D4, D7 &amp; D8 on the Wemos plus 5V, 3V3 and GND</w:t>
-      </w:r>
-    </w:p>
-    <w:p>
-      <w:pPr>
-        <w:pStyle w:val="ListParagraph"/>
-        <w:numPr>
-          <w:ilvl w:val="0"/>
-          <w:numId w:val="1"/>
-        </w:numPr>
-      </w:pPr>
-      <w:r>
-        <w:t>2-pin male for 2 jumpers to turn on or off the TX &amp; RX signal from the 24GHz sensor</w:t>
-      </w:r>
-    </w:p>
-    <w:p>
-      <w:pPr>
-        <w:pStyle w:val="ListParagraph"/>
-        <w:numPr>
-          <w:ilvl w:val="0"/>
-          <w:numId w:val="1"/>
-        </w:numPr>
-      </w:pPr>
-      <w:r>
-        <w:t>1 optional capacitor [100-1000µF]</w:t>
-      </w:r>
-    </w:p>
-    <w:p>
-      <w:pPr>
-        <w:pStyle w:val="ListParagraph"/>
-        <w:numPr>
-          <w:ilvl w:val="0"/>
-          <w:numId w:val="1"/>
-        </w:numPr>
-      </w:pPr>
-      <w:r>
-        <w:t>1 Header (3-pin female) for the addition of a WS2812 Neo-Pixel strip to locally indicate sensor status</w:t>
-      </w:r>
-    </w:p>
-    <w:p>
-      <w:pPr>
-        <w:pStyle w:val="ListParagraph"/>
-        <w:numPr>
-          <w:ilvl w:val="0"/>
-          <w:numId w:val="1"/>
-        </w:numPr>
-      </w:pPr>
-      <w:r>
-        <w:t>1 resistor [220-470Ω] to protect the Neo-Pixel input signal</w:t>
-      </w:r>
-    </w:p>
-    <w:p>
-      <w:r>
-        <w:rPr>
-          <w:noProof/>
-        </w:rPr>
-        <w:drawing>
-          <wp:anchor distT="0" distB="0" distL="114300" distR="114300" simplePos="0" relativeHeight="251652096" behindDoc="1" locked="0" layoutInCell="1" allowOverlap="1" wp14:anchorId="3A9CB0BC" wp14:editId="2834EBA6">
-            <wp:simplePos x="0" y="0"/>
-            <wp:positionH relativeFrom="column">
-              <wp:posOffset>-487680</wp:posOffset>
-            </wp:positionH>
-            <wp:positionV relativeFrom="paragraph">
-              <wp:posOffset>701675</wp:posOffset>
-            </wp:positionV>
-            <wp:extent cx="3752850" cy="2813050"/>
-            <wp:effectExtent l="0" t="6350" r="0" b="0"/>
-            <wp:wrapTight wrapText="bothSides">
-              <wp:wrapPolygon edited="0">
-                <wp:start x="-37" y="21551"/>
-                <wp:lineTo x="21454" y="21551"/>
-                <wp:lineTo x="21454" y="195"/>
-                <wp:lineTo x="-37" y="195"/>
-                <wp:lineTo x="-37" y="21551"/>
-              </wp:wrapPolygon>
-            </wp:wrapTight>
-            <wp:docPr id="393863121" name="Picture 2"/>
-            <wp:cNvGraphicFramePr>
-              <a:graphicFrameLocks xmlns:a="http://schemas.openxmlformats.org/drawingml/2006/main" noChangeAspect="1"/>
-            </wp:cNvGraphicFramePr>
-            <a:graphic xmlns:a="http://schemas.openxmlformats.org/drawingml/2006/main">
-              <a:graphicData uri="http://schemas.openxmlformats.org/drawingml/2006/picture">
-                <pic:pic xmlns:pic="http://schemas.openxmlformats.org/drawingml/2006/picture">
-                  <pic:nvPicPr>
-                    <pic:cNvPr id="0" name="Picture 2"/>
-                    <pic:cNvPicPr>
-                      <a:picLocks noChangeAspect="1" noChangeArrowheads="1"/>
-                    </pic:cNvPicPr>
-                  </pic:nvPicPr>
-                  <pic:blipFill>
-                    <a:blip r:embed="rId47" cstate="print">
-                      <a:extLst>
-                        <a:ext uri="{28A0092B-C50C-407E-A947-70E740481C1C}">
-                          <a14:useLocalDpi xmlns:a14="http://schemas.microsoft.com/office/drawing/2010/main" val="0"/>
-                        </a:ext>
-                      </a:extLst>
-                    </a:blip>
-                    <a:srcRect/>
-                    <a:stretch>
-                      <a:fillRect/>
-                    </a:stretch>
-                  </pic:blipFill>
-                  <pic:spPr bwMode="auto">
-                    <a:xfrm rot="5400000">
-                      <a:off x="0" y="0"/>
-                      <a:ext cx="3752850" cy="2813050"/>
-                    </a:xfrm>
-                    <a:prstGeom prst="rect">
-                      <a:avLst/>
-                    </a:prstGeom>
-                    <a:noFill/>
-                    <a:ln>
-                      <a:noFill/>
-                    </a:ln>
-                  </pic:spPr>
-                </pic:pic>
-              </a:graphicData>
-            </a:graphic>
-            <wp14:sizeRelH relativeFrom="margin">
-              <wp14:pctWidth>0</wp14:pctWidth>
-            </wp14:sizeRelH>
-            <wp14:sizeRelV relativeFrom="margin">
-              <wp14:pctHeight>0</wp14:pctHeight>
-            </wp14:sizeRelV>
-          </wp:anchor>
-        </w:drawing>
-      </w:r>
-      <w:r>
-        <w:rPr>
-          <w:noProof/>
-        </w:rPr>
-        <w:drawing>
-          <wp:anchor distT="0" distB="0" distL="114300" distR="114300" simplePos="0" relativeHeight="251654144" behindDoc="1" locked="0" layoutInCell="1" allowOverlap="1" wp14:anchorId="1141007F" wp14:editId="05BCBCAA">
-            <wp:simplePos x="0" y="0"/>
-            <wp:positionH relativeFrom="column">
-              <wp:posOffset>2696845</wp:posOffset>
-            </wp:positionH>
-            <wp:positionV relativeFrom="paragraph">
-              <wp:posOffset>681355</wp:posOffset>
-            </wp:positionV>
-            <wp:extent cx="3750310" cy="2811145"/>
-            <wp:effectExtent l="0" t="6668" r="0" b="0"/>
-            <wp:wrapTight wrapText="bothSides">
-              <wp:wrapPolygon edited="0">
-                <wp:start x="-38" y="21549"/>
-                <wp:lineTo x="21467" y="21549"/>
-                <wp:lineTo x="21467" y="178"/>
-                <wp:lineTo x="-38" y="178"/>
-                <wp:lineTo x="-38" y="21549"/>
-              </wp:wrapPolygon>
-            </wp:wrapTight>
-            <wp:docPr id="1473612618" name="Picture 1"/>
-            <wp:cNvGraphicFramePr>
-              <a:graphicFrameLocks xmlns:a="http://schemas.openxmlformats.org/drawingml/2006/main" noChangeAspect="1"/>
-            </wp:cNvGraphicFramePr>
-            <a:graphic xmlns:a="http://schemas.openxmlformats.org/drawingml/2006/main">
-              <a:graphicData uri="http://schemas.openxmlformats.org/drawingml/2006/picture">
-                <pic:pic xmlns:pic="http://schemas.openxmlformats.org/drawingml/2006/picture">
-                  <pic:nvPicPr>
-                    <pic:cNvPr id="0" name="Picture 1"/>
-                    <pic:cNvPicPr>
-                      <a:picLocks noChangeAspect="1" noChangeArrowheads="1"/>
-                    </pic:cNvPicPr>
-                  </pic:nvPicPr>
-                  <pic:blipFill>
-                    <a:blip r:embed="rId48" cstate="print">
-                      <a:extLst>
-                        <a:ext uri="{28A0092B-C50C-407E-A947-70E740481C1C}">
-                          <a14:useLocalDpi xmlns:a14="http://schemas.microsoft.com/office/drawing/2010/main" val="0"/>
-                        </a:ext>
-                      </a:extLst>
-                    </a:blip>
-                    <a:srcRect/>
-                    <a:stretch>
-                      <a:fillRect/>
-                    </a:stretch>
-                  </pic:blipFill>
-                  <pic:spPr bwMode="auto">
-                    <a:xfrm rot="5400000">
-                      <a:off x="0" y="0"/>
-                      <a:ext cx="3750310" cy="2811145"/>
-                    </a:xfrm>
-                    <a:prstGeom prst="rect">
-                      <a:avLst/>
-                    </a:prstGeom>
-                    <a:noFill/>
-                    <a:ln>
-                      <a:noFill/>
-                    </a:ln>
-                  </pic:spPr>
-                </pic:pic>
-              </a:graphicData>
-            </a:graphic>
-            <wp14:sizeRelH relativeFrom="margin">
-              <wp14:pctWidth>0</wp14:pctWidth>
-            </wp14:sizeRelH>
-            <wp14:sizeRelV relativeFrom="margin">
-              <wp14:pctHeight>0</wp14:pctHeight>
-            </wp14:sizeRelV>
-          </wp:anchor>
-        </w:drawing>
-      </w:r>
-      <w:r>
-        <w:t>When all is in place it should look like the next two images.</w:t>
-      </w:r>
-    </w:p>
-    <w:p>
-      <w:proofErr w:type="gramStart"/>
-      <w:r>
-        <w:t>Next</w:t>
-      </w:r>
-      <w:proofErr w:type="gramEnd"/>
-      <w:r>
-        <w:t xml:space="preserve"> we need to place the individual breakout board and make sure they are place properly. As each port on each header is labeled this should not be too much of a problem. But let’s review each item just to make sure:</w:t>
-      </w:r>
-    </w:p>
-    <w:p>
-      <w:pPr>
-        <w:pStyle w:val="Heading2"/>
-      </w:pPr>
-      <w:bookmarkStart w:id="13" w:name="_Toc145968198"/>
-      <w:r>
-        <w:t>The SR505</w:t>
-      </w:r>
-      <w:bookmarkEnd w:id="13"/>
-      <w:r>
-        <w:t xml:space="preserve"> </w:t>
-      </w:r>
-    </w:p>
-    <w:p>
-      <w:r>
-        <w:t>Connect the 3 pins on the SR505 to the 3-pin female header on the PCB as shown in the next picture.</w:t>
-      </w:r>
-    </w:p>
-    <w:p>
-      <w:pPr>
-        <w:pStyle w:val="ListParagraph"/>
-        <w:numPr>
-          <w:ilvl w:val="0"/>
-          <w:numId w:val="1"/>
-        </w:numPr>
-      </w:pPr>
-      <w:r>
-        <w:rPr>
-          <w:b/>
-          <w:bCs/>
-        </w:rPr>
-        <w:lastRenderedPageBreak/>
-        <w:t>5V</w:t>
-      </w:r>
-      <w:r>
-        <w:t xml:space="preserve"> on the PCB</w:t>
-      </w:r>
-      <w:r>
-        <w:tab/>
-      </w:r>
-      <w:r>
-        <w:tab/>
-        <w:t xml:space="preserve">to </w:t>
-      </w:r>
-      <w:r>
-        <w:tab/>
-      </w:r>
-      <w:r>
-        <w:rPr>
-          <w:b/>
-          <w:bCs/>
-        </w:rPr>
-        <w:t>+</w:t>
-      </w:r>
-      <w:r>
-        <w:t xml:space="preserve"> on the SR505</w:t>
-      </w:r>
-    </w:p>
-    <w:p>
-      <w:pPr>
-        <w:pStyle w:val="ListParagraph"/>
-        <w:numPr>
-          <w:ilvl w:val="0"/>
-          <w:numId w:val="1"/>
-        </w:numPr>
-      </w:pPr>
-      <w:r>
-        <w:rPr>
-          <w:b/>
-          <w:bCs/>
-        </w:rPr>
-        <w:t>OUT-D6</w:t>
-      </w:r>
-      <w:r>
-        <w:t xml:space="preserve"> on the PCB</w:t>
-      </w:r>
-      <w:r>
-        <w:tab/>
-        <w:t>to</w:t>
-      </w:r>
-      <w:r>
-        <w:tab/>
-      </w:r>
-      <w:r>
-        <w:rPr>
-          <w:b/>
-          <w:bCs/>
-        </w:rPr>
-        <w:t>out</w:t>
-      </w:r>
-      <w:r>
-        <w:t xml:space="preserve"> on the SR505</w:t>
-      </w:r>
-    </w:p>
-    <w:p>
-      <w:pPr>
-        <w:pStyle w:val="ListParagraph"/>
-        <w:numPr>
-          <w:ilvl w:val="0"/>
-          <w:numId w:val="1"/>
-        </w:numPr>
-      </w:pPr>
-      <w:r>
-        <w:rPr>
-          <w:b/>
-          <w:bCs/>
-        </w:rPr>
-        <w:t>GND</w:t>
-      </w:r>
-      <w:r>
-        <w:t xml:space="preserve"> on the PCB</w:t>
-      </w:r>
-      <w:r>
-        <w:tab/>
-        <w:t>to</w:t>
-      </w:r>
-      <w:r>
-        <w:tab/>
-      </w:r>
-      <w:r>
-        <w:rPr>
-          <w:b/>
-          <w:bCs/>
-        </w:rPr>
-        <w:t>-</w:t>
-      </w:r>
-      <w:r>
-        <w:t xml:space="preserve"> on the SR505</w:t>
-      </w:r>
-    </w:p>
-    <w:p>
-      <w:r>
-        <w:rPr>
-          <w:noProof/>
-        </w:rPr>
-        <w:drawing>
-          <wp:anchor distT="0" distB="0" distL="114300" distR="114300" simplePos="0" relativeHeight="251660288" behindDoc="1" locked="0" layoutInCell="1" allowOverlap="1" wp14:anchorId="349E85E6" wp14:editId="40838E9D">
-            <wp:simplePos x="0" y="0"/>
-            <wp:positionH relativeFrom="column">
-              <wp:posOffset>3678071</wp:posOffset>
-            </wp:positionH>
-            <wp:positionV relativeFrom="paragraph">
-              <wp:posOffset>313899</wp:posOffset>
-            </wp:positionV>
-            <wp:extent cx="740410" cy="2377440"/>
-            <wp:effectExtent l="0" t="0" r="2540" b="3810"/>
-            <wp:wrapTight wrapText="bothSides">
-              <wp:wrapPolygon edited="0">
-                <wp:start x="0" y="0"/>
-                <wp:lineTo x="0" y="21462"/>
-                <wp:lineTo x="21118" y="21462"/>
-                <wp:lineTo x="21118" y="0"/>
-                <wp:lineTo x="0" y="0"/>
-              </wp:wrapPolygon>
-            </wp:wrapTight>
-            <wp:docPr id="1447274638" name="Picture 6"/>
-            <wp:cNvGraphicFramePr>
-              <a:graphicFrameLocks xmlns:a="http://schemas.openxmlformats.org/drawingml/2006/main" noChangeAspect="1"/>
-            </wp:cNvGraphicFramePr>
-            <a:graphic xmlns:a="http://schemas.openxmlformats.org/drawingml/2006/main">
-              <a:graphicData uri="http://schemas.openxmlformats.org/drawingml/2006/picture">
-                <pic:pic xmlns:pic="http://schemas.openxmlformats.org/drawingml/2006/picture">
-                  <pic:nvPicPr>
-                    <pic:cNvPr id="0" name="Picture 6"/>
-                    <pic:cNvPicPr>
-                      <a:picLocks noChangeAspect="1" noChangeArrowheads="1"/>
-                    </pic:cNvPicPr>
-                  </pic:nvPicPr>
-                  <pic:blipFill>
-                    <a:blip r:embed="rId49" cstate="print">
-                      <a:extLst>
-                        <a:ext uri="{28A0092B-C50C-407E-A947-70E740481C1C}">
-                          <a14:useLocalDpi xmlns:a14="http://schemas.microsoft.com/office/drawing/2010/main" val="0"/>
-                        </a:ext>
-                      </a:extLst>
-                    </a:blip>
-                    <a:srcRect/>
-                    <a:stretch>
-                      <a:fillRect/>
-                    </a:stretch>
-                  </pic:blipFill>
-                  <pic:spPr bwMode="auto">
-                    <a:xfrm>
-                      <a:off x="0" y="0"/>
-                      <a:ext cx="740410" cy="2377440"/>
-                    </a:xfrm>
-                    <a:prstGeom prst="rect">
-                      <a:avLst/>
-                    </a:prstGeom>
-                    <a:noFill/>
-                    <a:ln>
-                      <a:noFill/>
-                    </a:ln>
-                  </pic:spPr>
-                </pic:pic>
-              </a:graphicData>
-            </a:graphic>
-          </wp:anchor>
-        </w:drawing>
-      </w:r>
-      <w:r>
-        <w:rPr>
-          <w:noProof/>
-        </w:rPr>
-        <w:drawing>
-          <wp:anchor distT="0" distB="0" distL="114300" distR="114300" simplePos="0" relativeHeight="251658240" behindDoc="1" locked="0" layoutInCell="1" allowOverlap="1" wp14:anchorId="1202F082" wp14:editId="15D16C0B">
-            <wp:simplePos x="0" y="0"/>
-            <wp:positionH relativeFrom="column">
-              <wp:posOffset>900430</wp:posOffset>
-            </wp:positionH>
-            <wp:positionV relativeFrom="paragraph">
-              <wp:posOffset>702149</wp:posOffset>
-            </wp:positionV>
-            <wp:extent cx="768096" cy="2377440"/>
-            <wp:effectExtent l="0" t="0" r="0" b="3810"/>
-            <wp:wrapTight wrapText="bothSides">
-              <wp:wrapPolygon edited="0">
-                <wp:start x="0" y="0"/>
-                <wp:lineTo x="0" y="21462"/>
-                <wp:lineTo x="20903" y="21462"/>
-                <wp:lineTo x="20903" y="0"/>
-                <wp:lineTo x="0" y="0"/>
-              </wp:wrapPolygon>
-            </wp:wrapTight>
-            <wp:docPr id="433409894" name="Picture 4"/>
-            <wp:cNvGraphicFramePr>
-              <a:graphicFrameLocks xmlns:a="http://schemas.openxmlformats.org/drawingml/2006/main" noChangeAspect="1"/>
-            </wp:cNvGraphicFramePr>
-            <a:graphic xmlns:a="http://schemas.openxmlformats.org/drawingml/2006/main">
-              <a:graphicData uri="http://schemas.openxmlformats.org/drawingml/2006/picture">
-                <pic:pic xmlns:pic="http://schemas.openxmlformats.org/drawingml/2006/picture">
-                  <pic:nvPicPr>
-                    <pic:cNvPr id="0" name="Picture 4"/>
-                    <pic:cNvPicPr>
-                      <a:picLocks noChangeAspect="1" noChangeArrowheads="1"/>
-                    </pic:cNvPicPr>
-                  </pic:nvPicPr>
-                  <pic:blipFill>
-                    <a:blip r:embed="rId50" cstate="print">
-                      <a:extLst>
-                        <a:ext uri="{28A0092B-C50C-407E-A947-70E740481C1C}">
-                          <a14:useLocalDpi xmlns:a14="http://schemas.microsoft.com/office/drawing/2010/main" val="0"/>
-                        </a:ext>
-                      </a:extLst>
-                    </a:blip>
-                    <a:srcRect/>
-                    <a:stretch>
-                      <a:fillRect/>
-                    </a:stretch>
-                  </pic:blipFill>
-                  <pic:spPr bwMode="auto">
-                    <a:xfrm>
-                      <a:off x="0" y="0"/>
-                      <a:ext cx="768096" cy="2377440"/>
-                    </a:xfrm>
-                    <a:prstGeom prst="rect">
-                      <a:avLst/>
-                    </a:prstGeom>
-                    <a:noFill/>
-                    <a:ln>
-                      <a:noFill/>
-                    </a:ln>
-                  </pic:spPr>
-                </pic:pic>
-              </a:graphicData>
-            </a:graphic>
-            <wp14:sizeRelH relativeFrom="margin">
-              <wp14:pctWidth>0</wp14:pctWidth>
-            </wp14:sizeRelH>
-            <wp14:sizeRelV relativeFrom="margin">
-              <wp14:pctHeight>0</wp14:pctHeight>
-            </wp14:sizeRelV>
-          </wp:anchor>
-        </w:drawing>
-      </w:r>
-      <w:r>
-        <w:rPr>
-          <w:noProof/>
-        </w:rPr>
-        <w:drawing>
-          <wp:anchor distT="0" distB="0" distL="114300" distR="114300" simplePos="0" relativeHeight="251656192" behindDoc="1" locked="0" layoutInCell="1" allowOverlap="1" wp14:anchorId="1E2A9A0B" wp14:editId="63646CBD">
-            <wp:simplePos x="0" y="0"/>
-            <wp:positionH relativeFrom="column">
-              <wp:posOffset>40384</wp:posOffset>
-            </wp:positionH>
-            <wp:positionV relativeFrom="paragraph">
-              <wp:posOffset>2490717</wp:posOffset>
-            </wp:positionV>
-            <wp:extent cx="2642616" cy="2377440"/>
-            <wp:effectExtent l="0" t="0" r="5715" b="3810"/>
-            <wp:wrapTight wrapText="bothSides">
-              <wp:wrapPolygon edited="0">
-                <wp:start x="0" y="0"/>
-                <wp:lineTo x="0" y="21462"/>
-                <wp:lineTo x="21491" y="21462"/>
-                <wp:lineTo x="21491" y="0"/>
-                <wp:lineTo x="0" y="0"/>
-              </wp:wrapPolygon>
-            </wp:wrapTight>
-            <wp:docPr id="1842372302" name="Picture 5"/>
-            <wp:cNvGraphicFramePr>
-              <a:graphicFrameLocks xmlns:a="http://schemas.openxmlformats.org/drawingml/2006/main" noChangeAspect="1"/>
-            </wp:cNvGraphicFramePr>
-            <a:graphic xmlns:a="http://schemas.openxmlformats.org/drawingml/2006/main">
-              <a:graphicData uri="http://schemas.openxmlformats.org/drawingml/2006/picture">
-                <pic:pic xmlns:pic="http://schemas.openxmlformats.org/drawingml/2006/picture">
-                  <pic:nvPicPr>
-                    <pic:cNvPr id="0" name="Picture 5"/>
-                    <pic:cNvPicPr>
-                      <a:picLocks noChangeAspect="1" noChangeArrowheads="1"/>
-                    </pic:cNvPicPr>
-                  </pic:nvPicPr>
-                  <pic:blipFill>
-                    <a:blip r:embed="rId51" cstate="print">
-                      <a:extLst>
-                        <a:ext uri="{28A0092B-C50C-407E-A947-70E740481C1C}">
-                          <a14:useLocalDpi xmlns:a14="http://schemas.microsoft.com/office/drawing/2010/main" val="0"/>
-                        </a:ext>
-                      </a:extLst>
-                    </a:blip>
-                    <a:srcRect/>
-                    <a:stretch>
-                      <a:fillRect/>
-                    </a:stretch>
-                  </pic:blipFill>
-                  <pic:spPr bwMode="auto">
-                    <a:xfrm>
-                      <a:off x="0" y="0"/>
-                      <a:ext cx="2642616" cy="2377440"/>
-                    </a:xfrm>
-                    <a:prstGeom prst="rect">
-                      <a:avLst/>
-                    </a:prstGeom>
-                    <a:noFill/>
-                    <a:ln>
-                      <a:noFill/>
-                    </a:ln>
-                  </pic:spPr>
-                </pic:pic>
-              </a:graphicData>
-            </a:graphic>
-            <wp14:sizeRelH relativeFrom="margin">
-              <wp14:pctWidth>0</wp14:pctWidth>
-            </wp14:sizeRelH>
-            <wp14:sizeRelV relativeFrom="margin">
-              <wp14:pctHeight>0</wp14:pctHeight>
-            </wp14:sizeRelV>
-          </wp:anchor>
-        </w:drawing>
-      </w:r>
-      <w:r>
-        <w:t xml:space="preserve">The labeling on the SR505 is small so take care to place it the right way around </w:t>
-      </w:r>
     </w:p>
     <w:p/>
     <w:p/>
     <w:p/>
-    <w:p/>
-    <w:p/>
-    <w:p/>
-    <w:p/>
-    <w:p/>
-    <w:p/>
-    <w:p/>
-    <w:p/>
-    <w:p/>
-    <w:p/>
-    <w:p>
-      <w:r>
-        <w:rPr>
-          <w:noProof/>
-        </w:rPr>
-        <w:drawing>
-          <wp:anchor distT="0" distB="0" distL="114300" distR="114300" simplePos="0" relativeHeight="251680768" behindDoc="1" locked="0" layoutInCell="1" allowOverlap="1" wp14:anchorId="1EAC7936" wp14:editId="59B2CB55">
-            <wp:simplePos x="0" y="0"/>
-            <wp:positionH relativeFrom="column">
-              <wp:posOffset>4078633</wp:posOffset>
-            </wp:positionH>
-            <wp:positionV relativeFrom="paragraph">
-              <wp:posOffset>73745</wp:posOffset>
-            </wp:positionV>
-            <wp:extent cx="1481328" cy="2743200"/>
-            <wp:effectExtent l="0" t="0" r="5080" b="0"/>
-            <wp:wrapTight wrapText="bothSides">
-              <wp:wrapPolygon edited="0">
-                <wp:start x="0" y="0"/>
-                <wp:lineTo x="0" y="21450"/>
-                <wp:lineTo x="21396" y="21450"/>
-                <wp:lineTo x="21396" y="0"/>
-                <wp:lineTo x="0" y="0"/>
-              </wp:wrapPolygon>
-            </wp:wrapTight>
-            <wp:docPr id="684411095" name="Picture 3"/>
-            <wp:cNvGraphicFramePr>
-              <a:graphicFrameLocks xmlns:a="http://schemas.openxmlformats.org/drawingml/2006/main" noChangeAspect="1"/>
-            </wp:cNvGraphicFramePr>
-            <a:graphic xmlns:a="http://schemas.openxmlformats.org/drawingml/2006/main">
-              <a:graphicData uri="http://schemas.openxmlformats.org/drawingml/2006/picture">
-                <pic:pic xmlns:pic="http://schemas.openxmlformats.org/drawingml/2006/picture">
-                  <pic:nvPicPr>
-                    <pic:cNvPr id="0" name="Picture 3"/>
-                    <pic:cNvPicPr>
-                      <a:picLocks noChangeAspect="1" noChangeArrowheads="1"/>
-                    </pic:cNvPicPr>
-                  </pic:nvPicPr>
-                  <pic:blipFill>
-                    <a:blip r:embed="rId52" cstate="print">
-                      <a:extLst>
-                        <a:ext uri="{28A0092B-C50C-407E-A947-70E740481C1C}">
-                          <a14:useLocalDpi xmlns:a14="http://schemas.microsoft.com/office/drawing/2010/main" val="0"/>
-                        </a:ext>
-                      </a:extLst>
-                    </a:blip>
-                    <a:srcRect/>
-                    <a:stretch>
-                      <a:fillRect/>
-                    </a:stretch>
-                  </pic:blipFill>
-                  <pic:spPr bwMode="auto">
-                    <a:xfrm>
-                      <a:off x="0" y="0"/>
-                      <a:ext cx="1481328" cy="2743200"/>
-                    </a:xfrm>
-                    <a:prstGeom prst="rect">
-                      <a:avLst/>
-                    </a:prstGeom>
-                    <a:noFill/>
-                    <a:ln>
-                      <a:noFill/>
-                    </a:ln>
-                  </pic:spPr>
-                </pic:pic>
-              </a:graphicData>
-            </a:graphic>
-            <wp14:sizeRelH relativeFrom="margin">
-              <wp14:pctWidth>0</wp14:pctWidth>
-            </wp14:sizeRelH>
-            <wp14:sizeRelV relativeFrom="margin">
-              <wp14:pctHeight>0</wp14:pctHeight>
-            </wp14:sizeRelV>
-          </wp:anchor>
-        </w:drawing>
-      </w:r>
-    </w:p>
-    <w:p/>
-    <w:p/>
-    <w:p/>
-    <w:p>
-      <w:pPr>
-        <w:pStyle w:val="Heading2"/>
-      </w:pPr>
-      <w:bookmarkStart w:id="14" w:name="_Toc145968199"/>
-      <w:r>
-        <w:t>The AM312 PIR</w:t>
-      </w:r>
-      <w:bookmarkEnd w:id="14"/>
-    </w:p>
-    <w:p>
-      <w:r>
-        <w:rPr>
-          <w:noProof/>
-        </w:rPr>
-        <w:drawing>
-          <wp:anchor distT="0" distB="0" distL="114300" distR="114300" simplePos="0" relativeHeight="251678720" behindDoc="1" locked="0" layoutInCell="1" allowOverlap="1" wp14:anchorId="3B2F56FE" wp14:editId="22292352">
-            <wp:simplePos x="0" y="0"/>
-            <wp:positionH relativeFrom="column">
-              <wp:posOffset>4967728</wp:posOffset>
-            </wp:positionH>
-            <wp:positionV relativeFrom="paragraph">
-              <wp:posOffset>605458</wp:posOffset>
-            </wp:positionV>
-            <wp:extent cx="1554480" cy="2743200"/>
-            <wp:effectExtent l="0" t="0" r="7620" b="0"/>
-            <wp:wrapTight wrapText="bothSides">
-              <wp:wrapPolygon edited="0">
-                <wp:start x="0" y="0"/>
-                <wp:lineTo x="0" y="21450"/>
-                <wp:lineTo x="21441" y="21450"/>
-                <wp:lineTo x="21441" y="0"/>
-                <wp:lineTo x="0" y="0"/>
-              </wp:wrapPolygon>
-            </wp:wrapTight>
-            <wp:docPr id="842507099" name="Picture 4"/>
-            <wp:cNvGraphicFramePr>
-              <a:graphicFrameLocks xmlns:a="http://schemas.openxmlformats.org/drawingml/2006/main" noChangeAspect="1"/>
-            </wp:cNvGraphicFramePr>
-            <a:graphic xmlns:a="http://schemas.openxmlformats.org/drawingml/2006/main">
-              <a:graphicData uri="http://schemas.openxmlformats.org/drawingml/2006/picture">
-                <pic:pic xmlns:pic="http://schemas.openxmlformats.org/drawingml/2006/picture">
-                  <pic:nvPicPr>
-                    <pic:cNvPr id="0" name="Picture 4"/>
-                    <pic:cNvPicPr>
-                      <a:picLocks noChangeAspect="1" noChangeArrowheads="1"/>
-                    </pic:cNvPicPr>
-                  </pic:nvPicPr>
-                  <pic:blipFill>
-                    <a:blip r:embed="rId53" cstate="print">
-                      <a:extLst>
-                        <a:ext uri="{28A0092B-C50C-407E-A947-70E740481C1C}">
-                          <a14:useLocalDpi xmlns:a14="http://schemas.microsoft.com/office/drawing/2010/main" val="0"/>
-                        </a:ext>
-                      </a:extLst>
-                    </a:blip>
-                    <a:srcRect/>
-                    <a:stretch>
-                      <a:fillRect/>
-                    </a:stretch>
-                  </pic:blipFill>
-                  <pic:spPr bwMode="auto">
-                    <a:xfrm>
-                      <a:off x="0" y="0"/>
-                      <a:ext cx="1554480" cy="2743200"/>
-                    </a:xfrm>
-                    <a:prstGeom prst="rect">
-                      <a:avLst/>
-                    </a:prstGeom>
-                    <a:noFill/>
-                    <a:ln>
-                      <a:noFill/>
-                    </a:ln>
-                  </pic:spPr>
-                </pic:pic>
-              </a:graphicData>
-            </a:graphic>
-            <wp14:sizeRelH relativeFrom="margin">
-              <wp14:pctWidth>0</wp14:pctWidth>
-            </wp14:sizeRelH>
-            <wp14:sizeRelV relativeFrom="margin">
-              <wp14:pctHeight>0</wp14:pctHeight>
-            </wp14:sizeRelV>
-          </wp:anchor>
-        </w:drawing>
-      </w:r>
-      <w:r>
-        <w:t>As an alternative to the SR505 there is the AM312 which is very similar but just a little shorter. Connect the 3 pins on the AM312 to the 3-pin female header on the PCB as shown in the next picture.</w:t>
-      </w:r>
-      <w:r>
-        <w:rPr>
-          <w:noProof/>
-        </w:rPr>
-        <w:t xml:space="preserve"> </w:t>
-      </w:r>
-    </w:p>
-    <w:p>
-      <w:pPr>
-        <w:pStyle w:val="ListParagraph"/>
-        <w:numPr>
-          <w:ilvl w:val="0"/>
-          <w:numId w:val="1"/>
-        </w:numPr>
-      </w:pPr>
-      <w:r>
-        <w:rPr>
-          <w:b/>
-          <w:bCs/>
-        </w:rPr>
-        <w:t>5V</w:t>
-      </w:r>
-      <w:r>
-        <w:t xml:space="preserve"> on the PCB</w:t>
-      </w:r>
-      <w:r>
-        <w:tab/>
-      </w:r>
-      <w:r>
-        <w:tab/>
-        <w:t xml:space="preserve">to </w:t>
-      </w:r>
-      <w:r>
-        <w:tab/>
-      </w:r>
-      <w:r>
-        <w:rPr>
-          <w:b/>
-          <w:bCs/>
-        </w:rPr>
-        <w:t>+</w:t>
-      </w:r>
-      <w:r>
-        <w:rPr>
-          <w:b/>
-          <w:bCs/>
-        </w:rPr>
-        <w:t xml:space="preserve"> / VIN</w:t>
-      </w:r>
-      <w:r>
-        <w:t xml:space="preserve"> on the AM312</w:t>
-      </w:r>
-    </w:p>
-    <w:p>
-      <w:pPr>
-        <w:pStyle w:val="ListParagraph"/>
-        <w:numPr>
-          <w:ilvl w:val="0"/>
-          <w:numId w:val="1"/>
-        </w:numPr>
-      </w:pPr>
-      <w:r>
-        <w:rPr>
-          <w:b/>
-          <w:bCs/>
-        </w:rPr>
-        <w:t>OUT-D6</w:t>
-      </w:r>
-      <w:r>
-        <w:t xml:space="preserve"> on the PCB</w:t>
-      </w:r>
-      <w:r>
-        <w:tab/>
-        <w:t>to</w:t>
-      </w:r>
-      <w:r>
-        <w:tab/>
-      </w:r>
-      <w:r>
-        <w:rPr>
-          <w:b/>
-          <w:bCs/>
-        </w:rPr>
-        <w:t>OUT</w:t>
-      </w:r>
-      <w:r>
-        <w:t xml:space="preserve"> on the AM312</w:t>
-      </w:r>
-    </w:p>
-    <w:p>
-      <w:pPr>
-        <w:pStyle w:val="ListParagraph"/>
-        <w:numPr>
-          <w:ilvl w:val="0"/>
-          <w:numId w:val="1"/>
-        </w:numPr>
-      </w:pPr>
-      <w:r>
-        <w:rPr>
-          <w:b/>
-          <w:bCs/>
-        </w:rPr>
-        <w:t>GND</w:t>
-      </w:r>
-      <w:r>
-        <w:t xml:space="preserve"> on the PCB</w:t>
-      </w:r>
-      <w:r>
-        <w:tab/>
-        <w:t>to</w:t>
-      </w:r>
-      <w:r>
-        <w:tab/>
-      </w:r>
-      <w:r>
-        <w:rPr>
-          <w:b/>
-          <w:bCs/>
-        </w:rPr>
-        <w:t xml:space="preserve">- / GND </w:t>
-      </w:r>
-      <w:r>
-        <w:t>on the AM312</w:t>
-      </w:r>
-    </w:p>
-    <w:p/>
-    <w:p>
-      <w:pPr>
-        <w:pStyle w:val="Heading2"/>
-      </w:pPr>
-      <w:bookmarkStart w:id="15" w:name="_Toc145968200"/>
-      <w:r>
-        <w:rPr>
-          <w:noProof/>
-        </w:rPr>
-        <w:lastRenderedPageBreak/>
-        <w:drawing>
-          <wp:anchor distT="0" distB="0" distL="114300" distR="114300" simplePos="0" relativeHeight="251664384" behindDoc="1" locked="0" layoutInCell="1" allowOverlap="1" wp14:anchorId="1F3CBA7C" wp14:editId="77CAFBA3">
-            <wp:simplePos x="0" y="0"/>
-            <wp:positionH relativeFrom="column">
-              <wp:posOffset>4871502</wp:posOffset>
-            </wp:positionH>
-            <wp:positionV relativeFrom="paragraph">
-              <wp:posOffset>50724</wp:posOffset>
-            </wp:positionV>
-            <wp:extent cx="1261745" cy="2377440"/>
-            <wp:effectExtent l="0" t="0" r="0" b="3810"/>
-            <wp:wrapTight wrapText="bothSides">
-              <wp:wrapPolygon edited="0">
-                <wp:start x="0" y="0"/>
-                <wp:lineTo x="0" y="21462"/>
-                <wp:lineTo x="21198" y="21462"/>
-                <wp:lineTo x="21198" y="0"/>
-                <wp:lineTo x="0" y="0"/>
-              </wp:wrapPolygon>
-            </wp:wrapTight>
-            <wp:docPr id="1532023287" name="Picture 8"/>
-            <wp:cNvGraphicFramePr>
-              <a:graphicFrameLocks xmlns:a="http://schemas.openxmlformats.org/drawingml/2006/main" noChangeAspect="1"/>
-            </wp:cNvGraphicFramePr>
-            <a:graphic xmlns:a="http://schemas.openxmlformats.org/drawingml/2006/main">
-              <a:graphicData uri="http://schemas.openxmlformats.org/drawingml/2006/picture">
-                <pic:pic xmlns:pic="http://schemas.openxmlformats.org/drawingml/2006/picture">
-                  <pic:nvPicPr>
-                    <pic:cNvPr id="0" name="Picture 8"/>
-                    <pic:cNvPicPr>
-                      <a:picLocks noChangeAspect="1" noChangeArrowheads="1"/>
-                    </pic:cNvPicPr>
-                  </pic:nvPicPr>
-                  <pic:blipFill>
-                    <a:blip r:embed="rId54" cstate="print">
-                      <a:extLst>
-                        <a:ext uri="{28A0092B-C50C-407E-A947-70E740481C1C}">
-                          <a14:useLocalDpi xmlns:a14="http://schemas.microsoft.com/office/drawing/2010/main" val="0"/>
-                        </a:ext>
-                      </a:extLst>
-                    </a:blip>
-                    <a:srcRect/>
-                    <a:stretch>
-                      <a:fillRect/>
-                    </a:stretch>
-                  </pic:blipFill>
-                  <pic:spPr bwMode="auto">
-                    <a:xfrm>
-                      <a:off x="0" y="0"/>
-                      <a:ext cx="1261745" cy="2377440"/>
-                    </a:xfrm>
-                    <a:prstGeom prst="rect">
-                      <a:avLst/>
-                    </a:prstGeom>
-                    <a:noFill/>
-                    <a:ln>
-                      <a:noFill/>
-                    </a:ln>
-                  </pic:spPr>
-                </pic:pic>
-              </a:graphicData>
-            </a:graphic>
-          </wp:anchor>
-        </w:drawing>
-      </w:r>
-      <w:r>
-        <w:t>The Neo Pixel</w:t>
-      </w:r>
-      <w:bookmarkEnd w:id="15"/>
-    </w:p>
-    <w:p>
-      <w:r>
-        <w:t>Connect the 3 pins on the Neo Pixel to the 3-pin female header on the PCB as shown in the next pictures.</w:t>
-      </w:r>
-    </w:p>
-    <w:p>
-      <w:r>
-        <w:t>For the test Neo Pixel</w:t>
-      </w:r>
-    </w:p>
-    <w:p>
-      <w:pPr>
-        <w:pStyle w:val="ListParagraph"/>
-        <w:numPr>
-          <w:ilvl w:val="0"/>
-          <w:numId w:val="1"/>
-        </w:numPr>
-      </w:pPr>
-      <w:r>
-        <w:rPr>
-          <w:b/>
-          <w:bCs/>
-        </w:rPr>
-        <w:t>5V</w:t>
-      </w:r>
-      <w:r>
-        <w:t xml:space="preserve"> on the PCB</w:t>
-      </w:r>
-      <w:r>
-        <w:tab/>
-      </w:r>
-      <w:r>
-        <w:tab/>
-        <w:t xml:space="preserve">to </w:t>
-      </w:r>
-      <w:r>
-        <w:tab/>
-      </w:r>
-      <w:r>
-        <w:rPr>
-          <w:b/>
-          <w:bCs/>
-        </w:rPr>
-        <w:t>+</w:t>
-      </w:r>
-      <w:r>
-        <w:rPr>
-          <w:b/>
-          <w:bCs/>
-        </w:rPr>
-        <w:t>5V</w:t>
-      </w:r>
-      <w:r>
-        <w:t xml:space="preserve"> on the Neo Pixel</w:t>
-      </w:r>
-    </w:p>
-    <w:p>
-      <w:pPr>
-        <w:pStyle w:val="ListParagraph"/>
-        <w:numPr>
-          <w:ilvl w:val="0"/>
-          <w:numId w:val="1"/>
-        </w:numPr>
-      </w:pPr>
-      <w:r>
-        <w:rPr>
-          <w:noProof/>
-        </w:rPr>
-        <w:drawing>
-          <wp:anchor distT="0" distB="0" distL="114300" distR="114300" simplePos="0" relativeHeight="251662336" behindDoc="1" locked="0" layoutInCell="1" allowOverlap="1" wp14:anchorId="41249F31" wp14:editId="34FBE1C2">
-            <wp:simplePos x="0" y="0"/>
-            <wp:positionH relativeFrom="column">
-              <wp:posOffset>3844745</wp:posOffset>
-            </wp:positionH>
-            <wp:positionV relativeFrom="paragraph">
-              <wp:posOffset>-488562</wp:posOffset>
-            </wp:positionV>
-            <wp:extent cx="969264" cy="2377440"/>
-            <wp:effectExtent l="0" t="0" r="2540" b="3810"/>
-            <wp:wrapTight wrapText="bothSides">
-              <wp:wrapPolygon edited="0">
-                <wp:start x="0" y="0"/>
-                <wp:lineTo x="0" y="21462"/>
-                <wp:lineTo x="21232" y="21462"/>
-                <wp:lineTo x="21232" y="0"/>
-                <wp:lineTo x="0" y="0"/>
-              </wp:wrapPolygon>
-            </wp:wrapTight>
-            <wp:docPr id="721170594" name="Picture 7"/>
-            <wp:cNvGraphicFramePr>
-              <a:graphicFrameLocks xmlns:a="http://schemas.openxmlformats.org/drawingml/2006/main" noChangeAspect="1"/>
-            </wp:cNvGraphicFramePr>
-            <a:graphic xmlns:a="http://schemas.openxmlformats.org/drawingml/2006/main">
-              <a:graphicData uri="http://schemas.openxmlformats.org/drawingml/2006/picture">
-                <pic:pic xmlns:pic="http://schemas.openxmlformats.org/drawingml/2006/picture">
-                  <pic:nvPicPr>
-                    <pic:cNvPr id="0" name="Picture 7"/>
-                    <pic:cNvPicPr>
-                      <a:picLocks noChangeAspect="1" noChangeArrowheads="1"/>
-                    </pic:cNvPicPr>
-                  </pic:nvPicPr>
-                  <pic:blipFill>
-                    <a:blip r:embed="rId55" cstate="print">
-                      <a:extLst>
-                        <a:ext uri="{28A0092B-C50C-407E-A947-70E740481C1C}">
-                          <a14:useLocalDpi xmlns:a14="http://schemas.microsoft.com/office/drawing/2010/main" val="0"/>
-                        </a:ext>
-                      </a:extLst>
-                    </a:blip>
-                    <a:srcRect/>
-                    <a:stretch>
-                      <a:fillRect/>
-                    </a:stretch>
-                  </pic:blipFill>
-                  <pic:spPr bwMode="auto">
-                    <a:xfrm>
-                      <a:off x="0" y="0"/>
-                      <a:ext cx="969264" cy="2377440"/>
-                    </a:xfrm>
-                    <a:prstGeom prst="rect">
-                      <a:avLst/>
-                    </a:prstGeom>
-                    <a:noFill/>
-                    <a:ln>
-                      <a:noFill/>
-                    </a:ln>
-                  </pic:spPr>
-                </pic:pic>
-              </a:graphicData>
-            </a:graphic>
-          </wp:anchor>
-        </w:drawing>
-      </w:r>
-      <w:r>
-        <w:rPr>
-          <w:b/>
-          <w:bCs/>
-        </w:rPr>
-        <w:t>Data</w:t>
-      </w:r>
-      <w:r>
-        <w:t xml:space="preserve"> on the PCB</w:t>
-      </w:r>
-      <w:r>
-        <w:tab/>
-        <w:t>to</w:t>
-      </w:r>
-      <w:r>
-        <w:tab/>
-      </w:r>
-      <w:r>
-        <w:rPr>
-          <w:b/>
-          <w:bCs/>
-        </w:rPr>
-        <w:t>Din</w:t>
-      </w:r>
-      <w:r>
-        <w:t xml:space="preserve"> on the Neo Pixel</w:t>
-      </w:r>
-    </w:p>
-    <w:p>
-      <w:pPr>
-        <w:pStyle w:val="ListParagraph"/>
-        <w:numPr>
-          <w:ilvl w:val="0"/>
-          <w:numId w:val="1"/>
-        </w:numPr>
-      </w:pPr>
-      <w:r>
-        <w:rPr>
-          <w:b/>
-          <w:bCs/>
-        </w:rPr>
-        <w:t>GND</w:t>
-      </w:r>
-      <w:r>
-        <w:t xml:space="preserve"> on the PCB</w:t>
-      </w:r>
-      <w:r>
-        <w:tab/>
-        <w:t>to</w:t>
-      </w:r>
-      <w:r>
-        <w:tab/>
-      </w:r>
-      <w:r>
-        <w:rPr>
-          <w:b/>
-          <w:bCs/>
-        </w:rPr>
-        <w:t>-</w:t>
-      </w:r>
-      <w:r>
-        <w:rPr>
-          <w:b/>
-          <w:bCs/>
-        </w:rPr>
-        <w:t>GND</w:t>
-      </w:r>
-      <w:r>
-        <w:t xml:space="preserve"> on the Neo Pixel</w:t>
-      </w:r>
-    </w:p>
-    <w:p/>
-    <w:p>
-      <w:r>
-        <w:t>For typical Neo Pixel wiring use the following</w:t>
-      </w:r>
-    </w:p>
-    <w:p>
-      <w:pPr>
-        <w:pStyle w:val="ListParagraph"/>
-        <w:numPr>
-          <w:ilvl w:val="0"/>
-          <w:numId w:val="1"/>
-        </w:numPr>
-      </w:pPr>
-      <w:r>
-        <w:rPr>
-          <w:b/>
-          <w:bCs/>
-        </w:rPr>
-        <w:t>5V</w:t>
-      </w:r>
-      <w:r>
-        <w:t xml:space="preserve"> on the PCB</w:t>
-      </w:r>
-      <w:r>
-        <w:tab/>
-      </w:r>
-      <w:r>
-        <w:tab/>
-        <w:t xml:space="preserve">to </w:t>
-      </w:r>
-      <w:r>
-        <w:tab/>
-      </w:r>
-      <w:r>
-        <w:rPr>
-          <w:b/>
-          <w:bCs/>
-        </w:rPr>
-        <w:t>Red</w:t>
-      </w:r>
-      <w:r>
-        <w:t xml:space="preserve"> on the Neo Pixel</w:t>
-      </w:r>
-    </w:p>
-    <w:p>
-      <w:pPr>
-        <w:pStyle w:val="ListParagraph"/>
-        <w:numPr>
-          <w:ilvl w:val="0"/>
-          <w:numId w:val="1"/>
-        </w:numPr>
-      </w:pPr>
-      <w:r>
-        <w:rPr>
-          <w:b/>
-          <w:bCs/>
-        </w:rPr>
-        <w:t>Data</w:t>
-      </w:r>
-      <w:r>
-        <w:t xml:space="preserve"> on the PCB</w:t>
-      </w:r>
-      <w:r>
-        <w:tab/>
-        <w:t>to</w:t>
-      </w:r>
-      <w:r>
-        <w:tab/>
-      </w:r>
-      <w:r>
-        <w:rPr>
-          <w:b/>
-          <w:bCs/>
-        </w:rPr>
-        <w:t>Green</w:t>
-      </w:r>
-      <w:r>
-        <w:t xml:space="preserve"> on the Neo Pixel</w:t>
-      </w:r>
-    </w:p>
-    <w:p>
-      <w:pPr>
-        <w:pStyle w:val="ListParagraph"/>
-        <w:numPr>
-          <w:ilvl w:val="0"/>
-          <w:numId w:val="1"/>
-        </w:numPr>
-      </w:pPr>
-      <w:r>
-        <w:rPr>
-          <w:b/>
-          <w:bCs/>
-        </w:rPr>
-        <w:t>GND</w:t>
-      </w:r>
-      <w:r>
-        <w:t xml:space="preserve"> on the PCB</w:t>
-      </w:r>
-      <w:r>
-        <w:tab/>
-        <w:t>to</w:t>
-      </w:r>
-      <w:r>
-        <w:tab/>
-      </w:r>
-      <w:r>
-        <w:rPr>
-          <w:b/>
-          <w:bCs/>
-        </w:rPr>
-        <w:t>White</w:t>
-      </w:r>
-      <w:r>
-        <w:t xml:space="preserve"> on the Neo Pixel</w:t>
-      </w:r>
-    </w:p>
-    <w:p/>
-    <w:p>
-      <w:pPr>
-        <w:pStyle w:val="Heading2"/>
-      </w:pPr>
-      <w:bookmarkStart w:id="16" w:name="_Toc145968201"/>
-      <w:r>
-        <w:t>The WEMOS D1 Mini (ESP8266)</w:t>
-      </w:r>
-      <w:bookmarkEnd w:id="16"/>
-    </w:p>
-    <w:p>
-      <w:r>
-        <w:t xml:space="preserve">Make sure to solder the 8-pin male header such that the antenna faces upwards and place the WEMOS with the USB port (on the bottom) facing the outside of the PCB like seen in the picture. </w:t>
-      </w:r>
-    </w:p>
-    <w:p>
-      <w:r>
-        <w:rPr>
-          <w:noProof/>
-        </w:rPr>
-        <w:drawing>
-          <wp:anchor distT="0" distB="0" distL="114300" distR="114300" simplePos="0" relativeHeight="251666432" behindDoc="1" locked="0" layoutInCell="1" allowOverlap="1" wp14:anchorId="3E10A9D7" wp14:editId="20507932">
-            <wp:simplePos x="0" y="0"/>
-            <wp:positionH relativeFrom="column">
-              <wp:posOffset>150495</wp:posOffset>
-            </wp:positionH>
-            <wp:positionV relativeFrom="paragraph">
-              <wp:posOffset>0</wp:posOffset>
-            </wp:positionV>
-            <wp:extent cx="1901952" cy="4572000"/>
-            <wp:effectExtent l="0" t="0" r="3175" b="0"/>
-            <wp:wrapTight wrapText="bothSides">
-              <wp:wrapPolygon edited="0">
-                <wp:start x="0" y="0"/>
-                <wp:lineTo x="0" y="21510"/>
-                <wp:lineTo x="21420" y="21510"/>
-                <wp:lineTo x="21420" y="0"/>
-                <wp:lineTo x="0" y="0"/>
-              </wp:wrapPolygon>
-            </wp:wrapTight>
-            <wp:docPr id="2010316619" name="Picture 11"/>
-            <wp:cNvGraphicFramePr>
-              <a:graphicFrameLocks xmlns:a="http://schemas.openxmlformats.org/drawingml/2006/main" noChangeAspect="1"/>
-            </wp:cNvGraphicFramePr>
-            <a:graphic xmlns:a="http://schemas.openxmlformats.org/drawingml/2006/main">
-              <a:graphicData uri="http://schemas.openxmlformats.org/drawingml/2006/picture">
-                <pic:pic xmlns:pic="http://schemas.openxmlformats.org/drawingml/2006/picture">
-                  <pic:nvPicPr>
-                    <pic:cNvPr id="0" name="Picture 11"/>
-                    <pic:cNvPicPr>
-                      <a:picLocks noChangeAspect="1" noChangeArrowheads="1"/>
-                    </pic:cNvPicPr>
-                  </pic:nvPicPr>
-                  <pic:blipFill>
-                    <a:blip r:embed="rId56" cstate="print">
-                      <a:extLst>
-                        <a:ext uri="{28A0092B-C50C-407E-A947-70E740481C1C}">
-                          <a14:useLocalDpi xmlns:a14="http://schemas.microsoft.com/office/drawing/2010/main" val="0"/>
-                        </a:ext>
-                      </a:extLst>
-                    </a:blip>
-                    <a:srcRect/>
-                    <a:stretch>
-                      <a:fillRect/>
-                    </a:stretch>
-                  </pic:blipFill>
-                  <pic:spPr bwMode="auto">
-                    <a:xfrm>
-                      <a:off x="0" y="0"/>
-                      <a:ext cx="1901952" cy="4572000"/>
-                    </a:xfrm>
-                    <a:prstGeom prst="rect">
-                      <a:avLst/>
-                    </a:prstGeom>
-                    <a:noFill/>
-                    <a:ln>
-                      <a:noFill/>
-                    </a:ln>
-                  </pic:spPr>
-                </pic:pic>
-              </a:graphicData>
-            </a:graphic>
-            <wp14:sizeRelH relativeFrom="margin">
-              <wp14:pctWidth>0</wp14:pctWidth>
-            </wp14:sizeRelH>
-            <wp14:sizeRelV relativeFrom="margin">
-              <wp14:pctHeight>0</wp14:pctHeight>
-            </wp14:sizeRelV>
-          </wp:anchor>
-        </w:drawing>
-      </w:r>
-      <w:r>
-        <w:rPr>
-          <w:noProof/>
-        </w:rPr>
-        <w:drawing>
-          <wp:anchor distT="0" distB="0" distL="114300" distR="114300" simplePos="0" relativeHeight="251668480" behindDoc="1" locked="0" layoutInCell="1" allowOverlap="1" wp14:anchorId="4A462FB5" wp14:editId="01A1039B">
-            <wp:simplePos x="0" y="0"/>
-            <wp:positionH relativeFrom="column">
-              <wp:posOffset>2135505</wp:posOffset>
-            </wp:positionH>
-            <wp:positionV relativeFrom="paragraph">
-              <wp:posOffset>0</wp:posOffset>
-            </wp:positionV>
-            <wp:extent cx="3520440" cy="4572000"/>
-            <wp:effectExtent l="0" t="0" r="3810" b="0"/>
-            <wp:wrapTight wrapText="bothSides">
-              <wp:wrapPolygon edited="0">
-                <wp:start x="0" y="0"/>
-                <wp:lineTo x="0" y="21510"/>
-                <wp:lineTo x="21506" y="21510"/>
-                <wp:lineTo x="21506" y="0"/>
-                <wp:lineTo x="0" y="0"/>
-              </wp:wrapPolygon>
-            </wp:wrapTight>
-            <wp:docPr id="1317112186" name="Picture 12"/>
-            <wp:cNvGraphicFramePr>
-              <a:graphicFrameLocks xmlns:a="http://schemas.openxmlformats.org/drawingml/2006/main" noChangeAspect="1"/>
-            </wp:cNvGraphicFramePr>
-            <a:graphic xmlns:a="http://schemas.openxmlformats.org/drawingml/2006/main">
-              <a:graphicData uri="http://schemas.openxmlformats.org/drawingml/2006/picture">
-                <pic:pic xmlns:pic="http://schemas.openxmlformats.org/drawingml/2006/picture">
-                  <pic:nvPicPr>
-                    <pic:cNvPr id="0" name="Picture 12"/>
-                    <pic:cNvPicPr>
-                      <a:picLocks noChangeAspect="1" noChangeArrowheads="1"/>
-                    </pic:cNvPicPr>
-                  </pic:nvPicPr>
-                  <pic:blipFill>
-                    <a:blip r:embed="rId57" cstate="print">
-                      <a:extLst>
-                        <a:ext uri="{28A0092B-C50C-407E-A947-70E740481C1C}">
-                          <a14:useLocalDpi xmlns:a14="http://schemas.microsoft.com/office/drawing/2010/main" val="0"/>
-                        </a:ext>
-                      </a:extLst>
-                    </a:blip>
-                    <a:srcRect/>
-                    <a:stretch>
-                      <a:fillRect/>
-                    </a:stretch>
-                  </pic:blipFill>
-                  <pic:spPr bwMode="auto">
-                    <a:xfrm>
-                      <a:off x="0" y="0"/>
-                      <a:ext cx="3520440" cy="4572000"/>
-                    </a:xfrm>
-                    <a:prstGeom prst="rect">
-                      <a:avLst/>
-                    </a:prstGeom>
-                    <a:noFill/>
-                    <a:ln>
-                      <a:noFill/>
-                    </a:ln>
-                  </pic:spPr>
-                </pic:pic>
-              </a:graphicData>
-            </a:graphic>
-            <wp14:sizeRelH relativeFrom="margin">
-              <wp14:pctWidth>0</wp14:pctWidth>
-            </wp14:sizeRelH>
-            <wp14:sizeRelV relativeFrom="margin">
-              <wp14:pctHeight>0</wp14:pctHeight>
-            </wp14:sizeRelV>
-          </wp:anchor>
-        </w:drawing>
-      </w:r>
-    </w:p>
-    <w:p>
-      <w:pPr>
-        <w:pStyle w:val="Heading2"/>
-      </w:pPr>
-      <w:r>
-        <w:br w:type="page"/>
-      </w:r>
-      <w:bookmarkStart w:id="17" w:name="_Toc145968202"/>
-      <w:r>
-        <w:rPr>
-          <w:noProof/>
-        </w:rPr>
-        <w:lastRenderedPageBreak/>
-        <w:drawing>
-          <wp:anchor distT="0" distB="0" distL="114300" distR="114300" simplePos="0" relativeHeight="251670528" behindDoc="1" locked="0" layoutInCell="1" allowOverlap="1" wp14:anchorId="1914046A" wp14:editId="2FFA0557">
-            <wp:simplePos x="0" y="0"/>
-            <wp:positionH relativeFrom="column">
-              <wp:posOffset>4715187</wp:posOffset>
-            </wp:positionH>
-            <wp:positionV relativeFrom="paragraph">
-              <wp:posOffset>588</wp:posOffset>
-            </wp:positionV>
-            <wp:extent cx="1453544" cy="2852126"/>
-            <wp:effectExtent l="0" t="0" r="0" b="5715"/>
-            <wp:wrapTight wrapText="bothSides">
-              <wp:wrapPolygon edited="0">
-                <wp:start x="21600" y="21600"/>
-                <wp:lineTo x="21600" y="101"/>
-                <wp:lineTo x="368" y="101"/>
-                <wp:lineTo x="368" y="21600"/>
-                <wp:lineTo x="21600" y="21600"/>
-              </wp:wrapPolygon>
-            </wp:wrapTight>
-            <wp:docPr id="1945958756" name="Picture 14"/>
-            <wp:cNvGraphicFramePr>
-              <a:graphicFrameLocks xmlns:a="http://schemas.openxmlformats.org/drawingml/2006/main" noChangeAspect="1"/>
-            </wp:cNvGraphicFramePr>
-            <a:graphic xmlns:a="http://schemas.openxmlformats.org/drawingml/2006/main">
-              <a:graphicData uri="http://schemas.openxmlformats.org/drawingml/2006/picture">
-                <pic:pic xmlns:pic="http://schemas.openxmlformats.org/drawingml/2006/picture">
-                  <pic:nvPicPr>
-                    <pic:cNvPr id="0" name="Picture 14"/>
-                    <pic:cNvPicPr>
-                      <a:picLocks noChangeAspect="1" noChangeArrowheads="1"/>
-                    </pic:cNvPicPr>
-                  </pic:nvPicPr>
-                  <pic:blipFill>
-                    <a:blip r:embed="rId58" cstate="print">
-                      <a:extLst>
-                        <a:ext uri="{28A0092B-C50C-407E-A947-70E740481C1C}">
-                          <a14:useLocalDpi xmlns:a14="http://schemas.microsoft.com/office/drawing/2010/main" val="0"/>
-                        </a:ext>
-                      </a:extLst>
-                    </a:blip>
-                    <a:srcRect/>
-                    <a:stretch>
-                      <a:fillRect/>
-                    </a:stretch>
-                  </pic:blipFill>
-                  <pic:spPr bwMode="auto">
-                    <a:xfrm rot="10800000">
-                      <a:off x="0" y="0"/>
-                      <a:ext cx="1453544" cy="2852126"/>
-                    </a:xfrm>
-                    <a:prstGeom prst="rect">
-                      <a:avLst/>
-                    </a:prstGeom>
-                    <a:noFill/>
-                    <a:ln>
-                      <a:noFill/>
-                    </a:ln>
-                  </pic:spPr>
-                </pic:pic>
-              </a:graphicData>
-            </a:graphic>
-            <wp14:sizeRelH relativeFrom="margin">
-              <wp14:pctWidth>0</wp14:pctWidth>
-            </wp14:sizeRelH>
-            <wp14:sizeRelV relativeFrom="margin">
-              <wp14:pctHeight>0</wp14:pctHeight>
-            </wp14:sizeRelV>
-          </wp:anchor>
-        </w:drawing>
-      </w:r>
-      <w:r>
-        <w:t>The RCWL-0516</w:t>
-      </w:r>
-      <w:bookmarkEnd w:id="17"/>
-    </w:p>
-    <w:p>
-      <w:r>
-        <w:t xml:space="preserve">The RCWL-0516 has 5 pins of which we will only use the middle 3. Make sure to solder the 3 pins in the middle part as the </w:t>
-      </w:r>
-      <w:r>
-        <w:rPr>
-          <w:b/>
-          <w:bCs/>
-        </w:rPr>
-        <w:t>CDS</w:t>
-      </w:r>
-      <w:r>
-        <w:t xml:space="preserve"> and </w:t>
-      </w:r>
-      <w:r>
-        <w:rPr>
-          <w:b/>
-          <w:bCs/>
-        </w:rPr>
-        <w:t>3V3</w:t>
-      </w:r>
-      <w:r>
-        <w:t xml:space="preserve"> are not needed.</w:t>
-      </w:r>
-    </w:p>
-    <w:p>
-      <w:r>
-        <w:t>Connect the 3 pins on the RCWL-0516 to the 3-pin female header on the PCB as shown in the next picture.</w:t>
-      </w:r>
-    </w:p>
-    <w:p>
-      <w:pPr>
-        <w:pStyle w:val="ListParagraph"/>
-        <w:numPr>
-          <w:ilvl w:val="0"/>
-          <w:numId w:val="1"/>
-        </w:numPr>
-      </w:pPr>
-      <w:r>
-        <w:rPr>
-          <w:b/>
-          <w:bCs/>
-        </w:rPr>
-        <w:t>5V</w:t>
-      </w:r>
-      <w:r>
-        <w:t xml:space="preserve"> on the PCB</w:t>
-      </w:r>
-      <w:r>
-        <w:tab/>
-      </w:r>
-      <w:r>
-        <w:tab/>
-        <w:t xml:space="preserve">to </w:t>
-      </w:r>
-      <w:r>
-        <w:tab/>
-      </w:r>
-      <w:r>
-        <w:rPr>
-          <w:b/>
-          <w:bCs/>
-        </w:rPr>
-        <w:t>VIN</w:t>
-      </w:r>
-      <w:r>
-        <w:t xml:space="preserve"> on the RWCL-0516</w:t>
-      </w:r>
-    </w:p>
-    <w:p>
-      <w:pPr>
-        <w:pStyle w:val="ListParagraph"/>
-        <w:numPr>
-          <w:ilvl w:val="0"/>
-          <w:numId w:val="1"/>
-        </w:numPr>
-      </w:pPr>
-      <w:r>
-        <w:rPr>
-          <w:b/>
-          <w:bCs/>
-        </w:rPr>
-        <w:t>OUT-D</w:t>
-      </w:r>
-      <w:r>
-        <w:rPr>
-          <w:b/>
-          <w:bCs/>
-        </w:rPr>
-        <w:t>5</w:t>
-      </w:r>
-      <w:r>
-        <w:t xml:space="preserve"> on the PCB</w:t>
-      </w:r>
-      <w:r>
-        <w:tab/>
-        <w:t>to</w:t>
-      </w:r>
-      <w:r>
-        <w:tab/>
-      </w:r>
-      <w:r>
-        <w:rPr>
-          <w:b/>
-          <w:bCs/>
-        </w:rPr>
-        <w:t>OUT</w:t>
-      </w:r>
-      <w:r>
-        <w:t xml:space="preserve"> on the RWCL-0516</w:t>
-      </w:r>
-    </w:p>
-    <w:p>
-      <w:pPr>
-        <w:pStyle w:val="ListParagraph"/>
-        <w:numPr>
-          <w:ilvl w:val="0"/>
-          <w:numId w:val="1"/>
-        </w:numPr>
-      </w:pPr>
-      <w:r>
-        <w:rPr>
-          <w:b/>
-          <w:bCs/>
-        </w:rPr>
-        <w:t>GND</w:t>
-      </w:r>
-      <w:r>
-        <w:t xml:space="preserve"> on the PCB</w:t>
-      </w:r>
-      <w:r>
-        <w:tab/>
-        <w:t>to</w:t>
-      </w:r>
-      <w:r>
-        <w:tab/>
-      </w:r>
-      <w:r>
-        <w:rPr>
-          <w:b/>
-          <w:bCs/>
-        </w:rPr>
-        <w:t>GND</w:t>
-      </w:r>
-      <w:r>
-        <w:t xml:space="preserve"> on the RWCL-0516</w:t>
-      </w:r>
-    </w:p>
-    <w:p/>
-    <w:p/>
-    <w:p/>
-    <w:p>
-      <w:r>
-        <w:rPr>
-          <w:noProof/>
-        </w:rPr>
-        <w:drawing>
-          <wp:anchor distT="0" distB="0" distL="114300" distR="114300" simplePos="0" relativeHeight="251672576" behindDoc="1" locked="0" layoutInCell="1" allowOverlap="1" wp14:anchorId="25ABADBE" wp14:editId="463506A9">
-            <wp:simplePos x="0" y="0"/>
-            <wp:positionH relativeFrom="column">
-              <wp:posOffset>4966970</wp:posOffset>
-            </wp:positionH>
-            <wp:positionV relativeFrom="paragraph">
-              <wp:posOffset>219729</wp:posOffset>
-            </wp:positionV>
-            <wp:extent cx="1317009" cy="3708308"/>
-            <wp:effectExtent l="0" t="0" r="0" b="6985"/>
-            <wp:wrapTight wrapText="bothSides">
-              <wp:wrapPolygon edited="0">
-                <wp:start x="0" y="0"/>
-                <wp:lineTo x="0" y="21530"/>
-                <wp:lineTo x="21246" y="21530"/>
-                <wp:lineTo x="21246" y="0"/>
-                <wp:lineTo x="0" y="0"/>
-              </wp:wrapPolygon>
-            </wp:wrapTight>
-            <wp:docPr id="521090568" name="Picture 15"/>
-            <wp:cNvGraphicFramePr>
-              <a:graphicFrameLocks xmlns:a="http://schemas.openxmlformats.org/drawingml/2006/main" noChangeAspect="1"/>
-            </wp:cNvGraphicFramePr>
-            <a:graphic xmlns:a="http://schemas.openxmlformats.org/drawingml/2006/main">
-              <a:graphicData uri="http://schemas.openxmlformats.org/drawingml/2006/picture">
-                <pic:pic xmlns:pic="http://schemas.openxmlformats.org/drawingml/2006/picture">
-                  <pic:nvPicPr>
-                    <pic:cNvPr id="0" name="Picture 15"/>
-                    <pic:cNvPicPr>
-                      <a:picLocks noChangeAspect="1" noChangeArrowheads="1"/>
-                    </pic:cNvPicPr>
-                  </pic:nvPicPr>
-                  <pic:blipFill>
-                    <a:blip r:embed="rId59" cstate="print">
-                      <a:extLst>
-                        <a:ext uri="{28A0092B-C50C-407E-A947-70E740481C1C}">
-                          <a14:useLocalDpi xmlns:a14="http://schemas.microsoft.com/office/drawing/2010/main" val="0"/>
-                        </a:ext>
-                      </a:extLst>
-                    </a:blip>
-                    <a:srcRect/>
-                    <a:stretch>
-                      <a:fillRect/>
-                    </a:stretch>
-                  </pic:blipFill>
-                  <pic:spPr bwMode="auto">
-                    <a:xfrm>
-                      <a:off x="0" y="0"/>
-                      <a:ext cx="1317009" cy="3708308"/>
-                    </a:xfrm>
-                    <a:prstGeom prst="rect">
-                      <a:avLst/>
-                    </a:prstGeom>
-                    <a:noFill/>
-                    <a:ln>
-                      <a:noFill/>
-                    </a:ln>
-                  </pic:spPr>
-                </pic:pic>
-              </a:graphicData>
-            </a:graphic>
-          </wp:anchor>
-        </w:drawing>
-      </w:r>
-    </w:p>
-    <w:p>
-      <w:r>
-        <w:rPr>
-          <w:noProof/>
-        </w:rPr>
-        <w:drawing>
-          <wp:anchor distT="0" distB="0" distL="114300" distR="114300" simplePos="0" relativeHeight="251674624" behindDoc="1" locked="0" layoutInCell="1" allowOverlap="1" wp14:anchorId="7B4D5F2A" wp14:editId="6248C7A4">
-            <wp:simplePos x="0" y="0"/>
-            <wp:positionH relativeFrom="column">
-              <wp:posOffset>3657581</wp:posOffset>
-            </wp:positionH>
-            <wp:positionV relativeFrom="paragraph">
-              <wp:posOffset>126592</wp:posOffset>
-            </wp:positionV>
-            <wp:extent cx="1217295" cy="2542540"/>
-            <wp:effectExtent l="0" t="0" r="1905" b="0"/>
-            <wp:wrapTight wrapText="bothSides">
-              <wp:wrapPolygon edited="0">
-                <wp:start x="0" y="0"/>
-                <wp:lineTo x="0" y="21363"/>
-                <wp:lineTo x="21296" y="21363"/>
-                <wp:lineTo x="21296" y="0"/>
-                <wp:lineTo x="0" y="0"/>
-              </wp:wrapPolygon>
-            </wp:wrapTight>
-            <wp:docPr id="1967774862" name="Picture 13"/>
-            <wp:cNvGraphicFramePr>
-              <a:graphicFrameLocks xmlns:a="http://schemas.openxmlformats.org/drawingml/2006/main" noChangeAspect="1"/>
-            </wp:cNvGraphicFramePr>
-            <a:graphic xmlns:a="http://schemas.openxmlformats.org/drawingml/2006/main">
-              <a:graphicData uri="http://schemas.openxmlformats.org/drawingml/2006/picture">
-                <pic:pic xmlns:pic="http://schemas.openxmlformats.org/drawingml/2006/picture">
-                  <pic:nvPicPr>
-                    <pic:cNvPr id="0" name="Picture 13"/>
-                    <pic:cNvPicPr>
-                      <a:picLocks noChangeAspect="1" noChangeArrowheads="1"/>
-                    </pic:cNvPicPr>
-                  </pic:nvPicPr>
-                  <pic:blipFill>
-                    <a:blip r:embed="rId60" cstate="print">
-                      <a:extLst>
-                        <a:ext uri="{28A0092B-C50C-407E-A947-70E740481C1C}">
-                          <a14:useLocalDpi xmlns:a14="http://schemas.microsoft.com/office/drawing/2010/main" val="0"/>
-                        </a:ext>
-                      </a:extLst>
-                    </a:blip>
-                    <a:srcRect/>
-                    <a:stretch>
-                      <a:fillRect/>
-                    </a:stretch>
-                  </pic:blipFill>
-                  <pic:spPr bwMode="auto">
-                    <a:xfrm>
-                      <a:off x="0" y="0"/>
-                      <a:ext cx="1217295" cy="2542540"/>
-                    </a:xfrm>
-                    <a:prstGeom prst="rect">
-                      <a:avLst/>
-                    </a:prstGeom>
-                    <a:noFill/>
-                    <a:ln>
-                      <a:noFill/>
-                    </a:ln>
-                  </pic:spPr>
-                </pic:pic>
-              </a:graphicData>
-            </a:graphic>
-            <wp14:sizeRelH relativeFrom="margin">
-              <wp14:pctWidth>0</wp14:pctWidth>
-            </wp14:sizeRelH>
-            <wp14:sizeRelV relativeFrom="margin">
-              <wp14:pctHeight>0</wp14:pctHeight>
-            </wp14:sizeRelV>
-          </wp:anchor>
-        </w:drawing>
-      </w:r>
-    </w:p>
-    <w:p/>
-    <w:p/>
-    <w:p/>
-    <w:p/>
-    <w:p/>
-    <w:p/>
-    <w:p/>
-    <w:p/>
-    <w:p/>
-    <w:p/>
-    <w:p>
-      <w:r>
-        <w:t>Result so far should look like this:</w:t>
-      </w:r>
-    </w:p>
-    <w:p>
-      <w:r>
-        <w:rPr>
-          <w:noProof/>
-        </w:rPr>
-        <w:drawing>
-          <wp:anchor distT="0" distB="0" distL="114300" distR="114300" simplePos="0" relativeHeight="251676672" behindDoc="1" locked="0" layoutInCell="1" allowOverlap="1" wp14:anchorId="1D1FC24F" wp14:editId="666E2178">
-            <wp:simplePos x="0" y="0"/>
-            <wp:positionH relativeFrom="column">
-              <wp:posOffset>47767</wp:posOffset>
-            </wp:positionH>
-            <wp:positionV relativeFrom="paragraph">
-              <wp:posOffset>88558</wp:posOffset>
-            </wp:positionV>
-            <wp:extent cx="4425315" cy="2346960"/>
-            <wp:effectExtent l="0" t="0" r="0" b="0"/>
-            <wp:wrapTight wrapText="bothSides">
-              <wp:wrapPolygon edited="0">
-                <wp:start x="0" y="0"/>
-                <wp:lineTo x="0" y="21390"/>
-                <wp:lineTo x="21479" y="21390"/>
-                <wp:lineTo x="21479" y="0"/>
-                <wp:lineTo x="0" y="0"/>
-              </wp:wrapPolygon>
-            </wp:wrapTight>
-            <wp:docPr id="830950009" name="Picture 16"/>
-            <wp:cNvGraphicFramePr>
-              <a:graphicFrameLocks xmlns:a="http://schemas.openxmlformats.org/drawingml/2006/main" noChangeAspect="1"/>
-            </wp:cNvGraphicFramePr>
-            <a:graphic xmlns:a="http://schemas.openxmlformats.org/drawingml/2006/main">
-              <a:graphicData uri="http://schemas.openxmlformats.org/drawingml/2006/picture">
-                <pic:pic xmlns:pic="http://schemas.openxmlformats.org/drawingml/2006/picture">
-                  <pic:nvPicPr>
-                    <pic:cNvPr id="0" name="Picture 16"/>
-                    <pic:cNvPicPr>
-                      <a:picLocks noChangeAspect="1" noChangeArrowheads="1"/>
-                    </pic:cNvPicPr>
-                  </pic:nvPicPr>
-                  <pic:blipFill>
-                    <a:blip r:embed="rId61" cstate="print">
-                      <a:extLst>
-                        <a:ext uri="{28A0092B-C50C-407E-A947-70E740481C1C}">
-                          <a14:useLocalDpi xmlns:a14="http://schemas.microsoft.com/office/drawing/2010/main" val="0"/>
-                        </a:ext>
-                      </a:extLst>
-                    </a:blip>
-                    <a:srcRect/>
-                    <a:stretch>
-                      <a:fillRect/>
-                    </a:stretch>
-                  </pic:blipFill>
-                  <pic:spPr bwMode="auto">
-                    <a:xfrm>
-                      <a:off x="0" y="0"/>
-                      <a:ext cx="4425315" cy="2346960"/>
-                    </a:xfrm>
-                    <a:prstGeom prst="rect">
-                      <a:avLst/>
-                    </a:prstGeom>
-                    <a:noFill/>
-                    <a:ln>
-                      <a:noFill/>
-                    </a:ln>
-                  </pic:spPr>
-                </pic:pic>
-              </a:graphicData>
-            </a:graphic>
-            <wp14:sizeRelH relativeFrom="margin">
-              <wp14:pctWidth>0</wp14:pctWidth>
-            </wp14:sizeRelH>
-            <wp14:sizeRelV relativeFrom="margin">
-              <wp14:pctHeight>0</wp14:pctHeight>
-            </wp14:sizeRelV>
-          </wp:anchor>
-        </w:drawing>
-      </w:r>
-    </w:p>
-    <w:p>
-      <w:r>
-        <w:br w:type="page"/>
-      </w:r>
-    </w:p>
-    <w:p>
-      <w:pPr>
-        <w:pStyle w:val="Heading2"/>
-      </w:pPr>
-      <w:bookmarkStart w:id="18" w:name="_Toc145968203"/>
-      <w:r>
-        <w:lastRenderedPageBreak/>
-        <w:t>The I2C boards</w:t>
-      </w:r>
-      <w:bookmarkEnd w:id="18"/>
-    </w:p>
-    <w:p>
-      <w:r>
-        <w:t>The I2C boards all look a bit different and they will fit the PCB when they have the following pin order</w:t>
-      </w:r>
-    </w:p>
-    <w:p>
-      <w:r>
-        <w:t>3V3 – GND – SCL – SDA. It was the intent to have them all on the right of the 4-pin header but some I2C board have their sensor such that you will have to rotate the board over the position of another header. As there are 4 spots available there should be no issue to place at least 2 I2C boards.</w:t>
-      </w:r>
-    </w:p>
-    <w:p>
-      <w:pPr>
-        <w:pStyle w:val="ListParagraph"/>
-        <w:numPr>
-          <w:ilvl w:val="0"/>
-          <w:numId w:val="1"/>
-        </w:numPr>
-      </w:pPr>
-      <w:r>
-        <w:t xml:space="preserve">On the 6-pin BME280 board the CSB and SDO are not needed. </w:t>
-      </w:r>
-    </w:p>
-    <w:p>
-      <w:pPr>
-        <w:pStyle w:val="ListParagraph"/>
-        <w:numPr>
-          <w:ilvl w:val="0"/>
-          <w:numId w:val="1"/>
-        </w:numPr>
-      </w:pPr>
-      <w:r>
-        <w:t>On the 4-pin BME280 board there are pins are used (did not have a picture as there were on order)</w:t>
-      </w:r>
-    </w:p>
-    <w:p>
-      <w:pPr>
-        <w:pStyle w:val="ListParagraph"/>
-        <w:numPr>
-          <w:ilvl w:val="0"/>
-          <w:numId w:val="1"/>
-        </w:numPr>
-      </w:pPr>
-      <w:r>
-        <w:t>On the 5 GY-302 or BH1750 board the ADDR pin in not needed</w:t>
-      </w:r>
-    </w:p>
-    <w:p>
-      <w:r>
-        <w:t>Connect the 4 pins on the RCWL-0516 to the 3-pin female header on the PCB as shown in the next picture.</w:t>
-      </w:r>
-    </w:p>
-    <w:p>
-      <w:pPr>
-        <w:pStyle w:val="ListParagraph"/>
-        <w:numPr>
-          <w:ilvl w:val="0"/>
-          <w:numId w:val="1"/>
-        </w:numPr>
-      </w:pPr>
-      <w:r>
-        <w:rPr>
-          <w:b/>
-          <w:bCs/>
-        </w:rPr>
-        <w:t>3</w:t>
-      </w:r>
-      <w:r>
-        <w:rPr>
-          <w:b/>
-          <w:bCs/>
-        </w:rPr>
-        <w:t>V</w:t>
-      </w:r>
-      <w:r>
-        <w:rPr>
-          <w:b/>
-          <w:bCs/>
-        </w:rPr>
-        <w:t>3</w:t>
-      </w:r>
-      <w:r>
-        <w:t xml:space="preserve"> on the PCB</w:t>
-      </w:r>
-      <w:r>
-        <w:tab/>
-      </w:r>
-      <w:r>
-        <w:tab/>
-        <w:t xml:space="preserve">to </w:t>
-      </w:r>
-      <w:r>
-        <w:tab/>
-      </w:r>
-      <w:r>
-        <w:rPr>
-          <w:b/>
-          <w:bCs/>
-        </w:rPr>
-        <w:t>VCC, VIN</w:t>
-      </w:r>
-      <w:r>
-        <w:t xml:space="preserve"> on the I2C board</w:t>
-      </w:r>
-    </w:p>
-    <w:p>
-      <w:pPr>
-        <w:pStyle w:val="ListParagraph"/>
-        <w:numPr>
-          <w:ilvl w:val="0"/>
-          <w:numId w:val="1"/>
-        </w:numPr>
-      </w:pPr>
-      <w:r>
-        <w:rPr>
-          <w:b/>
-          <w:bCs/>
-        </w:rPr>
-        <w:t>GND</w:t>
-      </w:r>
-      <w:r>
-        <w:t xml:space="preserve"> on the PCB</w:t>
-      </w:r>
-      <w:r>
-        <w:tab/>
-        <w:t>to</w:t>
-      </w:r>
-      <w:r>
-        <w:tab/>
-      </w:r>
-      <w:r>
-        <w:rPr>
-          <w:b/>
-          <w:bCs/>
-        </w:rPr>
-        <w:t>GND</w:t>
-      </w:r>
-      <w:r>
-        <w:t xml:space="preserve"> on the I2C board</w:t>
-      </w:r>
-    </w:p>
-    <w:p>
-      <w:pPr>
-        <w:pStyle w:val="ListParagraph"/>
-        <w:numPr>
-          <w:ilvl w:val="0"/>
-          <w:numId w:val="1"/>
-        </w:numPr>
-      </w:pPr>
-      <w:r>
-        <w:rPr>
-          <w:b/>
-          <w:bCs/>
-        </w:rPr>
-        <w:t>SCL</w:t>
-      </w:r>
-      <w:r>
-        <w:t xml:space="preserve"> on the PCB</w:t>
-      </w:r>
-      <w:r>
-        <w:tab/>
-      </w:r>
-      <w:r>
-        <w:tab/>
-        <w:t>to</w:t>
-      </w:r>
-      <w:r>
-        <w:tab/>
-      </w:r>
-      <w:r>
-        <w:rPr>
-          <w:b/>
-          <w:bCs/>
-        </w:rPr>
-        <w:t>SCL</w:t>
-      </w:r>
-      <w:r>
-        <w:t xml:space="preserve"> on the I2C board</w:t>
-      </w:r>
-    </w:p>
-    <w:p>
-      <w:pPr>
-        <w:pStyle w:val="ListParagraph"/>
-        <w:numPr>
-          <w:ilvl w:val="0"/>
-          <w:numId w:val="1"/>
-        </w:numPr>
-      </w:pPr>
-      <w:r>
-        <w:rPr>
-          <w:b/>
-          <w:bCs/>
-        </w:rPr>
-        <w:t>SDA</w:t>
-      </w:r>
-      <w:r>
-        <w:t xml:space="preserve"> on the PCB</w:t>
-      </w:r>
-      <w:r>
-        <w:tab/>
-      </w:r>
-      <w:r>
-        <w:tab/>
-        <w:t>to</w:t>
-      </w:r>
-      <w:r>
-        <w:tab/>
-      </w:r>
-      <w:r>
-        <w:rPr>
-          <w:b/>
-          <w:bCs/>
-        </w:rPr>
-        <w:t>SDA</w:t>
-      </w:r>
-      <w:r>
-        <w:t xml:space="preserve"> on the I2C board </w:t>
-      </w:r>
-    </w:p>
-    <w:p>
-      <w:pPr>
-        <w:pStyle w:val="ListParagraph"/>
-      </w:pPr>
-    </w:p>
-    <w:p>
-      <w:r>
-        <w:rPr>
-          <w:noProof/>
-        </w:rPr>
-        <w:lastRenderedPageBreak/>
-        <w:drawing>
-          <wp:inline distT="0" distB="0" distL="0" distR="0" wp14:anchorId="2A06F174" wp14:editId="6769C874">
-            <wp:extent cx="5725160" cy="5008880"/>
-            <wp:effectExtent l="0" t="0" r="8890" b="1270"/>
-            <wp:docPr id="1785762596" name="Picture 18"/>
-            <wp:cNvGraphicFramePr>
-              <a:graphicFrameLocks xmlns:a="http://schemas.openxmlformats.org/drawingml/2006/main" noChangeAspect="1"/>
-            </wp:cNvGraphicFramePr>
-            <a:graphic xmlns:a="http://schemas.openxmlformats.org/drawingml/2006/main">
-              <a:graphicData uri="http://schemas.openxmlformats.org/drawingml/2006/picture">
-                <pic:pic xmlns:pic="http://schemas.openxmlformats.org/drawingml/2006/picture">
-                  <pic:nvPicPr>
-                    <pic:cNvPr id="0" name="Picture 18"/>
-                    <pic:cNvPicPr>
-                      <a:picLocks noChangeAspect="1" noChangeArrowheads="1"/>
-                    </pic:cNvPicPr>
-                  </pic:nvPicPr>
-                  <pic:blipFill>
-                    <a:blip r:embed="rId62" cstate="print">
-                      <a:extLst>
-                        <a:ext uri="{28A0092B-C50C-407E-A947-70E740481C1C}">
-                          <a14:useLocalDpi xmlns:a14="http://schemas.microsoft.com/office/drawing/2010/main" val="0"/>
-                        </a:ext>
-                      </a:extLst>
-                    </a:blip>
-                    <a:srcRect/>
-                    <a:stretch>
-                      <a:fillRect/>
-                    </a:stretch>
-                  </pic:blipFill>
-                  <pic:spPr bwMode="auto">
-                    <a:xfrm>
-                      <a:off x="0" y="0"/>
-                      <a:ext cx="5725160" cy="5008880"/>
-                    </a:xfrm>
-                    <a:prstGeom prst="rect">
-                      <a:avLst/>
-                    </a:prstGeom>
-                    <a:noFill/>
-                    <a:ln>
-                      <a:noFill/>
-                    </a:ln>
-                  </pic:spPr>
-                </pic:pic>
-              </a:graphicData>
-            </a:graphic>
-          </wp:inline>
-        </w:drawing>
-      </w:r>
-    </w:p>
-    <w:p/>
-    <w:p>
-      <w:r>
-        <w:t>Two examples how to fill the headers</w:t>
-      </w:r>
-    </w:p>
-    <w:p>
-      <w:pPr>
-        <w:pStyle w:val="Heading2"/>
-      </w:pPr>
-      <w:bookmarkStart w:id="19" w:name="_Toc145968204"/>
-      <w:r>
-        <w:rPr>
-          <w:noProof/>
-        </w:rPr>
-        <w:lastRenderedPageBreak/>
-        <w:drawing>
-          <wp:inline distT="0" distB="0" distL="0" distR="0" wp14:anchorId="603BF7C2" wp14:editId="779CC3B6">
-            <wp:extent cx="2647666" cy="2751916"/>
-            <wp:effectExtent l="0" t="0" r="635" b="0"/>
-            <wp:docPr id="737647711" name="Picture 20"/>
-            <wp:cNvGraphicFramePr>
-              <a:graphicFrameLocks xmlns:a="http://schemas.openxmlformats.org/drawingml/2006/main" noChangeAspect="1"/>
-            </wp:cNvGraphicFramePr>
-            <a:graphic xmlns:a="http://schemas.openxmlformats.org/drawingml/2006/main">
-              <a:graphicData uri="http://schemas.openxmlformats.org/drawingml/2006/picture">
-                <pic:pic xmlns:pic="http://schemas.openxmlformats.org/drawingml/2006/picture">
-                  <pic:nvPicPr>
-                    <pic:cNvPr id="0" name="Picture 20"/>
-                    <pic:cNvPicPr>
-                      <a:picLocks noChangeAspect="1" noChangeArrowheads="1"/>
-                    </pic:cNvPicPr>
-                  </pic:nvPicPr>
-                  <pic:blipFill>
-                    <a:blip r:embed="rId63" cstate="print">
-                      <a:extLst>
-                        <a:ext uri="{28A0092B-C50C-407E-A947-70E740481C1C}">
-                          <a14:useLocalDpi xmlns:a14="http://schemas.microsoft.com/office/drawing/2010/main" val="0"/>
-                        </a:ext>
-                      </a:extLst>
-                    </a:blip>
-                    <a:srcRect/>
-                    <a:stretch>
-                      <a:fillRect/>
-                    </a:stretch>
-                  </pic:blipFill>
-                  <pic:spPr bwMode="auto">
-                    <a:xfrm>
-                      <a:off x="0" y="0"/>
-                      <a:ext cx="2654154" cy="2758659"/>
-                    </a:xfrm>
-                    <a:prstGeom prst="rect">
-                      <a:avLst/>
-                    </a:prstGeom>
-                    <a:noFill/>
-                    <a:ln>
-                      <a:noFill/>
-                    </a:ln>
-                  </pic:spPr>
-                </pic:pic>
-              </a:graphicData>
-            </a:graphic>
-          </wp:inline>
-        </w:drawing>
-      </w:r>
-      <w:bookmarkEnd w:id="19"/>
-    </w:p>
     <w:sectPr>
-      <w:footerReference w:type="default" r:id="rId64"/>
+      <w:footerReference w:type="default" r:id="rId63"/>
       <w:pgSz w:w="12240" w:h="15840"/>
       <w:pgMar w:top="1440" w:right="1440" w:bottom="1440" w:left="1440" w:header="720" w:footer="720" w:gutter="0"/>
       <w:cols w:space="720"/>

--- a/Documents/How to setup the Presence Sensor.docx
+++ b/Documents/How to setup the Presence Sensor.docx
@@ -8,10 +8,7 @@
       </w:pPr>
       <w:bookmarkStart w:id="0" w:name="_Toc146115223"/>
       <w:r>
-        <w:t xml:space="preserve">How to setup the </w:t>
-      </w:r>
-      <w:r>
-        <w:t>Presence Sensor</w:t>
+        <w:t>How to setup the Presence Sensor</w:t>
       </w:r>
       <w:bookmarkEnd w:id="0"/>
     </w:p>
@@ -67,13 +64,7 @@
         <w:rPr>
           <w:color w:val="000000" w:themeColor="text1"/>
         </w:rPr>
-        <w:t xml:space="preserve">2) </w:t>
-      </w:r>
-      <w:r>
-        <w:rPr>
-          <w:color w:val="000000" w:themeColor="text1"/>
-        </w:rPr>
-        <w:t xml:space="preserve">starting with a pre-installed </w:t>
+        <w:t xml:space="preserve">2) starting with a pre-installed </w:t>
       </w:r>
       <w:r>
         <w:rPr>
@@ -1238,6 +1229,9 @@
       </w:pPr>
       <w:bookmarkStart w:id="3" w:name="_Toc146115226"/>
       <w:r>
+        <w:rPr>
+          <w:noProof/>
+        </w:rPr>
         <w:drawing>
           <wp:anchor distT="0" distB="0" distL="114300" distR="114300" simplePos="0" relativeHeight="251683840" behindDoc="1" locked="0" layoutInCell="1" allowOverlap="1" wp14:anchorId="0A97235E" wp14:editId="4F3065EC">
             <wp:simplePos x="0" y="0"/>
@@ -1356,13 +1350,7 @@
           <w:rPr>
             <w:rStyle w:val="Hyperlink"/>
           </w:rPr>
-          <w:t xml:space="preserve">Link to Home Assistant how to install </w:t>
-        </w:r>
-        <w:r>
-          <w:rPr>
-            <w:rStyle w:val="Hyperlink"/>
-          </w:rPr>
-          <w:t>MQTT</w:t>
+          <w:t>Link to Home Assistant how to install MQTT</w:t>
         </w:r>
       </w:hyperlink>
     </w:p>
@@ -1382,6 +1370,9 @@
       </w:pPr>
       <w:bookmarkStart w:id="4" w:name="_Toc146115227"/>
       <w:r>
+        <w:rPr>
+          <w:noProof/>
+        </w:rPr>
         <w:drawing>
           <wp:anchor distT="0" distB="0" distL="114300" distR="114300" simplePos="0" relativeHeight="251689984" behindDoc="1" locked="0" layoutInCell="1" allowOverlap="1" wp14:anchorId="26659B57" wp14:editId="04686307">
             <wp:simplePos x="0" y="0"/>
@@ -1502,8 +1493,8 @@
       <w:pPr>
         <w:pStyle w:val="Heading1"/>
       </w:pPr>
-      <w:bookmarkStart w:id="5" w:name="_Toc143375041"/>
-      <w:bookmarkStart w:id="6" w:name="_Toc146115228"/>
+      <w:bookmarkStart w:id="5" w:name="_Toc146115228"/>
+      <w:bookmarkStart w:id="6" w:name="_Toc143375041"/>
       <w:r>
         <w:lastRenderedPageBreak/>
         <w:t>The process</w:t>
@@ -1511,17 +1502,11 @@
       <w:r>
         <w:t xml:space="preserve"> starting from scratch</w:t>
       </w:r>
-      <w:bookmarkEnd w:id="6"/>
-    </w:p>
-    <w:p>
-      <w:r>
-        <w:t xml:space="preserve">The processor in this project that communicates the sensor data over WiFi to Home Assistant is called an ESP8266. It is assembled on a little development board called a </w:t>
-      </w:r>
-      <w:r>
-        <w:t>Wemos D1 Mini</w:t>
-      </w:r>
-      <w:r>
-        <w:t>. This board takes care of the 5</w:t>
+      <w:bookmarkEnd w:id="5"/>
+    </w:p>
+    <w:p>
+      <w:r>
+        <w:t>The processor in this project that communicates the sensor data over WiFi to Home Assistant is called an ESP8266. It is assembled on a little development board called a Wemos D1 Mini. This board takes care of the 5</w:t>
       </w:r>
       <w:r>
         <w:t>-</w:t>
@@ -1574,7 +1559,7 @@
       <w:r>
         <w:t>Bin file</w:t>
       </w:r>
-      <w:bookmarkEnd w:id="5"/>
+      <w:bookmarkEnd w:id="6"/>
       <w:bookmarkEnd w:id="7"/>
     </w:p>
     <w:p>
@@ -1628,6 +1613,9 @@
     </w:p>
     <w:p>
       <w:r>
+        <w:rPr>
+          <w:noProof/>
+        </w:rPr>
         <w:drawing>
           <wp:inline distT="0" distB="0" distL="0" distR="0" wp14:anchorId="59414A7F" wp14:editId="3618080A">
             <wp:extent cx="5943600" cy="1758950"/>
@@ -1672,6 +1660,9 @@
     </w:p>
     <w:p>
       <w:r>
+        <w:rPr>
+          <w:noProof/>
+        </w:rPr>
         <w:drawing>
           <wp:inline distT="0" distB="0" distL="0" distR="0" wp14:anchorId="714103E7" wp14:editId="6AD249E5">
             <wp:extent cx="5943600" cy="1342390"/>
@@ -1808,10 +1799,7 @@
         <w:t xml:space="preserve"> we need a tool to flash this </w:t>
       </w:r>
       <w:r>
-        <w:t>BIN</w:t>
-      </w:r>
-      <w:r>
-        <w:t xml:space="preserve"> </w:t>
+        <w:t xml:space="preserve">BIN </w:t>
       </w:r>
       <w:r>
         <w:t>file</w:t>
@@ -1840,13 +1828,7 @@
     </w:p>
     <w:p>
       <w:r>
-        <w:t xml:space="preserve">The tool we will use to flash the </w:t>
-      </w:r>
-      <w:r>
-        <w:t>ESP8266</w:t>
-      </w:r>
-      <w:r>
-        <w:t xml:space="preserve"> is “Tasmotizer”. It </w:t>
+        <w:t xml:space="preserve">The tool we will use to flash the ESP8266 is “Tasmotizer”. It </w:t>
       </w:r>
       <w:r>
         <w:t xml:space="preserve">was written to flash </w:t>
@@ -1883,19 +1865,7 @@
           <w:rPr>
             <w:rStyle w:val="Hyperlink"/>
           </w:rPr>
-          <w:t>https://github.com/tasmota/tasmotiz</w:t>
-        </w:r>
-        <w:r>
-          <w:rPr>
-            <w:rStyle w:val="Hyperlink"/>
-          </w:rPr>
-          <w:t>e</w:t>
-        </w:r>
-        <w:r>
-          <w:rPr>
-            <w:rStyle w:val="Hyperlink"/>
-          </w:rPr>
-          <w:t>r/releases</w:t>
+          <w:t>https://github.com/tasmota/tasmotizer/releases</w:t>
         </w:r>
       </w:hyperlink>
       <w:r>
@@ -2075,6 +2045,9 @@
         <w:t xml:space="preserve"> to your PC via a USB cable</w:t>
       </w:r>
       <w:r>
+        <w:t xml:space="preserve"> (make sure to use the little Micro USB connector on the inside of the box and not the big USB port on the outside)</w:t>
+      </w:r>
+      <w:r>
         <w:t xml:space="preserve">, </w:t>
       </w:r>
       <w:r>
@@ -2326,6 +2299,9 @@
     </w:p>
     <w:p>
       <w:r>
+        <w:rPr>
+          <w:noProof/>
+        </w:rPr>
         <w:drawing>
           <wp:inline distT="0" distB="0" distL="0" distR="0" wp14:anchorId="1F57D7EC" wp14:editId="7441AE74">
             <wp:extent cx="3807513" cy="1682750"/>
@@ -2373,10 +2349,21 @@
       <w:r>
         <w:t xml:space="preserve"> to make sure older settings are wiped from the ESP8266)</w:t>
       </w:r>
-    </w:p>
-    <w:p>
-      <w:r>
-        <w:t>Now click the blue “Tasmotize!” button to flash the ESP8266.</w:t>
+      <w:r>
+        <w:t>.</w:t>
+      </w:r>
+    </w:p>
+    <w:p>
+      <w:r>
+        <w:t>To be able to flash the new software you will have to either remove the 2 jumpers in the middle of the board OR take the ESP8266 out of the board. Either method disconnects the ESP8266 from the LD2410 sensor. The sensor uses the same serial port that we need for flashing. At the end of the process replace the jumpers or the ESP8266.</w:t>
+      </w:r>
+    </w:p>
+    <w:p>
+      <w:r>
+        <w:t>Now</w:t>
+      </w:r>
+      <w:r>
+        <w:t xml:space="preserve"> click the blue “Tasmotize!” button to flash the ESP8266.</w:t>
       </w:r>
     </w:p>
     <w:p>
@@ -2614,6 +2601,7 @@
         <w:rPr>
           <w:noProof/>
         </w:rPr>
+        <w:lastRenderedPageBreak/>
         <w:drawing>
           <wp:inline distT="0" distB="0" distL="0" distR="0" wp14:anchorId="62507EE5" wp14:editId="4521094F">
             <wp:extent cx="5087060" cy="933580"/>
@@ -2661,7 +2649,6 @@
         <w:rPr>
           <w:noProof/>
         </w:rPr>
-        <w:lastRenderedPageBreak/>
         <w:drawing>
           <wp:inline distT="0" distB="0" distL="0" distR="0" wp14:anchorId="1F6EE7AE" wp14:editId="7CBAB8BA">
             <wp:extent cx="4817660" cy="2946699"/>
@@ -2879,6 +2866,7 @@
         </w:numPr>
       </w:pPr>
       <w:r>
+        <w:lastRenderedPageBreak/>
         <w:t>Password - When you use</w:t>
       </w:r>
       <w:r>
@@ -2917,14 +2905,7 @@
           <w:b/>
           <w:bCs/>
         </w:rPr>
-        <w:t>{"NAME":"Presence Sensor","GPIO":[0,9248,0,9280,0,0,0,0,0,0,160,0,0,0],"FLAG":0,"BASE":18}</w:t>
-      </w:r>
-      <w:r>
-        <w:rPr>
-          <w:b/>
-          <w:bCs/>
-        </w:rPr>
-        <w:t xml:space="preserve"> </w:t>
+        <w:t xml:space="preserve">{"NAME":"Presence Sensor","GPIO":[0,9248,0,9280,0,0,0,0,0,0,160,0,0,0],"FLAG":0,"BASE":18} </w:t>
       </w:r>
     </w:p>
     <w:p>
@@ -2940,12 +2921,14 @@
     </w:p>
     <w:p>
       <w:r>
-        <w:lastRenderedPageBreak/>
         <w:t xml:space="preserve">An example of that below. </w:t>
       </w:r>
     </w:p>
     <w:p>
       <w:r>
+        <w:rPr>
+          <w:noProof/>
+        </w:rPr>
         <w:drawing>
           <wp:inline distT="0" distB="0" distL="0" distR="0" wp14:anchorId="304FCB2E" wp14:editId="1E59688C">
             <wp:extent cx="4617768" cy="3302000"/>
@@ -3254,23 +3237,7 @@
             <w:b/>
             <w:bCs/>
           </w:rPr>
-          <w:t>Home A</w:t>
-        </w:r>
-        <w:r>
-          <w:rPr>
-            <w:rStyle w:val="Hyperlink"/>
-            <w:b/>
-            <w:bCs/>
-          </w:rPr>
-          <w:t>s</w:t>
-        </w:r>
-        <w:r>
-          <w:rPr>
-            <w:rStyle w:val="Hyperlink"/>
-            <w:b/>
-            <w:bCs/>
-          </w:rPr>
-          <w:t>sistant</w:t>
+          <w:t>Home Assistant</w:t>
         </w:r>
       </w:hyperlink>
       <w:r>
@@ -3334,6 +3301,7 @@
       <w:bookmarkStart w:id="10" w:name="_Toc146115231"/>
       <w:bookmarkEnd w:id="9"/>
       <w:r>
+        <w:lastRenderedPageBreak/>
         <w:t>Configuring the switches in Tasmota</w:t>
       </w:r>
       <w:bookmarkEnd w:id="10"/>
@@ -3348,7 +3316,6 @@
         <w:rPr>
           <w:noProof/>
         </w:rPr>
-        <w:lastRenderedPageBreak/>
         <w:drawing>
           <wp:inline distT="0" distB="0" distL="0" distR="0" wp14:anchorId="1E531632" wp14:editId="74873AE0">
             <wp:extent cx="3150978" cy="5418161"/>
@@ -3485,6 +3452,7 @@
           <w:b/>
           <w:bCs/>
         </w:rPr>
+        <w:lastRenderedPageBreak/>
         <w:t>SetOption114 1</w:t>
       </w:r>
       <w:r>
@@ -3557,7 +3525,6 @@
           <w:b/>
           <w:bCs/>
         </w:rPr>
-        <w:lastRenderedPageBreak/>
         <w:t xml:space="preserve">DeviceName </w:t>
       </w:r>
       <w:r>
@@ -3742,6 +3709,9 @@
         <w:t xml:space="preserve"> </w:t>
       </w:r>
       <w:r>
+        <w:rPr>
+          <w:noProof/>
+        </w:rPr>
         <w:drawing>
           <wp:inline distT="0" distB="0" distL="0" distR="0" wp14:anchorId="2CD92083" wp14:editId="20C10148">
             <wp:extent cx="2564296" cy="3769655"/>
@@ -3821,6 +3791,9 @@
     </w:p>
     <w:p>
       <w:r>
+        <w:rPr>
+          <w:noProof/>
+        </w:rPr>
         <w:drawing>
           <wp:anchor distT="0" distB="0" distL="114300" distR="114300" simplePos="0" relativeHeight="251693056" behindDoc="1" locked="0" layoutInCell="1" allowOverlap="1" wp14:anchorId="5710E1F4" wp14:editId="33879FA5">
             <wp:simplePos x="0" y="0"/>
@@ -3903,6 +3876,9 @@
         <w:t>rk.</w:t>
       </w:r>
       <w:r>
+        <w:rPr>
+          <w:noProof/>
+        </w:rPr>
         <w:drawing>
           <wp:inline distT="0" distB="0" distL="0" distR="0" wp14:anchorId="188A687A" wp14:editId="10D6C1C7">
             <wp:extent cx="4124901" cy="1790950"/>
@@ -3974,6 +3950,9 @@
     </w:p>
     <w:p>
       <w:r>
+        <w:rPr>
+          <w:noProof/>
+        </w:rPr>
         <w:drawing>
           <wp:inline distT="0" distB="0" distL="0" distR="0" wp14:anchorId="2BE6AFDD" wp14:editId="4EA28902">
             <wp:extent cx="3772426" cy="2476846"/>
@@ -4042,6 +4021,9 @@
     </w:p>
     <w:p>
       <w:r>
+        <w:rPr>
+          <w:noProof/>
+        </w:rPr>
         <w:drawing>
           <wp:inline distT="0" distB="0" distL="0" distR="0" wp14:anchorId="3450A8CD" wp14:editId="15688E7A">
             <wp:extent cx="2895600" cy="3291840"/>
@@ -4104,6 +4086,9 @@
         <w:t xml:space="preserve"> </w:t>
       </w:r>
       <w:r>
+        <w:rPr>
+          <w:noProof/>
+        </w:rPr>
         <w:drawing>
           <wp:inline distT="0" distB="0" distL="0" distR="0" wp14:anchorId="57C3D83C" wp14:editId="29A9B2E5">
             <wp:extent cx="2975610" cy="2912110"/>
@@ -4155,6 +4140,9 @@
     <w:p/>
     <w:p>
       <w:r>
+        <w:rPr>
+          <w:noProof/>
+        </w:rPr>
         <w:lastRenderedPageBreak/>
         <w:drawing>
           <wp:anchor distT="0" distB="0" distL="114300" distR="114300" simplePos="0" relativeHeight="251694080" behindDoc="1" locked="0" layoutInCell="1" allowOverlap="1" wp14:anchorId="4739FA75" wp14:editId="59C9056C">
@@ -4218,6 +4206,9 @@
         <w:t xml:space="preserve"> </w:t>
       </w:r>
       <w:r>
+        <w:rPr>
+          <w:noProof/>
+        </w:rPr>
         <w:drawing>
           <wp:inline distT="0" distB="0" distL="0" distR="0" wp14:anchorId="66DBCFC7" wp14:editId="1DF8F2D4">
             <wp:extent cx="2981740" cy="4435756"/>
@@ -4286,18 +4277,10 @@
         </w:rPr>
       </w:pPr>
       <w:r>
-        <w:t>TX GPIO</w:t>
-      </w:r>
-      <w:r>
-        <w:t>1</w:t>
-      </w:r>
-      <w:r>
-        <w:t xml:space="preserve"> to </w:t>
+        <w:t xml:space="preserve">TX GPIO1 to </w:t>
       </w:r>
       <w:r>
         <w:tab/>
-      </w:r>
-      <w:r>
         <w:t>“</w:t>
       </w:r>
       <w:r>
@@ -4376,6 +4359,9 @@
         <w:t xml:space="preserve"> </w:t>
       </w:r>
       <w:r>
+        <w:rPr>
+          <w:noProof/>
+        </w:rPr>
         <w:drawing>
           <wp:inline distT="0" distB="0" distL="0" distR="0" wp14:anchorId="68008ECE" wp14:editId="78735C62">
             <wp:extent cx="3505689" cy="7325747"/>
@@ -4425,6 +4411,9 @@
         <w:t xml:space="preserve">. When all was installed well you should see something like the next screenshot. </w:t>
       </w:r>
       <w:r>
+        <w:rPr>
+          <w:noProof/>
+        </w:rPr>
         <w:drawing>
           <wp:inline distT="0" distB="0" distL="0" distR="0" wp14:anchorId="31A09E15" wp14:editId="79DD54D5">
             <wp:extent cx="3496163" cy="4782217"/>
@@ -4492,6 +4481,9 @@
         <w:t xml:space="preserve"> </w:t>
       </w:r>
       <w:r>
+        <w:rPr>
+          <w:noProof/>
+        </w:rPr>
         <w:drawing>
           <wp:inline distT="0" distB="0" distL="0" distR="0" wp14:anchorId="32BC10BF" wp14:editId="73DB3358">
             <wp:extent cx="3772426" cy="4191585"/>
@@ -4602,6 +4594,9 @@
     </w:p>
     <w:p>
       <w:r>
+        <w:rPr>
+          <w:noProof/>
+        </w:rPr>
         <w:lastRenderedPageBreak/>
         <w:drawing>
           <wp:inline distT="0" distB="0" distL="0" distR="0" wp14:anchorId="30E4BA97" wp14:editId="51D6EDF9">
@@ -4667,6 +4662,9 @@
     </w:p>
     <w:p>
       <w:r>
+        <w:rPr>
+          <w:noProof/>
+        </w:rPr>
         <w:lastRenderedPageBreak/>
         <w:drawing>
           <wp:inline distT="0" distB="0" distL="0" distR="0" wp14:anchorId="74862881" wp14:editId="5408E101">
@@ -4752,10 +4750,7 @@
       </w:r>
       <w:r>
         <w:tab/>
-        <w:t xml:space="preserve">// </w:t>
-      </w:r>
-      <w:r>
-        <w:t xml:space="preserve">This command forces the unit to send </w:t>
+        <w:t xml:space="preserve">// This command forces the unit to send </w:t>
       </w:r>
       <w:r>
         <w:t>MQTT</w:t>
@@ -4805,22 +4800,7 @@
       </w:r>
       <w:r>
         <w:tab/>
-        <w:t>//</w:t>
-      </w:r>
-      <w:r>
-        <w:t xml:space="preserve"> </w:t>
-      </w:r>
-      <w:r>
-        <w:t>SetOption114 1 detache</w:t>
-      </w:r>
-      <w:r>
-        <w:t>s</w:t>
-      </w:r>
-      <w:r>
-        <w:t xml:space="preserve"> </w:t>
-      </w:r>
-      <w:r>
-        <w:t>output signals from input signals for more info visit</w:t>
+        <w:t>// SetOption114 1 detaches output signals from input signals for more info visit</w:t>
       </w:r>
     </w:p>
     <w:p>
@@ -4830,7 +4810,7 @@
       <w:r>
         <w:t xml:space="preserve">// </w:t>
       </w:r>
-      <w:hyperlink r:id="rId49" w:history="1">
+      <w:hyperlink r:id="rId49" w:anchor="setoption114" w:history="1">
         <w:r>
           <w:rPr>
             <w:rStyle w:val="Hyperlink"/>
@@ -5001,6 +4981,9 @@
         <w:t xml:space="preserve"> </w:t>
       </w:r>
       <w:r>
+        <w:rPr>
+          <w:noProof/>
+        </w:rPr>
         <w:drawing>
           <wp:inline distT="0" distB="0" distL="0" distR="0" wp14:anchorId="70B0DDFF" wp14:editId="4C41707A">
             <wp:extent cx="3686689" cy="1276528"/>
@@ -5053,6 +5036,9 @@
     </w:p>
     <w:p>
       <w:r>
+        <w:rPr>
+          <w:noProof/>
+        </w:rPr>
         <w:drawing>
           <wp:inline distT="0" distB="0" distL="0" distR="0" wp14:anchorId="2A92B7E1" wp14:editId="77313C84">
             <wp:extent cx="5943600" cy="3250565"/>
@@ -5391,19 +5377,7 @@
           <w:rPr>
             <w:rStyle w:val="Hyperlink"/>
           </w:rPr>
-          <w:t>previou</w:t>
-        </w:r>
-        <w:r>
-          <w:rPr>
-            <w:rStyle w:val="Hyperlink"/>
-          </w:rPr>
-          <w:t>s</w:t>
-        </w:r>
-        <w:r>
-          <w:rPr>
-            <w:rStyle w:val="Hyperlink"/>
-          </w:rPr>
-          <w:t xml:space="preserve"> chapter</w:t>
+          <w:t>previous chapter</w:t>
         </w:r>
       </w:hyperlink>
       <w:r>
@@ -5427,6 +5401,9 @@
     </w:p>
     <w:p>
       <w:r>
+        <w:rPr>
+          <w:noProof/>
+        </w:rPr>
         <w:drawing>
           <wp:inline distT="0" distB="0" distL="0" distR="0" wp14:anchorId="1032E7AE" wp14:editId="77B9FD2C">
             <wp:extent cx="5943600" cy="3907155"/>
@@ -5469,8 +5446,11 @@
     </w:p>
     <w:p>
       <w:r>
+        <w:rPr>
+          <w:noProof/>
+        </w:rPr>
         <w:drawing>
-          <wp:anchor distT="0" distB="0" distL="114300" distR="114300" simplePos="0" relativeHeight="251692032" behindDoc="1" locked="0" layoutInCell="1" allowOverlap="1" wp14:anchorId="7A24FAEA" wp14:editId="13FC5026">
+          <wp:anchor distT="0" distB="0" distL="114300" distR="114300" simplePos="0" relativeHeight="251692032" behindDoc="1" locked="0" layoutInCell="1" allowOverlap="1" wp14:anchorId="7A24FAEA" wp14:editId="66FA030B">
             <wp:simplePos x="0" y="0"/>
             <wp:positionH relativeFrom="column">
               <wp:posOffset>4505740</wp:posOffset>
@@ -5634,7 +5614,7 @@
           <w:noProof/>
         </w:rPr>
         <w:drawing>
-          <wp:anchor distT="0" distB="0" distL="114300" distR="114300" simplePos="0" relativeHeight="251648000" behindDoc="1" locked="0" layoutInCell="1" allowOverlap="1" wp14:anchorId="23EE8B34" wp14:editId="1F51CAF5">
+          <wp:anchor distT="0" distB="0" distL="114300" distR="114300" simplePos="0" relativeHeight="251648000" behindDoc="1" locked="0" layoutInCell="1" allowOverlap="1" wp14:anchorId="23EE8B34" wp14:editId="704A21A7">
             <wp:simplePos x="0" y="0"/>
             <wp:positionH relativeFrom="column">
               <wp:posOffset>3241343</wp:posOffset>
@@ -5802,6 +5782,9 @@
     </w:p>
     <w:p>
       <w:r>
+        <w:rPr>
+          <w:noProof/>
+        </w:rPr>
         <w:drawing>
           <wp:inline distT="0" distB="0" distL="0" distR="0" wp14:anchorId="6A987F08" wp14:editId="72FDF712">
             <wp:extent cx="2690191" cy="1522082"/>
